--- a/이산수학/과제물/이산수학 보고서.docx
+++ b/이산수학/과제물/이산수학 보고서.docx
@@ -1,6 +1,6 @@
 
 <file path=word/document.xml><?xml version="1.0" encoding="utf-8"?>
-<w:document xmlns:wpc="http://schemas.microsoft.com/office/word/2010/wordprocessingCanvas" xmlns:cx="http://schemas.microsoft.com/office/drawing/2014/chartex" xmlns:cx1="http://schemas.microsoft.com/office/drawing/2015/9/8/chartex" xmlns:cx2="http://schemas.microsoft.com/office/drawing/2015/10/21/chartex" xmlns:cx3="http://schemas.microsoft.com/office/drawing/2016/5/9/chartex" xmlns:cx4="http://schemas.microsoft.com/office/drawing/2016/5/10/chartex" xmlns:cx5="http://schemas.microsoft.com/office/drawing/2016/5/11/chartex" xmlns:cx6="http://schemas.microsoft.com/office/drawing/2016/5/12/chartex" xmlns:cx7="http://schemas.microsoft.com/office/drawing/2016/5/13/chartex" xmlns:cx8="http://schemas.microsoft.com/office/drawing/2016/5/14/chartex" xmlns:mc="http://schemas.openxmlformats.org/markup-compatibility/2006" xmlns:aink="http://schemas.microsoft.com/office/drawing/2016/ink" xmlns:am3d="http://schemas.microsoft.com/office/drawing/2017/model3d" xmlns:o="urn:schemas-microsoft-com:office:office" xmlns:oel="http://schemas.microsoft.com/office/2019/extlst" xmlns:r="http://schemas.openxmlformats.org/officeDocument/2006/relationships" xmlns:m="http://schemas.openxmlformats.org/officeDocument/2006/math" xmlns:v="urn:schemas-microsoft-com:vml" xmlns:wp14="http://schemas.microsoft.com/office/word/2010/wordprocessingDrawing" xmlns:wp="http://schemas.openxmlformats.org/drawingml/2006/wordprocessingDrawing" xmlns:w10="urn:schemas-microsoft-com:office:word" xmlns:w="http://schemas.openxmlformats.org/wordprocessingml/2006/main" xmlns:w14="http://schemas.microsoft.com/office/word/2010/wordml" xmlns:w15="http://schemas.microsoft.com/office/word/2012/wordml" xmlns:w16cex="http://schemas.microsoft.com/office/word/2018/wordml/cex" xmlns:w16cid="http://schemas.microsoft.com/office/word/2016/wordml/cid" xmlns:w16="http://schemas.microsoft.com/office/word/2018/wordml" xmlns:w16du="http://schemas.microsoft.com/office/word/2023/wordml/word16du" xmlns:w16sdtdh="http://schemas.microsoft.com/office/word/2020/wordml/sdtdatahash" xmlns:w16se="http://schemas.microsoft.com/office/word/2015/wordml/symex" xmlns:wpg="http://schemas.microsoft.com/office/word/2010/wordprocessingGroup" xmlns:wpi="http://schemas.microsoft.com/office/word/2010/wordprocessingInk" xmlns:wne="http://schemas.microsoft.com/office/word/2006/wordml" xmlns:wps="http://schemas.microsoft.com/office/word/2010/wordprocessingShape" mc:Ignorable="w14 w15 w16se w16cid w16 w16cex w16sdtdh w16du wp14">
+<w:document xmlns:wpc="http://schemas.microsoft.com/office/word/2010/wordprocessingCanvas" xmlns:cx="http://schemas.microsoft.com/office/drawing/2014/chartex" xmlns:mc="http://schemas.openxmlformats.org/markup-compatibility/2006" xmlns:o="urn:schemas-microsoft-com:office:office" xmlns:r="http://schemas.openxmlformats.org/officeDocument/2006/relationships" xmlns:m="http://schemas.openxmlformats.org/officeDocument/2006/math" xmlns:v="urn:schemas-microsoft-com:vml" xmlns:wp14="http://schemas.microsoft.com/office/word/2010/wordprocessingDrawing" xmlns:wp="http://schemas.openxmlformats.org/drawingml/2006/wordprocessingDrawing" xmlns:w10="urn:schemas-microsoft-com:office:word" xmlns:w="http://schemas.openxmlformats.org/wordprocessingml/2006/main" xmlns:w14="http://schemas.microsoft.com/office/word/2010/wordml" xmlns:w15="http://schemas.microsoft.com/office/word/2012/wordml" xmlns:w16se="http://schemas.microsoft.com/office/word/2015/wordml/symex" xmlns:wpg="http://schemas.microsoft.com/office/word/2010/wordprocessingGroup" xmlns:wpi="http://schemas.microsoft.com/office/word/2010/wordprocessingInk" xmlns:wne="http://schemas.microsoft.com/office/word/2006/wordml" xmlns:wps="http://schemas.microsoft.com/office/word/2010/wordprocessingShape" mc:Ignorable="w14 w15 w16se wp14">
   <w:body>
     <w:p>
       <w:r>
@@ -12,11 +12,6 @@
     </w:p>
     <w:p/>
     <w:p>
-      <w:pPr>
-        <w:rPr>
-          <w:rFonts w:hint="eastAsia"/>
-        </w:rPr>
-      </w:pPr>
       <w:r>
         <w:rPr>
           <w:rFonts w:hint="eastAsia"/>
@@ -50,11 +45,19 @@
       <w:r>
         <w:br/>
       </w:r>
-      <w:r>
-        <w:rPr>
-          <w:rFonts w:hint="eastAsia"/>
-        </w:rPr>
-        <w:t>답 : (2)미적분학</w:t>
+      <w:proofErr w:type="gramStart"/>
+      <w:r>
+        <w:rPr>
+          <w:rFonts w:hint="eastAsia"/>
+        </w:rPr>
+        <w:t>답 :</w:t>
+      </w:r>
+      <w:proofErr w:type="gramEnd"/>
+      <w:r>
+        <w:rPr>
+          <w:rFonts w:hint="eastAsia"/>
+        </w:rPr>
+        <w:t xml:space="preserve"> (2)미적분학</w:t>
       </w:r>
     </w:p>
     <w:p>
@@ -74,11 +77,28 @@
       <w:r>
         <w:br/>
       </w:r>
-      <w:r>
-        <w:rPr>
-          <w:rFonts w:hint="eastAsia"/>
-        </w:rPr>
-        <w:t xml:space="preserve">답 : </w:t>
+      <w:proofErr w:type="gramStart"/>
+      <w:r>
+        <w:rPr>
+          <w:rFonts w:hint="eastAsia"/>
+        </w:rPr>
+        <w:t>답 :</w:t>
+      </w:r>
+      <w:proofErr w:type="gramEnd"/>
+      <w:r>
+        <w:rPr>
+          <w:rFonts w:hint="eastAsia"/>
+        </w:rPr>
+        <w:t xml:space="preserve"> </w:t>
+      </w:r>
+      <w:r>
+        <w:t>(3)</w:t>
+      </w:r>
+      <w:r>
+        <w:rPr>
+          <w:rFonts w:hint="eastAsia"/>
+        </w:rPr>
+        <w:t>행렬</w:t>
       </w:r>
     </w:p>
     <w:p>
@@ -98,11 +118,28 @@
       <w:r>
         <w:br/>
       </w:r>
-      <w:r>
-        <w:rPr>
-          <w:rFonts w:hint="eastAsia"/>
-        </w:rPr>
-        <w:t xml:space="preserve">답 : </w:t>
+      <w:proofErr w:type="gramStart"/>
+      <w:r>
+        <w:rPr>
+          <w:rFonts w:hint="eastAsia"/>
+        </w:rPr>
+        <w:t>답 :</w:t>
+      </w:r>
+      <w:proofErr w:type="gramEnd"/>
+      <w:r>
+        <w:rPr>
+          <w:rFonts w:hint="eastAsia"/>
+        </w:rPr>
+        <w:t xml:space="preserve"> </w:t>
+      </w:r>
+      <w:r>
+        <w:t>(3)</w:t>
+      </w:r>
+      <w:r>
+        <w:rPr>
+          <w:rFonts w:hint="eastAsia"/>
+        </w:rPr>
+        <w:t>전반적인 수학에 대한 이해</w:t>
       </w:r>
     </w:p>
     <w:p>
@@ -122,11 +159,28 @@
       <w:r>
         <w:br/>
       </w:r>
-      <w:r>
-        <w:rPr>
-          <w:rFonts w:hint="eastAsia"/>
-        </w:rPr>
-        <w:t xml:space="preserve">답 : </w:t>
+      <w:proofErr w:type="gramStart"/>
+      <w:r>
+        <w:rPr>
+          <w:rFonts w:hint="eastAsia"/>
+        </w:rPr>
+        <w:t>답 :</w:t>
+      </w:r>
+      <w:proofErr w:type="gramEnd"/>
+      <w:r>
+        <w:rPr>
+          <w:rFonts w:hint="eastAsia"/>
+        </w:rPr>
+        <w:t xml:space="preserve"> </w:t>
+      </w:r>
+      <w:r>
+        <w:t>(4)</w:t>
+      </w:r>
+      <w:r>
+        <w:rPr>
+          <w:rFonts w:hint="eastAsia"/>
+        </w:rPr>
+        <w:t>아날로그 개념</w:t>
       </w:r>
     </w:p>
     <w:p>
@@ -146,11 +200,28 @@
       <w:r>
         <w:br/>
       </w:r>
-      <w:r>
-        <w:rPr>
-          <w:rFonts w:hint="eastAsia"/>
-        </w:rPr>
-        <w:t xml:space="preserve">답 : </w:t>
+      <w:proofErr w:type="gramStart"/>
+      <w:r>
+        <w:rPr>
+          <w:rFonts w:hint="eastAsia"/>
+        </w:rPr>
+        <w:t>답 :</w:t>
+      </w:r>
+      <w:proofErr w:type="gramEnd"/>
+      <w:r>
+        <w:rPr>
+          <w:rFonts w:hint="eastAsia"/>
+        </w:rPr>
+        <w:t xml:space="preserve"> </w:t>
+      </w:r>
+      <w:r>
+        <w:t>(4)</w:t>
+      </w:r>
+      <w:r>
+        <w:rPr>
+          <w:rFonts w:hint="eastAsia"/>
+        </w:rPr>
+        <w:t>공리</w:t>
       </w:r>
     </w:p>
     <w:p>
@@ -170,11 +241,28 @@
       <w:r>
         <w:br/>
       </w:r>
-      <w:r>
-        <w:rPr>
-          <w:rFonts w:hint="eastAsia"/>
-        </w:rPr>
-        <w:t xml:space="preserve">답 : </w:t>
+      <w:proofErr w:type="gramStart"/>
+      <w:r>
+        <w:rPr>
+          <w:rFonts w:hint="eastAsia"/>
+        </w:rPr>
+        <w:t>답 :</w:t>
+      </w:r>
+      <w:proofErr w:type="gramEnd"/>
+      <w:r>
+        <w:rPr>
+          <w:rFonts w:hint="eastAsia"/>
+        </w:rPr>
+        <w:t xml:space="preserve"> </w:t>
+      </w:r>
+      <w:r>
+        <w:t>(3)</w:t>
+      </w:r>
+      <w:r>
+        <w:rPr>
+          <w:rFonts w:hint="eastAsia"/>
+        </w:rPr>
+        <w:t>추상적 수학의 개념 이해</w:t>
       </w:r>
     </w:p>
     <w:p>
@@ -194,11 +282,28 @@
       <w:r>
         <w:br/>
       </w:r>
-      <w:r>
-        <w:rPr>
-          <w:rFonts w:hint="eastAsia"/>
-        </w:rPr>
-        <w:t xml:space="preserve">답 : </w:t>
+      <w:proofErr w:type="gramStart"/>
+      <w:r>
+        <w:rPr>
+          <w:rFonts w:hint="eastAsia"/>
+        </w:rPr>
+        <w:t>답 :</w:t>
+      </w:r>
+      <w:proofErr w:type="gramEnd"/>
+      <w:r>
+        <w:rPr>
+          <w:rFonts w:hint="eastAsia"/>
+        </w:rPr>
+        <w:t xml:space="preserve"> </w:t>
+      </w:r>
+      <w:r>
+        <w:t>(4)</w:t>
+      </w:r>
+      <w:r>
+        <w:rPr>
+          <w:rFonts w:hint="eastAsia"/>
+        </w:rPr>
+        <w:t>증명의 검증</w:t>
       </w:r>
     </w:p>
     <w:p>
@@ -218,11 +323,28 @@
       <w:r>
         <w:br/>
       </w:r>
-      <w:r>
-        <w:rPr>
-          <w:rFonts w:hint="eastAsia"/>
-        </w:rPr>
-        <w:t xml:space="preserve">답 : </w:t>
+      <w:proofErr w:type="gramStart"/>
+      <w:r>
+        <w:rPr>
+          <w:rFonts w:hint="eastAsia"/>
+        </w:rPr>
+        <w:t>답 :</w:t>
+      </w:r>
+      <w:proofErr w:type="gramEnd"/>
+      <w:r>
+        <w:rPr>
+          <w:rFonts w:hint="eastAsia"/>
+        </w:rPr>
+        <w:t xml:space="preserve"> </w:t>
+      </w:r>
+      <w:r>
+        <w:t>(1)</w:t>
+      </w:r>
+      <w:r>
+        <w:rPr>
+          <w:rFonts w:hint="eastAsia"/>
+        </w:rPr>
+        <w:t>아이디어 스케치</w:t>
       </w:r>
     </w:p>
     <w:p>
@@ -242,11 +364,28 @@
       <w:r>
         <w:br/>
       </w:r>
-      <w:r>
-        <w:rPr>
-          <w:rFonts w:hint="eastAsia"/>
-        </w:rPr>
-        <w:t xml:space="preserve">답 : </w:t>
+      <w:proofErr w:type="gramStart"/>
+      <w:r>
+        <w:rPr>
+          <w:rFonts w:hint="eastAsia"/>
+        </w:rPr>
+        <w:t>답 :</w:t>
+      </w:r>
+      <w:proofErr w:type="gramEnd"/>
+      <w:r>
+        <w:rPr>
+          <w:rFonts w:hint="eastAsia"/>
+        </w:rPr>
+        <w:t xml:space="preserve"> </w:t>
+      </w:r>
+      <w:r>
+        <w:t>(2)</w:t>
+      </w:r>
+      <w:r>
+        <w:rPr>
+          <w:rFonts w:hint="eastAsia"/>
+        </w:rPr>
+        <w:t>행렬과 행렬식</w:t>
       </w:r>
     </w:p>
     <w:p>
@@ -266,20 +405,34 @@
       <w:r>
         <w:br/>
       </w:r>
-      <w:r>
-        <w:rPr>
-          <w:rFonts w:hint="eastAsia"/>
-        </w:rPr>
-        <w:t xml:space="preserve">답 : </w:t>
+      <w:proofErr w:type="gramStart"/>
+      <w:r>
+        <w:rPr>
+          <w:rFonts w:hint="eastAsia"/>
+        </w:rPr>
+        <w:t>답 :</w:t>
+      </w:r>
+      <w:proofErr w:type="gramEnd"/>
+      <w:r>
+        <w:rPr>
+          <w:rFonts w:hint="eastAsia"/>
+        </w:rPr>
+        <w:t xml:space="preserve"> </w:t>
+      </w:r>
+      <w:r>
+        <w:t>(1)</w:t>
+      </w:r>
+      <w:r>
+        <w:rPr>
+          <w:rFonts w:hint="eastAsia"/>
+        </w:rPr>
+        <w:t>미적분 문제의 빠른 계산</w:t>
       </w:r>
     </w:p>
     <w:p>
       <w:pPr>
         <w:pStyle w:val="a6"/>
         <w:ind w:left="800"/>
-        <w:rPr>
-          <w:rFonts w:hint="eastAsia"/>
-        </w:rPr>
       </w:pPr>
     </w:p>
     <w:p>
@@ -311,30 +464,48 @@
         <w:rPr>
           <w:rFonts w:hint="eastAsia"/>
         </w:rPr>
-        <w:t xml:space="preserve">이산적인 개념을 </w:t>
-      </w:r>
-      <w:proofErr w:type="spellStart"/>
-      <w:r>
-        <w:rPr>
-          <w:rFonts w:hint="eastAsia"/>
-        </w:rPr>
-        <w:t>설명하시오</w:t>
-      </w:r>
-      <w:proofErr w:type="spellEnd"/>
-      <w:r>
-        <w:rPr>
-          <w:rFonts w:hint="eastAsia"/>
-        </w:rPr>
-        <w:t>.</w:t>
-      </w:r>
-      <w:r>
-        <w:br/>
-      </w:r>
-      <w:r>
-        <w:rPr>
-          <w:rFonts w:hint="eastAsia"/>
-        </w:rPr>
-        <w:t xml:space="preserve">풀이 : </w:t>
+        <w:t>이산적인 개념을 설명하시오.</w:t>
+      </w:r>
+      <w:r>
+        <w:br/>
+      </w:r>
+      <w:proofErr w:type="gramStart"/>
+      <w:r>
+        <w:rPr>
+          <w:rFonts w:hint="eastAsia"/>
+        </w:rPr>
+        <w:t>풀이 :</w:t>
+      </w:r>
+      <w:proofErr w:type="gramEnd"/>
+      <w:r>
+        <w:rPr>
+          <w:rFonts w:hint="eastAsia"/>
+        </w:rPr>
+        <w:t xml:space="preserve"> </w:t>
+      </w:r>
+      <w:r>
+        <w:rPr>
+          <w:rFonts w:hint="eastAsia"/>
+        </w:rPr>
+        <w:t>이산수학이란 연속적이지 않은 수학 분야이다.</w:t>
+      </w:r>
+      <w:r>
+        <w:t xml:space="preserve"> </w:t>
+      </w:r>
+      <w:r>
+        <w:rPr>
+          <w:rFonts w:hint="eastAsia"/>
+        </w:rPr>
+        <w:t>연속성 없이 분리된 값을 다루며,</w:t>
+      </w:r>
+      <w:r>
+        <w:t xml:space="preserve"> </w:t>
+      </w:r>
+      <w:r>
+        <w:rPr>
+          <w:rFonts w:hint="eastAsia"/>
+        </w:rPr>
+        <w:t>예를 들어 실수 같이 연속된 성질을 가진 값이 아닌 정수 같은 분리된 값을 다룬다.</w:t>
       </w:r>
     </w:p>
     <w:p>
@@ -349,30 +520,135 @@
         <w:rPr>
           <w:rFonts w:hint="eastAsia"/>
         </w:rPr>
-        <w:t xml:space="preserve">이산수학에서 주로 다루는 주제를 5가지 이상 </w:t>
+        <w:t>이산수학에서 주로 다루는 주제를 5가지 이상 적으시오.</w:t>
+      </w:r>
+      <w:r>
+        <w:br/>
+      </w:r>
+      <w:proofErr w:type="gramStart"/>
+      <w:r>
+        <w:rPr>
+          <w:rFonts w:hint="eastAsia"/>
+        </w:rPr>
+        <w:t>풀이 :</w:t>
+      </w:r>
+      <w:proofErr w:type="gramEnd"/>
+      <w:r>
+        <w:rPr>
+          <w:rFonts w:hint="eastAsia"/>
+        </w:rPr>
+        <w:t xml:space="preserve"> </w:t>
+      </w:r>
+      <w:r>
+        <w:br/>
+      </w:r>
+      <w:r>
+        <w:rPr>
+          <w:rFonts w:hint="eastAsia"/>
+        </w:rPr>
+        <w:t>이산수학에서 주로 다루는 주제에는,</w:t>
+      </w:r>
+      <w:r>
+        <w:t xml:space="preserve"> </w:t>
+      </w:r>
+      <w:r>
+        <w:rPr>
+          <w:rFonts w:hint="eastAsia"/>
+        </w:rPr>
+        <w:t>집합,</w:t>
+      </w:r>
+      <w:r>
+        <w:t xml:space="preserve"> </w:t>
+      </w:r>
+      <w:r>
+        <w:rPr>
+          <w:rFonts w:hint="eastAsia"/>
+        </w:rPr>
+        <w:t>진법,</w:t>
+      </w:r>
+      <w:r>
+        <w:t xml:space="preserve"> </w:t>
+      </w:r>
+      <w:r>
+        <w:rPr>
+          <w:rFonts w:hint="eastAsia"/>
+        </w:rPr>
+        <w:t>논리,</w:t>
+      </w:r>
+      <w:r>
+        <w:t xml:space="preserve"> </w:t>
+      </w:r>
+      <w:r>
+        <w:rPr>
+          <w:rFonts w:hint="eastAsia"/>
+        </w:rPr>
+        <w:t>함수,</w:t>
+      </w:r>
+      <w:r>
+        <w:t xml:space="preserve"> </w:t>
+      </w:r>
+      <w:r>
+        <w:rPr>
+          <w:rFonts w:hint="eastAsia"/>
+        </w:rPr>
+        <w:t>논리 회로 등을 다</w:t>
+      </w:r>
+      <w:r>
+        <w:rPr>
+          <w:rFonts w:hint="eastAsia"/>
+        </w:rPr>
+        <w:lastRenderedPageBreak/>
+        <w:t>룬다. 집합은 어떠한 요소들이나,</w:t>
+      </w:r>
+      <w:r>
+        <w:t xml:space="preserve"> </w:t>
+      </w:r>
+      <w:r>
+        <w:rPr>
+          <w:rFonts w:hint="eastAsia"/>
+        </w:rPr>
+        <w:t>요소들의 모임을 하나로 묶은 것이고,</w:t>
+      </w:r>
+      <w:r>
+        <w:t xml:space="preserve"> </w:t>
+      </w:r>
+      <w:r>
+        <w:rPr>
+          <w:rFonts w:hint="eastAsia"/>
+        </w:rPr>
+        <w:t xml:space="preserve">진법이란 우리가 일반적으로 사용하는 수를 세는 방식인 </w:t>
+      </w:r>
+      <w:r>
+        <w:t>10</w:t>
+      </w:r>
+      <w:r>
+        <w:rPr>
+          <w:rFonts w:hint="eastAsia"/>
+        </w:rPr>
+        <w:t>진법 같은 어떠한 수를 세는 방식을 말한다.</w:t>
+      </w:r>
+      <w:r>
+        <w:t xml:space="preserve"> </w:t>
+      </w:r>
+      <w:r>
+        <w:rPr>
+          <w:rFonts w:hint="eastAsia"/>
+        </w:rPr>
+        <w:t xml:space="preserve">함수는 입출력의 관계를 가지는 수학적 개념이며, 논리 회로는 </w:t>
       </w:r>
       <w:proofErr w:type="spellStart"/>
       <w:r>
         <w:rPr>
           <w:rFonts w:hint="eastAsia"/>
         </w:rPr>
-        <w:t>적으시오</w:t>
+        <w:t>부울</w:t>
       </w:r>
       <w:proofErr w:type="spellEnd"/>
       <w:r>
         <w:rPr>
           <w:rFonts w:hint="eastAsia"/>
         </w:rPr>
-        <w:t>.</w:t>
-      </w:r>
-      <w:r>
-        <w:br/>
-      </w:r>
-      <w:r>
-        <w:rPr>
-          <w:rFonts w:hint="eastAsia"/>
-        </w:rPr>
-        <w:t xml:space="preserve">풀이 : </w:t>
+        <w:t xml:space="preserve"> 대수를 기반으로 만들어진 논리적인 디지털 회로이다.</w:t>
       </w:r>
     </w:p>
     <w:p>
@@ -387,30 +663,161 @@
         <w:rPr>
           <w:rFonts w:hint="eastAsia"/>
         </w:rPr>
-        <w:t xml:space="preserve">문제 해결을 위한 모델링에서 중요한 4단계를 </w:t>
-      </w:r>
-      <w:proofErr w:type="spellStart"/>
-      <w:r>
-        <w:rPr>
-          <w:rFonts w:hint="eastAsia"/>
-        </w:rPr>
-        <w:t>답하시오</w:t>
-      </w:r>
-      <w:proofErr w:type="spellEnd"/>
-      <w:r>
-        <w:rPr>
-          <w:rFonts w:hint="eastAsia"/>
-        </w:rPr>
-        <w:t>.</w:t>
-      </w:r>
-      <w:r>
-        <w:br/>
-      </w:r>
-      <w:r>
-        <w:rPr>
-          <w:rFonts w:hint="eastAsia"/>
-        </w:rPr>
-        <w:t xml:space="preserve">풀이 : </w:t>
+        <w:t>문제 해결을 위한 모델링에서 중요한 4단계를 답하시오.</w:t>
+      </w:r>
+      <w:r>
+        <w:br/>
+      </w:r>
+      <w:proofErr w:type="gramStart"/>
+      <w:r>
+        <w:rPr>
+          <w:rFonts w:hint="eastAsia"/>
+        </w:rPr>
+        <w:t>풀이 :</w:t>
+      </w:r>
+      <w:proofErr w:type="gramEnd"/>
+      <w:r>
+        <w:rPr>
+          <w:rFonts w:hint="eastAsia"/>
+        </w:rPr>
+        <w:t xml:space="preserve"> </w:t>
+      </w:r>
+      <w:r>
+        <w:br/>
+        <w:t xml:space="preserve">1. </w:t>
+      </w:r>
+      <w:r>
+        <w:rPr>
+          <w:rFonts w:hint="eastAsia"/>
+        </w:rPr>
+        <w:t xml:space="preserve">아이디어 </w:t>
+      </w:r>
+      <w:proofErr w:type="gramStart"/>
+      <w:r>
+        <w:rPr>
+          <w:rFonts w:hint="eastAsia"/>
+        </w:rPr>
+        <w:t xml:space="preserve">구상 </w:t>
+      </w:r>
+      <w:r>
+        <w:t>:</w:t>
+      </w:r>
+      <w:proofErr w:type="gramEnd"/>
+      <w:r>
+        <w:t xml:space="preserve"> </w:t>
+      </w:r>
+      <w:r>
+        <w:rPr>
+          <w:rFonts w:hint="eastAsia"/>
+        </w:rPr>
+        <w:t>문제를 분석하고,</w:t>
+      </w:r>
+      <w:r>
+        <w:t xml:space="preserve"> </w:t>
+      </w:r>
+      <w:r>
+        <w:rPr>
+          <w:rFonts w:hint="eastAsia"/>
+        </w:rPr>
+        <w:t>그에 알맞은 해결 방법을 떠올린다.</w:t>
+      </w:r>
+      <w:r>
+        <w:br/>
+        <w:t xml:space="preserve">2. </w:t>
+      </w:r>
+      <w:r>
+        <w:rPr>
+          <w:rFonts w:hint="eastAsia"/>
+        </w:rPr>
+        <w:t xml:space="preserve">수학적 모델 </w:t>
+      </w:r>
+      <w:proofErr w:type="gramStart"/>
+      <w:r>
+        <w:rPr>
+          <w:rFonts w:hint="eastAsia"/>
+        </w:rPr>
+        <w:t xml:space="preserve">구상 </w:t>
+      </w:r>
+      <w:r>
+        <w:t>:</w:t>
+      </w:r>
+      <w:proofErr w:type="gramEnd"/>
+      <w:r>
+        <w:t xml:space="preserve"> </w:t>
+      </w:r>
+      <w:r>
+        <w:rPr>
+          <w:rFonts w:hint="eastAsia"/>
+        </w:rPr>
+        <w:t>해결 방법을 토대로 수학적인 해결 방법을 구상하고 구체화한다.</w:t>
+      </w:r>
+      <w:r>
+        <w:br/>
+        <w:t xml:space="preserve">3. </w:t>
+      </w:r>
+      <w:r>
+        <w:rPr>
+          <w:rFonts w:hint="eastAsia"/>
+        </w:rPr>
+        <w:t xml:space="preserve">수학적 모델 </w:t>
+      </w:r>
+      <w:proofErr w:type="gramStart"/>
+      <w:r>
+        <w:rPr>
+          <w:rFonts w:hint="eastAsia"/>
+        </w:rPr>
+        <w:t xml:space="preserve">구성 </w:t>
+      </w:r>
+      <w:r>
+        <w:t>:</w:t>
+      </w:r>
+      <w:proofErr w:type="gramEnd"/>
+      <w:r>
+        <w:t xml:space="preserve"> </w:t>
+      </w:r>
+      <w:r>
+        <w:rPr>
+          <w:rFonts w:hint="eastAsia"/>
+        </w:rPr>
+        <w:t>구상한 수학적 모델을 토대로 수학적 모델을 구성한다.</w:t>
+      </w:r>
+      <w:r>
+        <w:br/>
+      </w:r>
+      <w:r>
+        <w:rPr>
+          <w:rFonts w:hint="eastAsia"/>
+        </w:rPr>
+        <w:t>4</w:t>
+      </w:r>
+      <w:r>
+        <w:t xml:space="preserve">. </w:t>
+      </w:r>
+      <w:r>
+        <w:rPr>
+          <w:rFonts w:hint="eastAsia"/>
+        </w:rPr>
+        <w:t xml:space="preserve">문제 </w:t>
+      </w:r>
+      <w:proofErr w:type="gramStart"/>
+      <w:r>
+        <w:rPr>
+          <w:rFonts w:hint="eastAsia"/>
+        </w:rPr>
+        <w:t xml:space="preserve">풀이 </w:t>
+      </w:r>
+      <w:r>
+        <w:t>:</w:t>
+      </w:r>
+      <w:proofErr w:type="gramEnd"/>
+      <w:r>
+        <w:t xml:space="preserve"> </w:t>
+      </w:r>
+      <w:r>
+        <w:rPr>
+          <w:rFonts w:hint="eastAsia"/>
+        </w:rPr>
+        <w:t>구성한 수학적 모델을 토대로 문제를 해결한다.</w:t>
       </w:r>
     </w:p>
     <w:p>
@@ -425,31 +832,157 @@
         <w:rPr>
           <w:rFonts w:hint="eastAsia"/>
         </w:rPr>
-        <w:t xml:space="preserve">이산수학과 정보기술 분야와의 관계를 </w:t>
+        <w:t>이산수학과 정보기술 분야와의 관계를 적으시오.</w:t>
+      </w:r>
+      <w:r>
+        <w:br/>
+      </w:r>
+      <w:proofErr w:type="gramStart"/>
+      <w:r>
+        <w:rPr>
+          <w:rFonts w:hint="eastAsia"/>
+        </w:rPr>
+        <w:t>풀이 :</w:t>
+      </w:r>
+      <w:proofErr w:type="gramEnd"/>
+      <w:r>
+        <w:rPr>
+          <w:rFonts w:hint="eastAsia"/>
+        </w:rPr>
+        <w:t xml:space="preserve"> </w:t>
+      </w:r>
+      <w:r>
+        <w:br/>
+        <w:t xml:space="preserve">1. </w:t>
+      </w:r>
+      <w:r>
+        <w:rPr>
+          <w:rFonts w:hint="eastAsia"/>
+        </w:rPr>
+        <w:t xml:space="preserve">알고리즘과 자료 </w:t>
+      </w:r>
+      <w:proofErr w:type="gramStart"/>
+      <w:r>
+        <w:rPr>
+          <w:rFonts w:hint="eastAsia"/>
+        </w:rPr>
+        <w:t xml:space="preserve">구조 </w:t>
+      </w:r>
+      <w:r>
+        <w:t>:</w:t>
+      </w:r>
+      <w:proofErr w:type="gramEnd"/>
+      <w:r>
+        <w:t xml:space="preserve"> </w:t>
+      </w:r>
+      <w:r>
+        <w:rPr>
+          <w:rFonts w:hint="eastAsia"/>
+        </w:rPr>
+        <w:t>어떠한 문제를 해결하기 위한 알고리즘적인 절차나 방법을 구상하거나,</w:t>
+      </w:r>
+      <w:r>
+        <w:t xml:space="preserve"> </w:t>
+      </w:r>
+      <w:r>
+        <w:rPr>
+          <w:rFonts w:hint="eastAsia"/>
+        </w:rPr>
+        <w:t>데이터를 효율적으로 저장하고 조작하는 구조를 제작하기 위해 사용하곤 한다.</w:t>
+      </w:r>
+      <w:r>
+        <w:t xml:space="preserve"> </w:t>
+      </w:r>
+      <w:r>
+        <w:rPr>
+          <w:rFonts w:hint="eastAsia"/>
+        </w:rPr>
+        <w:t>예를 들어 트리 구조,</w:t>
+      </w:r>
+      <w:r>
+        <w:t xml:space="preserve"> </w:t>
+      </w:r>
+      <w:r>
+        <w:rPr>
+          <w:rFonts w:hint="eastAsia"/>
+        </w:rPr>
+        <w:t>그래프 이론 등이 존재한다.</w:t>
+      </w:r>
+      <w:r>
+        <w:br/>
+        <w:t xml:space="preserve">2. </w:t>
+      </w:r>
+      <w:r>
+        <w:rPr>
+          <w:rFonts w:hint="eastAsia"/>
+        </w:rPr>
+        <w:t xml:space="preserve">컴퓨터 </w:t>
+      </w:r>
+      <w:proofErr w:type="gramStart"/>
+      <w:r>
+        <w:rPr>
+          <w:rFonts w:hint="eastAsia"/>
+        </w:rPr>
+        <w:t xml:space="preserve">그래픽스 </w:t>
+      </w:r>
+      <w:r>
+        <w:t>:</w:t>
+      </w:r>
+      <w:proofErr w:type="gramEnd"/>
+      <w:r>
+        <w:t xml:space="preserve"> </w:t>
+      </w:r>
+      <w:r>
+        <w:rPr>
+          <w:rFonts w:hint="eastAsia"/>
+        </w:rPr>
+        <w:t>컴퓨터 그래픽스에서 다루는 점,</w:t>
+      </w:r>
+      <w:r>
+        <w:t xml:space="preserve"> </w:t>
+      </w:r>
+      <w:r>
+        <w:rPr>
+          <w:rFonts w:hint="eastAsia"/>
+        </w:rPr>
+        <w:t xml:space="preserve">선, 면 등의 기본 요소를 </w:t>
       </w:r>
       <w:proofErr w:type="spellStart"/>
       <w:r>
         <w:rPr>
           <w:rFonts w:hint="eastAsia"/>
         </w:rPr>
-        <w:t>적으시오</w:t>
+        <w:t>이산적으로</w:t>
       </w:r>
       <w:proofErr w:type="spellEnd"/>
       <w:r>
         <w:rPr>
           <w:rFonts w:hint="eastAsia"/>
         </w:rPr>
-        <w:t>.</w:t>
-      </w:r>
-      <w:r>
-        <w:br/>
-      </w:r>
-      <w:r>
-        <w:rPr>
-          <w:rFonts w:hint="eastAsia"/>
-        </w:rPr>
-        <w:lastRenderedPageBreak/>
-        <w:t xml:space="preserve">풀이 : </w:t>
+        <w:t xml:space="preserve"> 다루며,</w:t>
+      </w:r>
+      <w:r>
+        <w:t xml:space="preserve"> </w:t>
+      </w:r>
+      <w:r>
+        <w:rPr>
+          <w:rFonts w:hint="eastAsia"/>
+        </w:rPr>
+        <w:t xml:space="preserve">그래픽 처리 알고리즘은 </w:t>
+      </w:r>
+      <w:proofErr w:type="spellStart"/>
+      <w:r>
+        <w:rPr>
+          <w:rFonts w:hint="eastAsia"/>
+        </w:rPr>
+        <w:t>이산수학을</w:t>
+      </w:r>
+      <w:proofErr w:type="spellEnd"/>
+      <w:r>
+        <w:rPr>
+          <w:rFonts w:hint="eastAsia"/>
+        </w:rPr>
+        <w:t xml:space="preserve"> 기반으로 한다.</w:t>
       </w:r>
     </w:p>
     <w:p>
@@ -464,30 +997,48 @@
         <w:rPr>
           <w:rFonts w:hint="eastAsia"/>
         </w:rPr>
-        <w:t xml:space="preserve">우리가 이산수학을 학습하는 이유를 3가지 이상 </w:t>
+        <w:t>우리가 이산수학을 학습하는 이유를 3가지 이상 적으시오.</w:t>
+      </w:r>
+      <w:r>
+        <w:br/>
+      </w:r>
+      <w:r>
+        <w:rPr>
+          <w:rFonts w:hint="eastAsia"/>
+        </w:rPr>
+        <w:t xml:space="preserve">1) </w:t>
+      </w:r>
+      <w:r>
+        <w:rPr>
+          <w:rFonts w:hint="eastAsia"/>
+        </w:rPr>
+        <w:t>어떠한 알고리즘을 작성하거나,</w:t>
+      </w:r>
+      <w:r>
+        <w:t xml:space="preserve"> </w:t>
+      </w:r>
+      <w:r>
+        <w:rPr>
+          <w:rFonts w:hint="eastAsia"/>
+        </w:rPr>
+        <w:t>프로그램을 효율적으로 작성하려면,</w:t>
+      </w:r>
+      <w:r>
+        <w:t xml:space="preserve"> </w:t>
       </w:r>
       <w:proofErr w:type="spellStart"/>
       <w:r>
         <w:rPr>
           <w:rFonts w:hint="eastAsia"/>
         </w:rPr>
-        <w:t>적으시오</w:t>
+        <w:t>이산수학을</w:t>
       </w:r>
       <w:proofErr w:type="spellEnd"/>
       <w:r>
         <w:rPr>
           <w:rFonts w:hint="eastAsia"/>
         </w:rPr>
-        <w:t>.</w:t>
-      </w:r>
-      <w:r>
-        <w:br/>
-      </w:r>
-      <w:r>
-        <w:rPr>
-          <w:rFonts w:hint="eastAsia"/>
-        </w:rPr>
-        <w:t xml:space="preserve">1) </w:t>
+        <w:t xml:space="preserve"> 알고 있어야 더욱 도움된다.</w:t>
       </w:r>
       <w:r>
         <w:br/>
@@ -498,6 +1049,47 @@
         </w:rPr>
         <w:t xml:space="preserve">2) </w:t>
       </w:r>
+      <w:proofErr w:type="spellStart"/>
+      <w:r>
+        <w:rPr>
+          <w:rFonts w:hint="eastAsia"/>
+        </w:rPr>
+        <w:t>이산수학은</w:t>
+      </w:r>
+      <w:proofErr w:type="spellEnd"/>
+      <w:r>
+        <w:rPr>
+          <w:rFonts w:hint="eastAsia"/>
+        </w:rPr>
+        <w:t xml:space="preserve"> 이외에도 컴퓨터 정보 기술 분야에서 필수적으로 사용되는 기본적인 이론이기에,</w:t>
+      </w:r>
+      <w:r>
+        <w:t xml:space="preserve"> </w:t>
+      </w:r>
+      <w:r>
+        <w:rPr>
+          <w:rFonts w:hint="eastAsia"/>
+        </w:rPr>
+        <w:t>데이터베이스,</w:t>
+      </w:r>
+      <w:r>
+        <w:t xml:space="preserve"> </w:t>
+      </w:r>
+      <w:r>
+        <w:rPr>
+          <w:rFonts w:hint="eastAsia"/>
+        </w:rPr>
+        <w:t>네트워크,</w:t>
+      </w:r>
+      <w:r>
+        <w:t xml:space="preserve"> </w:t>
+      </w:r>
+      <w:r>
+        <w:rPr>
+          <w:rFonts w:hint="eastAsia"/>
+        </w:rPr>
+        <w:t>보안 등의 다양한 분야에서 활용할 수 있다.</w:t>
+      </w:r>
       <w:r>
         <w:br/>
       </w:r>
@@ -506,6 +1098,35 @@
           <w:rFonts w:hint="eastAsia"/>
         </w:rPr>
         <w:t xml:space="preserve">3) </w:t>
+      </w:r>
+      <w:r>
+        <w:rPr>
+          <w:rFonts w:hint="eastAsia"/>
+        </w:rPr>
+        <w:t xml:space="preserve">이외에도 </w:t>
+      </w:r>
+      <w:proofErr w:type="spellStart"/>
+      <w:r>
+        <w:rPr>
+          <w:rFonts w:hint="eastAsia"/>
+        </w:rPr>
+        <w:t>이산수학을</w:t>
+      </w:r>
+      <w:proofErr w:type="spellEnd"/>
+      <w:r>
+        <w:rPr>
+          <w:rFonts w:hint="eastAsia"/>
+        </w:rPr>
+        <w:t xml:space="preserve"> 알고 있으면, 추상적이고 논리적인 사고능력을 길러주며,</w:t>
+      </w:r>
+      <w:r>
+        <w:t xml:space="preserve"> </w:t>
+      </w:r>
+      <w:r>
+        <w:rPr>
+          <w:rFonts w:hint="eastAsia"/>
+        </w:rPr>
+        <w:t>수학적으로 정의된 문제를 해결할 때 논리적으로 사용하고 문제 분석 및 해결 능력이 좋아진다.</w:t>
       </w:r>
     </w:p>
     <w:p>
@@ -520,30 +1141,157 @@
         <w:rPr>
           <w:rFonts w:hint="eastAsia"/>
         </w:rPr>
-        <w:t xml:space="preserve">소프트웨어 작성과 관련된 프로그래밍의 경우에서 블록 다이어그램으로 표현할 수 있는 4가지 제어 구조를 </w:t>
+        <w:t>소프트웨어 작성과 관련된 프로그래밍의 경우에서 블록 다이어그램으로 표현할 수 있는 4가지 제어 구조를 밝히시오.</w:t>
+      </w:r>
+      <w:r>
+        <w:br/>
+      </w:r>
+      <w:proofErr w:type="gramStart"/>
+      <w:r>
+        <w:rPr>
+          <w:rFonts w:hint="eastAsia"/>
+        </w:rPr>
+        <w:t>풀이 :</w:t>
+      </w:r>
+      <w:proofErr w:type="gramEnd"/>
+      <w:r>
+        <w:rPr>
+          <w:rFonts w:hint="eastAsia"/>
+        </w:rPr>
+        <w:t xml:space="preserve"> </w:t>
+      </w:r>
+      <w:r>
+        <w:br/>
+        <w:t xml:space="preserve">1. </w:t>
       </w:r>
       <w:proofErr w:type="spellStart"/>
-      <w:r>
-        <w:rPr>
-          <w:rFonts w:hint="eastAsia"/>
-        </w:rPr>
-        <w:t>밝히시오</w:t>
+      <w:proofErr w:type="gramStart"/>
+      <w:r>
+        <w:rPr>
+          <w:rFonts w:hint="eastAsia"/>
+        </w:rPr>
+        <w:t>기본문</w:t>
       </w:r>
       <w:proofErr w:type="spellEnd"/>
       <w:r>
         <w:rPr>
           <w:rFonts w:hint="eastAsia"/>
         </w:rPr>
-        <w:t>.</w:t>
-      </w:r>
-      <w:r>
-        <w:br/>
-      </w:r>
-      <w:r>
-        <w:rPr>
-          <w:rFonts w:hint="eastAsia"/>
-        </w:rPr>
-        <w:t xml:space="preserve">풀이 : </w:t>
+        <w:t xml:space="preserve"> :</w:t>
+      </w:r>
+      <w:proofErr w:type="gramEnd"/>
+      <w:r>
+        <w:rPr>
+          <w:rFonts w:hint="eastAsia"/>
+        </w:rPr>
+        <w:t xml:space="preserve"> 위에서 아래로, 순차적으로 실행되는 구조</w:t>
+      </w:r>
+      <w:r>
+        <w:br/>
+      </w:r>
+      <w:r>
+        <w:rPr>
+          <w:rFonts w:hint="eastAsia"/>
+        </w:rPr>
+        <w:t xml:space="preserve">2. </w:t>
+      </w:r>
+      <w:proofErr w:type="spellStart"/>
+      <w:proofErr w:type="gramStart"/>
+      <w:r>
+        <w:rPr>
+          <w:rFonts w:hint="eastAsia"/>
+        </w:rPr>
+        <w:t>조건문</w:t>
+      </w:r>
+      <w:proofErr w:type="spellEnd"/>
+      <w:r>
+        <w:rPr>
+          <w:rFonts w:hint="eastAsia"/>
+        </w:rPr>
+        <w:t xml:space="preserve"> :</w:t>
+      </w:r>
+      <w:proofErr w:type="gramEnd"/>
+      <w:r>
+        <w:rPr>
+          <w:rFonts w:hint="eastAsia"/>
+        </w:rPr>
+        <w:t xml:space="preserve"> 조건에 따라 프로그램의 흐름을 변경하는 구조</w:t>
+      </w:r>
+      <w:r>
+        <w:br/>
+      </w:r>
+      <w:r>
+        <w:rPr>
+          <w:rFonts w:hint="eastAsia"/>
+        </w:rPr>
+        <w:t xml:space="preserve">3. </w:t>
+      </w:r>
+      <w:proofErr w:type="spellStart"/>
+      <w:proofErr w:type="gramStart"/>
+      <w:r>
+        <w:rPr>
+          <w:rFonts w:hint="eastAsia"/>
+        </w:rPr>
+        <w:t>순서문</w:t>
+      </w:r>
+      <w:proofErr w:type="spellEnd"/>
+      <w:r>
+        <w:rPr>
+          <w:rFonts w:hint="eastAsia"/>
+        </w:rPr>
+        <w:t xml:space="preserve"> :</w:t>
+      </w:r>
+      <w:proofErr w:type="gramEnd"/>
+      <w:r>
+        <w:rPr>
+          <w:rFonts w:hint="eastAsia"/>
+        </w:rPr>
+        <w:t xml:space="preserve"> 특정한 순서에 따라 실행되는 구조</w:t>
+      </w:r>
+      <w:r>
+        <w:br/>
+      </w:r>
+      <w:r>
+        <w:rPr>
+          <w:rFonts w:hint="eastAsia"/>
+        </w:rPr>
+        <w:t xml:space="preserve">4. </w:t>
+      </w:r>
+      <w:proofErr w:type="spellStart"/>
+      <w:proofErr w:type="gramStart"/>
+      <w:r>
+        <w:rPr>
+          <w:rFonts w:hint="eastAsia"/>
+        </w:rPr>
+        <w:t>반복문</w:t>
+      </w:r>
+      <w:proofErr w:type="spellEnd"/>
+      <w:r>
+        <w:rPr>
+          <w:rFonts w:hint="eastAsia"/>
+        </w:rPr>
+        <w:t xml:space="preserve"> :</w:t>
+      </w:r>
+      <w:proofErr w:type="gramEnd"/>
+      <w:r>
+        <w:rPr>
+          <w:rFonts w:hint="eastAsia"/>
+        </w:rPr>
+        <w:t xml:space="preserve"> 특정한 조건이나 횟수에 따라 반복해서 실행하는 구조</w:t>
+      </w:r>
+    </w:p>
+    <w:p>
+      <w:pPr>
+        <w:widowControl/>
+        <w:wordWrap/>
+        <w:autoSpaceDE/>
+        <w:autoSpaceDN/>
+        <w:rPr>
+          <w:rFonts w:hint="eastAsia"/>
+        </w:rPr>
+      </w:pPr>
+      <w:r>
+        <w:br w:type="page"/>
       </w:r>
     </w:p>
     <w:p>
@@ -558,16 +1306,94 @@
         <w:rPr>
           <w:rFonts w:hint="eastAsia"/>
         </w:rPr>
+        <w:lastRenderedPageBreak/>
         <w:t>자판기의 작동 다이어그램에서 500원짜리 동전과 1000원짜리 지폐도 사용할 수 있게 하려면 어떤 다이어그램을 추가해야 할까요?</w:t>
       </w:r>
       <w:r>
         <w:br/>
       </w:r>
-      <w:r>
-        <w:rPr>
-          <w:rFonts w:hint="eastAsia"/>
-        </w:rPr>
-        <w:t xml:space="preserve">풀이 : </w:t>
+      <w:proofErr w:type="gramStart"/>
+      <w:r>
+        <w:rPr>
+          <w:rFonts w:hint="eastAsia"/>
+        </w:rPr>
+        <w:t>풀이 :</w:t>
+      </w:r>
+      <w:proofErr w:type="gramEnd"/>
+      <w:r>
+        <w:rPr>
+          <w:rFonts w:hint="eastAsia"/>
+        </w:rPr>
+        <w:t xml:space="preserve"> </w:t>
+      </w:r>
+      <w:proofErr w:type="spellStart"/>
+      <w:r>
+        <w:rPr>
+          <w:rFonts w:hint="eastAsia"/>
+        </w:rPr>
+        <w:t>조건문을</w:t>
+      </w:r>
+      <w:proofErr w:type="spellEnd"/>
+      <w:r>
+        <w:rPr>
+          <w:rFonts w:hint="eastAsia"/>
+        </w:rPr>
+        <w:t xml:space="preserve"> 만들어,</w:t>
+      </w:r>
+      <w:r>
+        <w:t xml:space="preserve"> </w:t>
+      </w:r>
+      <w:r>
+        <w:rPr>
+          <w:rFonts w:hint="eastAsia"/>
+        </w:rPr>
+        <w:t>동전과 지폐의 경우에 따라 경로가 나뉘게 하고,</w:t>
+      </w:r>
+      <w:r>
+        <w:t xml:space="preserve"> 500</w:t>
+      </w:r>
+      <w:r>
+        <w:rPr>
+          <w:rFonts w:hint="eastAsia"/>
+        </w:rPr>
+        <w:t xml:space="preserve">원이 </w:t>
+      </w:r>
+      <w:proofErr w:type="spellStart"/>
+      <w:r>
+        <w:rPr>
+          <w:rFonts w:hint="eastAsia"/>
+        </w:rPr>
+        <w:t>맞다면</w:t>
+      </w:r>
+      <w:proofErr w:type="spellEnd"/>
+      <w:r>
+        <w:rPr>
+          <w:rFonts w:hint="eastAsia"/>
+        </w:rPr>
+        <w:t xml:space="preserve"> 사용되게 한다.</w:t>
+      </w:r>
+      <w:r>
+        <w:t xml:space="preserve"> 1000</w:t>
+      </w:r>
+      <w:r>
+        <w:rPr>
+          <w:rFonts w:hint="eastAsia"/>
+        </w:rPr>
+        <w:t xml:space="preserve">원도 </w:t>
+      </w:r>
+      <w:proofErr w:type="spellStart"/>
+      <w:r>
+        <w:rPr>
+          <w:rFonts w:hint="eastAsia"/>
+        </w:rPr>
+        <w:t>맞다면</w:t>
+      </w:r>
+      <w:proofErr w:type="spellEnd"/>
+      <w:r>
+        <w:rPr>
+          <w:rFonts w:hint="eastAsia"/>
+        </w:rPr>
+        <w:t xml:space="preserve"> 사용되게 한다.</w:t>
       </w:r>
     </w:p>
     <w:p>
@@ -582,30 +1408,63 @@
         <w:rPr>
           <w:rFonts w:hint="eastAsia"/>
         </w:rPr>
-        <w:t xml:space="preserve">문제 해결을 위해 다이어그램을 이용할 경우에 얻을 수 있는 장점들을 </w:t>
-      </w:r>
-      <w:proofErr w:type="spellStart"/>
-      <w:r>
-        <w:rPr>
-          <w:rFonts w:hint="eastAsia"/>
-        </w:rPr>
-        <w:t>설명하시오</w:t>
-      </w:r>
-      <w:proofErr w:type="spellEnd"/>
-      <w:r>
-        <w:rPr>
-          <w:rFonts w:hint="eastAsia"/>
-        </w:rPr>
-        <w:t>.</w:t>
-      </w:r>
-      <w:r>
-        <w:br/>
-      </w:r>
-      <w:r>
-        <w:rPr>
-          <w:rFonts w:hint="eastAsia"/>
-        </w:rPr>
-        <w:t xml:space="preserve">풀이 : </w:t>
+        <w:t>문제 해결을 위해 다이어그램을 이용할 경우에 얻을 수 있는 장점들을 설명하시오.</w:t>
+      </w:r>
+      <w:r>
+        <w:br/>
+      </w:r>
+      <w:proofErr w:type="gramStart"/>
+      <w:r>
+        <w:rPr>
+          <w:rFonts w:hint="eastAsia"/>
+        </w:rPr>
+        <w:t>풀이 :</w:t>
+      </w:r>
+      <w:proofErr w:type="gramEnd"/>
+      <w:r>
+        <w:rPr>
+          <w:rFonts w:hint="eastAsia"/>
+        </w:rPr>
+        <w:t xml:space="preserve"> </w:t>
+      </w:r>
+      <w:r>
+        <w:rPr>
+          <w:rFonts w:hint="eastAsia"/>
+        </w:rPr>
+        <w:t>시각적으로 한눈에 과정을 파악할 수 있고,</w:t>
+      </w:r>
+      <w:r>
+        <w:t xml:space="preserve"> </w:t>
+      </w:r>
+      <w:r>
+        <w:rPr>
+          <w:rFonts w:hint="eastAsia"/>
+        </w:rPr>
+        <w:t>알고리즘의 동작 방식을 명확히 이해할 수 있습니다.</w:t>
+      </w:r>
+      <w:r>
+        <w:t xml:space="preserve"> </w:t>
+      </w:r>
+      <w:r>
+        <w:rPr>
+          <w:rFonts w:hint="eastAsia"/>
+        </w:rPr>
+        <w:t xml:space="preserve">또한 자신이 구상한 알고리즘을 타인에게 </w:t>
+      </w:r>
+      <w:r>
+        <w:rPr>
+          <w:rFonts w:hint="eastAsia"/>
+        </w:rPr>
+        <w:t>설명하고 의사소통하는 데 효과적이며,</w:t>
+      </w:r>
+      <w:r>
+        <w:t xml:space="preserve"> </w:t>
+      </w:r>
+      <w:r>
+        <w:rPr>
+          <w:rFonts w:hint="eastAsia"/>
+        </w:rPr>
+        <w:t>협업에 유용합니다.</w:t>
       </w:r>
     </w:p>
     <w:p>
@@ -616,34 +1475,148 @@
           <w:numId w:val="2"/>
         </w:numPr>
       </w:pPr>
-      <w:r>
-        <w:rPr>
-          <w:rFonts w:hint="eastAsia"/>
-        </w:rPr>
-        <w:t xml:space="preserve">이산수학의 생활 속이 다양한 응용 분야들을 </w:t>
-      </w:r>
       <w:proofErr w:type="spellStart"/>
       <w:r>
         <w:rPr>
           <w:rFonts w:hint="eastAsia"/>
         </w:rPr>
-        <w:t>적으시오</w:t>
+        <w:t>이산수학의</w:t>
       </w:r>
       <w:proofErr w:type="spellEnd"/>
       <w:r>
         <w:rPr>
           <w:rFonts w:hint="eastAsia"/>
         </w:rPr>
-        <w:t>.</w:t>
-      </w:r>
-      <w:r>
-        <w:br/>
-      </w:r>
-      <w:r>
-        <w:rPr>
-          <w:rFonts w:hint="eastAsia"/>
-        </w:rPr>
-        <w:t xml:space="preserve">풀이 : </w:t>
+        <w:t xml:space="preserve"> 생활 속이 다양한 응용 분야들을 적으시오.</w:t>
+      </w:r>
+      <w:r>
+        <w:br/>
+      </w:r>
+      <w:proofErr w:type="gramStart"/>
+      <w:r>
+        <w:rPr>
+          <w:rFonts w:hint="eastAsia"/>
+        </w:rPr>
+        <w:t>풀이 :</w:t>
+      </w:r>
+      <w:proofErr w:type="gramEnd"/>
+      <w:r>
+        <w:rPr>
+          <w:rFonts w:hint="eastAsia"/>
+        </w:rPr>
+        <w:t xml:space="preserve"> </w:t>
+      </w:r>
+      <w:r>
+        <w:br/>
+        <w:t xml:space="preserve">1. </w:t>
+      </w:r>
+      <w:proofErr w:type="gramStart"/>
+      <w:r>
+        <w:rPr>
+          <w:rFonts w:hint="eastAsia"/>
+        </w:rPr>
+        <w:t xml:space="preserve">인공지능 </w:t>
+      </w:r>
+      <w:r>
+        <w:t>:</w:t>
+      </w:r>
+      <w:proofErr w:type="gramEnd"/>
+      <w:r>
+        <w:t xml:space="preserve"> </w:t>
+      </w:r>
+      <w:proofErr w:type="spellStart"/>
+      <w:r>
+        <w:rPr>
+          <w:rFonts w:hint="eastAsia"/>
+        </w:rPr>
+        <w:t>이산수학의</w:t>
+      </w:r>
+      <w:proofErr w:type="spellEnd"/>
+      <w:r>
+        <w:rPr>
+          <w:rFonts w:hint="eastAsia"/>
+        </w:rPr>
+        <w:t xml:space="preserve"> 논리적인 원리로 인공지능의 동작 원리 및 결정을 제어하고,</w:t>
+      </w:r>
+      <w:r>
+        <w:t xml:space="preserve"> </w:t>
+      </w:r>
+      <w:r>
+        <w:rPr>
+          <w:rFonts w:hint="eastAsia"/>
+        </w:rPr>
+        <w:t>지능적인 의사 결정을 구현하는 데 활용할 수 있습니다.</w:t>
+      </w:r>
+      <w:r>
+        <w:br/>
+        <w:t xml:space="preserve">2. </w:t>
+      </w:r>
+      <w:proofErr w:type="gramStart"/>
+      <w:r>
+        <w:rPr>
+          <w:rFonts w:hint="eastAsia"/>
+        </w:rPr>
+        <w:t xml:space="preserve">게임 </w:t>
+      </w:r>
+      <w:r>
+        <w:t>:</w:t>
+      </w:r>
+      <w:proofErr w:type="gramEnd"/>
+      <w:r>
+        <w:t xml:space="preserve"> </w:t>
+      </w:r>
+      <w:r>
+        <w:rPr>
+          <w:rFonts w:hint="eastAsia"/>
+        </w:rPr>
+        <w:t xml:space="preserve">상호작용하는 다양한 객체 간의 값 변화와 결정을 구현하는 데에 </w:t>
+      </w:r>
+      <w:proofErr w:type="spellStart"/>
+      <w:r>
+        <w:rPr>
+          <w:rFonts w:hint="eastAsia"/>
+        </w:rPr>
+        <w:t>이산수학의</w:t>
+      </w:r>
+      <w:proofErr w:type="spellEnd"/>
+      <w:r>
+        <w:rPr>
+          <w:rFonts w:hint="eastAsia"/>
+        </w:rPr>
+        <w:t xml:space="preserve"> 원리를 사용할 수 있습니다.</w:t>
+      </w:r>
+      <w:r>
+        <w:br/>
+        <w:t xml:space="preserve">3. </w:t>
+      </w:r>
+      <w:proofErr w:type="gramStart"/>
+      <w:r>
+        <w:rPr>
+          <w:rFonts w:hint="eastAsia"/>
+        </w:rPr>
+        <w:t xml:space="preserve">데이터베이스 </w:t>
+      </w:r>
+      <w:r>
+        <w:t>:</w:t>
+      </w:r>
+      <w:proofErr w:type="gramEnd"/>
+      <w:r>
+        <w:t xml:space="preserve"> </w:t>
+      </w:r>
+      <w:r>
+        <w:rPr>
+          <w:rFonts w:hint="eastAsia"/>
+        </w:rPr>
+        <w:t>집합 이론과 관련된 개념을 이용해 데이터를 구조화하고 관리할 수 있습니다.</w:t>
+      </w:r>
+      <w:r>
+        <w:t xml:space="preserve"> </w:t>
+      </w:r>
+      <w:r>
+        <w:rPr>
+          <w:rFonts w:hint="eastAsia"/>
+        </w:rPr>
+        <w:t>또한 정보 검색 시스템은 그래프 이론과 통계학의 원리를 활용해 정보를 효율적으로 검색할 수 있습니다.</w:t>
       </w:r>
     </w:p>
     <w:p>
@@ -658,26 +1631,399 @@
         <w:rPr>
           <w:rFonts w:hint="eastAsia"/>
         </w:rPr>
-        <w:t xml:space="preserve">4차 산업혁명의 주요 영역을 7가지 정도 </w:t>
+        <w:t>4차 산업혁명의 주요 영역을 7가지 정도 적으시오.</w:t>
+      </w:r>
+      <w:r>
+        <w:br/>
+        <w:t xml:space="preserve">1. </w:t>
+      </w:r>
+      <w:r>
+        <w:rPr>
+          <w:rFonts w:hint="eastAsia"/>
+        </w:rPr>
+        <w:t xml:space="preserve">인공지능과 </w:t>
       </w:r>
       <w:proofErr w:type="spellStart"/>
-      <w:r>
-        <w:rPr>
-          <w:rFonts w:hint="eastAsia"/>
-        </w:rPr>
-        <w:t>적으시오</w:t>
+      <w:proofErr w:type="gramStart"/>
+      <w:r>
+        <w:rPr>
+          <w:rFonts w:hint="eastAsia"/>
+        </w:rPr>
+        <w:t>머신러닝</w:t>
       </w:r>
       <w:proofErr w:type="spellEnd"/>
       <w:r>
         <w:rPr>
           <w:rFonts w:hint="eastAsia"/>
         </w:rPr>
-        <w:t>.</w:t>
+        <w:t xml:space="preserve"> </w:t>
+      </w:r>
+      <w:r>
+        <w:t>:</w:t>
+      </w:r>
+      <w:proofErr w:type="gramEnd"/>
+      <w:r>
+        <w:t xml:space="preserve"> </w:t>
+      </w:r>
+      <w:r>
+        <w:rPr>
+          <w:rFonts w:hint="eastAsia"/>
+        </w:rPr>
+        <w:t>인공지능과 머신 러닝 기술의 발전으로, 자율주행자동차,</w:t>
+      </w:r>
+      <w:r>
+        <w:t xml:space="preserve"> </w:t>
+      </w:r>
+      <w:r>
+        <w:rPr>
+          <w:rFonts w:hint="eastAsia"/>
+        </w:rPr>
+        <w:t>음성인식기술,</w:t>
+      </w:r>
+      <w:r>
+        <w:t xml:space="preserve"> </w:t>
+      </w:r>
+      <w:r>
+        <w:rPr>
+          <w:rFonts w:hint="eastAsia"/>
+        </w:rPr>
+        <w:t>자연어 처리,</w:t>
+      </w:r>
+      <w:r>
+        <w:t xml:space="preserve"> </w:t>
+      </w:r>
+      <w:r>
+        <w:rPr>
+          <w:rFonts w:hint="eastAsia"/>
+        </w:rPr>
+        <w:t>패턴 인식 등 다양한 분야에서 활용되고 있습니다.</w:t>
+      </w:r>
+      <w:r>
+        <w:br/>
+        <w:t xml:space="preserve">2. </w:t>
+      </w:r>
+      <w:proofErr w:type="spellStart"/>
+      <w:r>
+        <w:rPr>
+          <w:rFonts w:hint="eastAsia"/>
+        </w:rPr>
+        <w:t>사물인터넷</w:t>
+      </w:r>
+      <w:proofErr w:type="spellEnd"/>
+      <w:r>
+        <w:rPr>
+          <w:rFonts w:hint="eastAsia"/>
+        </w:rPr>
+        <w:t>(</w:t>
+      </w:r>
+      <w:proofErr w:type="spellStart"/>
+      <w:r>
+        <w:t>IoT</w:t>
+      </w:r>
+      <w:proofErr w:type="spellEnd"/>
+      <w:proofErr w:type="gramStart"/>
+      <w:r>
+        <w:t>) :</w:t>
+      </w:r>
+      <w:proofErr w:type="gramEnd"/>
+      <w:r>
+        <w:t xml:space="preserve"> </w:t>
+      </w:r>
+      <w:r>
+        <w:rPr>
+          <w:rFonts w:hint="eastAsia"/>
+        </w:rPr>
+        <w:t xml:space="preserve">다양한 사물이 인터넷에 연결되어 정보를 주고받는 </w:t>
+      </w:r>
+      <w:proofErr w:type="spellStart"/>
+      <w:r>
+        <w:t>iot</w:t>
+      </w:r>
+      <w:proofErr w:type="spellEnd"/>
+      <w:r>
+        <w:rPr>
+          <w:rFonts w:hint="eastAsia"/>
+        </w:rPr>
+        <w:t>기술이 활용되고 있습니다.</w:t>
+      </w:r>
+      <w:r>
+        <w:br/>
+        <w:t xml:space="preserve">3. </w:t>
+      </w:r>
+      <w:proofErr w:type="spellStart"/>
+      <w:r>
+        <w:rPr>
+          <w:rFonts w:hint="eastAsia"/>
+        </w:rPr>
+        <w:t>블록체인</w:t>
+      </w:r>
+      <w:proofErr w:type="spellEnd"/>
+      <w:r>
+        <w:rPr>
+          <w:rFonts w:hint="eastAsia"/>
+        </w:rPr>
+        <w:t xml:space="preserve"> </w:t>
+      </w:r>
+      <w:proofErr w:type="gramStart"/>
+      <w:r>
+        <w:rPr>
+          <w:rFonts w:hint="eastAsia"/>
+        </w:rPr>
+        <w:t xml:space="preserve">기술 </w:t>
+      </w:r>
+      <w:r>
+        <w:t>:</w:t>
+      </w:r>
+      <w:proofErr w:type="gramEnd"/>
+      <w:r>
+        <w:t xml:space="preserve"> </w:t>
+      </w:r>
+      <w:r>
+        <w:rPr>
+          <w:rFonts w:hint="eastAsia"/>
+        </w:rPr>
+        <w:t xml:space="preserve">분산 데이터베이스 기술을 기반으로 하는 </w:t>
+      </w:r>
+      <w:proofErr w:type="spellStart"/>
+      <w:r>
+        <w:rPr>
+          <w:rFonts w:hint="eastAsia"/>
+        </w:rPr>
+        <w:t>블록체인</w:t>
+      </w:r>
+      <w:proofErr w:type="spellEnd"/>
+      <w:r>
+        <w:rPr>
+          <w:rFonts w:hint="eastAsia"/>
+        </w:rPr>
+        <w:t xml:space="preserve"> 기술을 통해 </w:t>
+      </w:r>
+      <w:proofErr w:type="spellStart"/>
+      <w:r>
+        <w:rPr>
+          <w:rFonts w:hint="eastAsia"/>
+        </w:rPr>
+        <w:t>암호화폐</w:t>
+      </w:r>
+      <w:proofErr w:type="spellEnd"/>
+      <w:r>
+        <w:rPr>
+          <w:rFonts w:hint="eastAsia"/>
+        </w:rPr>
+        <w:t xml:space="preserve"> 등에서 안전하고 투명한 거래를 할 수 있게 되었고,</w:t>
+      </w:r>
+      <w:r>
+        <w:t xml:space="preserve"> </w:t>
+      </w:r>
+      <w:r>
+        <w:rPr>
+          <w:rFonts w:hint="eastAsia"/>
+        </w:rPr>
+        <w:t>다양한 분야에서 활용되고 있습니다.</w:t>
+      </w:r>
+      <w:r>
+        <w:br/>
+        <w:t xml:space="preserve">4. </w:t>
+      </w:r>
+      <w:proofErr w:type="gramStart"/>
+      <w:r>
+        <w:rPr>
+          <w:rFonts w:hint="eastAsia"/>
+        </w:rPr>
+        <w:t>로봇공학 :</w:t>
+      </w:r>
+      <w:proofErr w:type="gramEnd"/>
+      <w:r>
+        <w:rPr>
+          <w:rFonts w:hint="eastAsia"/>
+        </w:rPr>
+        <w:t xml:space="preserve"> 로봇공학 기술이 발전하여 인간과 로봇이 협력하는 새로운 작업환경이 만들어지고 있습니다.</w:t>
+      </w:r>
+      <w:r>
+        <w:t xml:space="preserve"> </w:t>
+      </w:r>
+      <w:r>
+        <w:rPr>
+          <w:rFonts w:hint="eastAsia"/>
+        </w:rPr>
+        <w:t>제조업,</w:t>
+      </w:r>
+      <w:r>
+        <w:t xml:space="preserve"> </w:t>
+      </w:r>
+      <w:r>
+        <w:rPr>
+          <w:rFonts w:hint="eastAsia"/>
+        </w:rPr>
+        <w:t>의료,</w:t>
+      </w:r>
+      <w:r>
+        <w:t xml:space="preserve"> </w:t>
+      </w:r>
+      <w:r>
+        <w:rPr>
+          <w:rFonts w:hint="eastAsia"/>
+        </w:rPr>
+        <w:t>서비스 산업 등 다양한 분야에서 활용되고 있습니다.</w:t>
+      </w:r>
+      <w:r>
+        <w:br/>
+        <w:t xml:space="preserve">5. </w:t>
+      </w:r>
+      <w:proofErr w:type="gramStart"/>
+      <w:r>
+        <w:rPr>
+          <w:rFonts w:hint="eastAsia"/>
+        </w:rPr>
+        <w:t xml:space="preserve">생명과학 </w:t>
+      </w:r>
+      <w:r>
+        <w:t>:</w:t>
+      </w:r>
+      <w:proofErr w:type="gramEnd"/>
+      <w:r>
+        <w:t xml:space="preserve"> </w:t>
+      </w:r>
+      <w:r>
+        <w:rPr>
+          <w:rFonts w:hint="eastAsia"/>
+        </w:rPr>
+        <w:t>유전체 편집 기술 등을 통한 생명과학 기술의 발전으로,</w:t>
+      </w:r>
+      <w:r>
+        <w:t xml:space="preserve"> </w:t>
+      </w:r>
+      <w:r>
+        <w:rPr>
+          <w:rFonts w:hint="eastAsia"/>
+        </w:rPr>
+        <w:t>질병 치료,</w:t>
+      </w:r>
+      <w:r>
+        <w:t xml:space="preserve"> </w:t>
+      </w:r>
+      <w:r>
+        <w:rPr>
+          <w:rFonts w:hint="eastAsia"/>
+        </w:rPr>
+        <w:t>식품 생산,</w:t>
+      </w:r>
+      <w:r>
+        <w:t xml:space="preserve"> </w:t>
+      </w:r>
+      <w:r>
+        <w:rPr>
+          <w:rFonts w:hint="eastAsia"/>
+        </w:rPr>
+        <w:t>종자 개량 등이 가능해지고 있습니다.</w:t>
+      </w:r>
+      <w:r>
+        <w:br/>
+        <w:t xml:space="preserve">6. </w:t>
+      </w:r>
+      <w:r>
+        <w:rPr>
+          <w:rFonts w:hint="eastAsia"/>
+        </w:rPr>
+        <w:t xml:space="preserve">증강현실 및 </w:t>
+      </w:r>
+      <w:proofErr w:type="gramStart"/>
+      <w:r>
+        <w:rPr>
+          <w:rFonts w:hint="eastAsia"/>
+        </w:rPr>
+        <w:t xml:space="preserve">가상현실 </w:t>
+      </w:r>
+      <w:r>
+        <w:t>:</w:t>
+      </w:r>
+      <w:proofErr w:type="gramEnd"/>
+      <w:r>
+        <w:t xml:space="preserve"> </w:t>
+      </w:r>
+      <w:r>
+        <w:rPr>
+          <w:rFonts w:hint="eastAsia"/>
+        </w:rPr>
+        <w:t>증강현실과 가상현실 기술이 발전하면서,</w:t>
+      </w:r>
+      <w:r>
+        <w:t xml:space="preserve"> </w:t>
+      </w:r>
+      <w:r>
+        <w:rPr>
+          <w:rFonts w:hint="eastAsia"/>
+        </w:rPr>
+        <w:t>게임,</w:t>
+      </w:r>
+      <w:r>
+        <w:t xml:space="preserve"> </w:t>
+      </w:r>
+      <w:r>
+        <w:rPr>
+          <w:rFonts w:hint="eastAsia"/>
+        </w:rPr>
+        <w:t>교육,</w:t>
+      </w:r>
+      <w:r>
+        <w:t xml:space="preserve"> </w:t>
+      </w:r>
+      <w:r>
+        <w:rPr>
+          <w:rFonts w:hint="eastAsia"/>
+        </w:rPr>
+        <w:t>의료 분야 등에서 널리 사용되고 있습니다.</w:t>
+      </w:r>
+      <w:r>
+        <w:br/>
+        <w:t xml:space="preserve">7. </w:t>
+      </w:r>
+      <w:proofErr w:type="gramStart"/>
+      <w:r>
+        <w:rPr>
+          <w:rFonts w:hint="eastAsia"/>
+        </w:rPr>
+        <w:t xml:space="preserve">생산기술 </w:t>
+      </w:r>
+      <w:r>
+        <w:t>:</w:t>
+      </w:r>
+      <w:proofErr w:type="gramEnd"/>
+      <w:r>
+        <w:t xml:space="preserve"> 3D</w:t>
+      </w:r>
+      <w:r>
+        <w:rPr>
+          <w:rFonts w:hint="eastAsia"/>
+        </w:rPr>
+        <w:t>프린팅,</w:t>
+      </w:r>
+      <w:r>
+        <w:t xml:space="preserve"> </w:t>
+      </w:r>
+      <w:r>
+        <w:rPr>
+          <w:rFonts w:hint="eastAsia"/>
+        </w:rPr>
+        <w:t>정밀가공,</w:t>
+      </w:r>
+      <w:r>
+        <w:t xml:space="preserve"> </w:t>
+      </w:r>
+      <w:r>
+        <w:rPr>
+          <w:rFonts w:hint="eastAsia"/>
+        </w:rPr>
+        <w:t>로봇 공장 등의 기술로 발전된 생산기술이 제</w:t>
+      </w:r>
+      <w:r>
+        <w:rPr>
+          <w:rFonts w:hint="eastAsia"/>
+        </w:rPr>
+        <w:lastRenderedPageBreak/>
+        <w:t>조업 분야에서 활발히 사용되고 있습니다.</w:t>
       </w:r>
     </w:p>
-    <w:p/>
-    <w:p/>
-    <w:p/>
     <w:p>
       <w:pPr>
         <w:rPr>
@@ -739,11 +2085,27 @@
       <w:r>
         <w:br/>
       </w:r>
-      <w:r>
-        <w:rPr>
-          <w:rFonts w:hint="eastAsia"/>
-        </w:rPr>
-        <w:t xml:space="preserve">답 : </w:t>
+      <w:proofErr w:type="gramStart"/>
+      <w:r>
+        <w:rPr>
+          <w:rFonts w:hint="eastAsia"/>
+        </w:rPr>
+        <w:t>답 :</w:t>
+      </w:r>
+      <w:proofErr w:type="gramEnd"/>
+      <w:r>
+        <w:rPr>
+          <w:rFonts w:hint="eastAsia"/>
+        </w:rPr>
+        <w:t xml:space="preserve"> </w:t>
+      </w:r>
+      <w:r>
+        <w:rPr>
+          <w:rFonts w:ascii="Segoe UI" w:hAnsi="Segoe UI" w:cs="Segoe UI"/>
+          <w:color w:val="0D0D0D"/>
+          <w:shd w:val="clear" w:color="auto" w:fill="FFFFFF"/>
+        </w:rPr>
+        <w:t>{2, 4, 6, 7, 8, 9}</w:t>
       </w:r>
     </w:p>
     <w:p>
@@ -764,6 +2126,9 @@
         <w:br/>
       </w:r>
       <w:r>
+        <w:rPr>
+          <w:noProof/>
+        </w:rPr>
         <w:drawing>
           <wp:inline distT="0" distB="0" distL="0" distR="0" wp14:anchorId="1E84F7E1" wp14:editId="6E2632CD">
             <wp:extent cx="1571844" cy="1295581"/>
@@ -803,20 +2168,33 @@
       <w:r>
         <w:br/>
       </w:r>
-      <w:r>
-        <w:rPr>
-          <w:rFonts w:hint="eastAsia"/>
-        </w:rPr>
-        <w:t xml:space="preserve">답 : </w:t>
+      <w:proofErr w:type="gramStart"/>
+      <w:r>
+        <w:rPr>
+          <w:rFonts w:hint="eastAsia"/>
+        </w:rPr>
+        <w:t>답 :</w:t>
+      </w:r>
+      <w:proofErr w:type="gramEnd"/>
+      <w:r>
+        <w:rPr>
+          <w:rFonts w:hint="eastAsia"/>
+        </w:rPr>
+        <w:t xml:space="preserve"> </w:t>
+      </w:r>
+      <w:r>
+        <w:rPr>
+          <w:rFonts w:ascii="Segoe UI" w:hAnsi="Segoe UI" w:cs="Segoe UI"/>
+          <w:color w:val="0D0D0D"/>
+          <w:shd w:val="clear" w:color="auto" w:fill="FFFFFF"/>
+        </w:rPr>
+        <w:t>A ∩ B ∩ C</w:t>
       </w:r>
     </w:p>
     <w:p>
       <w:pPr>
         <w:pStyle w:val="a6"/>
         <w:ind w:left="800"/>
-        <w:rPr>
-          <w:rFonts w:hint="eastAsia"/>
-        </w:rPr>
       </w:pPr>
     </w:p>
     <w:p>
@@ -826,15 +2204,11 @@
           <w:ilvl w:val="0"/>
           <w:numId w:val="3"/>
         </w:numPr>
-        <w:rPr>
-          <w:rFonts w:hint="eastAsia"/>
-        </w:rPr>
-      </w:pPr>
-      <w:r>
-        <w:rPr>
-          <w:rFonts w:hint="eastAsia"/>
-        </w:rPr>
-        <w:lastRenderedPageBreak/>
+      </w:pPr>
+      <w:r>
+        <w:rPr>
+          <w:rFonts w:hint="eastAsia"/>
+        </w:rPr>
         <w:t>다음 중 A</w:t>
       </w:r>
       <w:r>
@@ -868,6 +2242,9 @@
         <w:br/>
       </w:r>
       <w:r>
+        <w:rPr>
+          <w:noProof/>
+        </w:rPr>
         <w:drawing>
           <wp:inline distT="0" distB="0" distL="0" distR="0" wp14:anchorId="7781C85F" wp14:editId="48F0CD90">
             <wp:extent cx="3553321" cy="1371791"/>
@@ -908,6 +2285,9 @@
         <w:br/>
       </w:r>
       <w:r>
+        <w:rPr>
+          <w:noProof/>
+        </w:rPr>
         <w:drawing>
           <wp:inline distT="0" distB="0" distL="0" distR="0" wp14:anchorId="19A50478" wp14:editId="6AA92192">
             <wp:extent cx="3458058" cy="1028844"/>
@@ -947,11 +2327,22 @@
       <w:r>
         <w:br/>
       </w:r>
-      <w:r>
-        <w:rPr>
-          <w:rFonts w:hint="eastAsia"/>
-        </w:rPr>
-        <w:t xml:space="preserve">답 : </w:t>
+      <w:proofErr w:type="gramStart"/>
+      <w:r>
+        <w:rPr>
+          <w:rFonts w:hint="eastAsia"/>
+        </w:rPr>
+        <w:t>답 :</w:t>
+      </w:r>
+      <w:proofErr w:type="gramEnd"/>
+      <w:r>
+        <w:rPr>
+          <w:rFonts w:hint="eastAsia"/>
+        </w:rPr>
+        <w:t xml:space="preserve"> </w:t>
+      </w:r>
+      <w:r>
+        <w:t>(4)</w:t>
       </w:r>
     </w:p>
     <w:p>
@@ -971,11 +2362,22 @@
       <w:r>
         <w:br/>
       </w:r>
-      <w:r>
-        <w:rPr>
-          <w:rFonts w:hint="eastAsia"/>
-        </w:rPr>
-        <w:t xml:space="preserve">답 : </w:t>
+      <w:proofErr w:type="gramStart"/>
+      <w:r>
+        <w:rPr>
+          <w:rFonts w:hint="eastAsia"/>
+        </w:rPr>
+        <w:t>답 :</w:t>
+      </w:r>
+      <w:proofErr w:type="gramEnd"/>
+      <w:r>
+        <w:rPr>
+          <w:rFonts w:hint="eastAsia"/>
+        </w:rPr>
+        <w:t xml:space="preserve"> </w:t>
+      </w:r>
+      <w:r>
+        <w:t>(4)</w:t>
       </w:r>
     </w:p>
     <w:p>
@@ -1022,27 +2424,7 @@
           <w:szCs w:val="21"/>
           <w:shd w:val="clear" w:color="auto" w:fill="FFFFFF"/>
         </w:rPr>
-        <w:t xml:space="preserve"> A</w:t>
-      </w:r>
-      <w:r>
-        <w:rPr>
-          <w:rFonts w:ascii="맑은 고딕" w:eastAsia="맑은 고딕" w:hAnsi="맑은 고딕" w:cs="맑은 고딕" w:hint="eastAsia"/>
-          <w:color w:val="4D5156"/>
-          <w:sz w:val="21"/>
-          <w:szCs w:val="21"/>
-          <w:shd w:val="clear" w:color="auto" w:fill="FFFFFF"/>
-        </w:rPr>
-        <w:t>△</w:t>
-      </w:r>
-      <w:r>
-        <w:rPr>
-          <w:rFonts w:ascii="맑은 고딕" w:eastAsia="맑은 고딕" w:hAnsi="맑은 고딕" w:cs="맑은 고딕" w:hint="eastAsia"/>
-          <w:color w:val="4D5156"/>
-          <w:sz w:val="21"/>
-          <w:szCs w:val="21"/>
-          <w:shd w:val="clear" w:color="auto" w:fill="FFFFFF"/>
-        </w:rPr>
-        <w:t>B = (A-B)</w:t>
+        <w:t xml:space="preserve"> A△B = (A-B)</w:t>
       </w:r>
       <w:r>
         <w:rPr>
@@ -1122,6 +2504,7 @@
         <w:rPr>
           <w:noProof/>
         </w:rPr>
+        <w:lastRenderedPageBreak/>
         <w:drawing>
           <wp:inline distT="0" distB="0" distL="0" distR="0" wp14:anchorId="28B7900B" wp14:editId="251DB829">
             <wp:extent cx="3438525" cy="2114550"/>
@@ -1161,11 +2544,22 @@
       <w:r>
         <w:br/>
       </w:r>
-      <w:r>
-        <w:rPr>
-          <w:rFonts w:hint="eastAsia"/>
-        </w:rPr>
-        <w:t xml:space="preserve">답 : </w:t>
+      <w:proofErr w:type="gramStart"/>
+      <w:r>
+        <w:rPr>
+          <w:rFonts w:hint="eastAsia"/>
+        </w:rPr>
+        <w:t>답 :</w:t>
+      </w:r>
+      <w:proofErr w:type="gramEnd"/>
+      <w:r>
+        <w:rPr>
+          <w:rFonts w:hint="eastAsia"/>
+        </w:rPr>
+        <w:t xml:space="preserve"> </w:t>
+      </w:r>
+      <w:r>
+        <w:t>(1)</w:t>
       </w:r>
     </w:p>
     <w:p>
@@ -1180,44 +2574,41 @@
         <w:rPr>
           <w:rFonts w:hint="eastAsia"/>
         </w:rPr>
-        <w:t xml:space="preserve">다음 식들 중에서 </w:t>
+        <w:t xml:space="preserve">다음 식들 중에서 드 </w:t>
       </w:r>
       <w:proofErr w:type="spellStart"/>
       <w:r>
         <w:rPr>
           <w:rFonts w:hint="eastAsia"/>
         </w:rPr>
-        <w:t>드</w:t>
+        <w:t>모르간의</w:t>
       </w:r>
       <w:proofErr w:type="spellEnd"/>
       <w:r>
         <w:rPr>
           <w:rFonts w:hint="eastAsia"/>
         </w:rPr>
-        <w:t xml:space="preserve"> </w:t>
-      </w:r>
-      <w:proofErr w:type="spellStart"/>
-      <w:r>
-        <w:rPr>
-          <w:rFonts w:hint="eastAsia"/>
-        </w:rPr>
-        <w:t>모르간의</w:t>
-      </w:r>
-      <w:proofErr w:type="spellEnd"/>
-      <w:r>
-        <w:rPr>
-          <w:rFonts w:hint="eastAsia"/>
-        </w:rPr>
         <w:t xml:space="preserve"> 법칙을 표시하는 것은?</w:t>
       </w:r>
       <w:r>
         <w:br/>
       </w:r>
-      <w:r>
-        <w:rPr>
-          <w:rFonts w:hint="eastAsia"/>
-        </w:rPr>
-        <w:t xml:space="preserve">답 : </w:t>
+      <w:proofErr w:type="gramStart"/>
+      <w:r>
+        <w:rPr>
+          <w:rFonts w:hint="eastAsia"/>
+        </w:rPr>
+        <w:t>답 :</w:t>
+      </w:r>
+      <w:proofErr w:type="gramEnd"/>
+      <w:r>
+        <w:rPr>
+          <w:rFonts w:hint="eastAsia"/>
+        </w:rPr>
+        <w:t xml:space="preserve"> </w:t>
+      </w:r>
+      <w:r>
+        <w:t>(3)</w:t>
       </w:r>
     </w:p>
     <w:p>
@@ -1237,11 +2628,28 @@
       <w:r>
         <w:br/>
       </w:r>
-      <w:r>
-        <w:rPr>
-          <w:rFonts w:hint="eastAsia"/>
-        </w:rPr>
-        <w:t xml:space="preserve">답 : </w:t>
+      <w:proofErr w:type="gramStart"/>
+      <w:r>
+        <w:rPr>
+          <w:rFonts w:hint="eastAsia"/>
+        </w:rPr>
+        <w:t>답 :</w:t>
+      </w:r>
+      <w:proofErr w:type="gramEnd"/>
+      <w:r>
+        <w:rPr>
+          <w:rFonts w:hint="eastAsia"/>
+        </w:rPr>
+        <w:t xml:space="preserve"> </w:t>
+      </w:r>
+      <w:r>
+        <w:t>(2) 8</w:t>
+      </w:r>
+      <w:r>
+        <w:rPr>
+          <w:rFonts w:hint="eastAsia"/>
+        </w:rPr>
+        <w:t>개</w:t>
       </w:r>
     </w:p>
     <w:p>
@@ -1326,11 +2734,22 @@
       <w:r>
         <w:br/>
       </w:r>
-      <w:r>
-        <w:rPr>
-          <w:rFonts w:hint="eastAsia"/>
-        </w:rPr>
-        <w:t xml:space="preserve">답 : </w:t>
+      <w:proofErr w:type="gramStart"/>
+      <w:r>
+        <w:rPr>
+          <w:rFonts w:hint="eastAsia"/>
+        </w:rPr>
+        <w:t>답 :</w:t>
+      </w:r>
+      <w:proofErr w:type="gramEnd"/>
+      <w:r>
+        <w:rPr>
+          <w:rFonts w:hint="eastAsia"/>
+        </w:rPr>
+        <w:t xml:space="preserve"> </w:t>
+      </w:r>
+      <w:r>
+        <w:t>(4) 6</w:t>
       </w:r>
     </w:p>
     <w:p>
@@ -1350,12 +2769,28 @@
       <w:r>
         <w:br/>
       </w:r>
-      <w:r>
-        <w:rPr>
-          <w:rFonts w:hint="eastAsia"/>
-        </w:rPr>
-        <w:lastRenderedPageBreak/>
-        <w:t xml:space="preserve">답 : </w:t>
+      <w:proofErr w:type="gramStart"/>
+      <w:r>
+        <w:rPr>
+          <w:rFonts w:hint="eastAsia"/>
+        </w:rPr>
+        <w:t>답 :</w:t>
+      </w:r>
+      <w:proofErr w:type="gramEnd"/>
+      <w:r>
+        <w:rPr>
+          <w:rFonts w:hint="eastAsia"/>
+        </w:rPr>
+        <w:t xml:space="preserve"> </w:t>
+      </w:r>
+      <w:r>
+        <w:t>(2) 8</w:t>
+      </w:r>
+      <w:r>
+        <w:rPr>
+          <w:rFonts w:hint="eastAsia"/>
+        </w:rPr>
+        <w:t>명</w:t>
       </w:r>
     </w:p>
     <w:p>
@@ -1384,11 +2819,28 @@
       <w:r>
         <w:br/>
       </w:r>
-      <w:r>
-        <w:rPr>
-          <w:rFonts w:hint="eastAsia"/>
-        </w:rPr>
-        <w:t xml:space="preserve">답 : </w:t>
+      <w:proofErr w:type="gramStart"/>
+      <w:r>
+        <w:rPr>
+          <w:rFonts w:hint="eastAsia"/>
+        </w:rPr>
+        <w:t>답 :</w:t>
+      </w:r>
+      <w:proofErr w:type="gramEnd"/>
+      <w:r>
+        <w:rPr>
+          <w:rFonts w:hint="eastAsia"/>
+        </w:rPr>
+        <w:t xml:space="preserve"> </w:t>
+      </w:r>
+      <w:r>
+        <w:t>(4) 25</w:t>
+      </w:r>
+      <w:r>
+        <w:rPr>
+          <w:rFonts w:hint="eastAsia"/>
+        </w:rPr>
+        <w:t>명</w:t>
       </w:r>
     </w:p>
     <w:p>
@@ -1408,11 +2860,22 @@
       <w:r>
         <w:br/>
       </w:r>
-      <w:r>
-        <w:rPr>
-          <w:rFonts w:hint="eastAsia"/>
-        </w:rPr>
-        <w:t xml:space="preserve">답 : </w:t>
+      <w:proofErr w:type="gramStart"/>
+      <w:r>
+        <w:rPr>
+          <w:rFonts w:hint="eastAsia"/>
+        </w:rPr>
+        <w:t>답 :</w:t>
+      </w:r>
+      <w:proofErr w:type="gramEnd"/>
+      <w:r>
+        <w:rPr>
+          <w:rFonts w:hint="eastAsia"/>
+        </w:rPr>
+        <w:t xml:space="preserve"> </w:t>
+      </w:r>
+      <w:r>
+        <w:t>(2)</w:t>
       </w:r>
     </w:p>
     <w:p>
@@ -1432,11 +2895,22 @@
       <w:r>
         <w:br/>
       </w:r>
-      <w:r>
-        <w:rPr>
-          <w:rFonts w:hint="eastAsia"/>
-        </w:rPr>
-        <w:t xml:space="preserve">답 : </w:t>
+      <w:proofErr w:type="gramStart"/>
+      <w:r>
+        <w:rPr>
+          <w:rFonts w:hint="eastAsia"/>
+        </w:rPr>
+        <w:t>답 :</w:t>
+      </w:r>
+      <w:proofErr w:type="gramEnd"/>
+      <w:r>
+        <w:rPr>
+          <w:rFonts w:hint="eastAsia"/>
+        </w:rPr>
+        <w:t xml:space="preserve"> </w:t>
+      </w:r>
+      <w:r>
+        <w:t>(2)</w:t>
       </w:r>
     </w:p>
     <w:p>
@@ -1456,11 +2930,28 @@
       <w:r>
         <w:br/>
       </w:r>
-      <w:r>
-        <w:rPr>
-          <w:rFonts w:hint="eastAsia"/>
-        </w:rPr>
-        <w:t xml:space="preserve">답 : </w:t>
+      <w:proofErr w:type="gramStart"/>
+      <w:r>
+        <w:rPr>
+          <w:rFonts w:hint="eastAsia"/>
+        </w:rPr>
+        <w:t>답 :</w:t>
+      </w:r>
+      <w:proofErr w:type="gramEnd"/>
+      <w:r>
+        <w:rPr>
+          <w:rFonts w:hint="eastAsia"/>
+        </w:rPr>
+        <w:t xml:space="preserve"> </w:t>
+      </w:r>
+      <w:r>
+        <w:t>(2)</w:t>
+      </w:r>
+      <w:r>
+        <w:rPr>
+          <w:rFonts w:hint="eastAsia"/>
+        </w:rPr>
+        <w:t xml:space="preserve"> 보수를 이용한 뺄셈에서의 결과는 항상 음수가 나온다.</w:t>
       </w:r>
     </w:p>
     <w:p>
@@ -1480,11 +2971,61 @@
       <w:r>
         <w:br/>
       </w:r>
-      <w:r>
-        <w:rPr>
-          <w:rFonts w:hint="eastAsia"/>
-        </w:rPr>
-        <w:t xml:space="preserve">답 : </w:t>
+      <w:proofErr w:type="gramStart"/>
+      <w:r>
+        <w:rPr>
+          <w:rFonts w:hint="eastAsia"/>
+        </w:rPr>
+        <w:t>답 :</w:t>
+      </w:r>
+      <w:proofErr w:type="gramEnd"/>
+      <w:r>
+        <w:rPr>
+          <w:rFonts w:hint="eastAsia"/>
+        </w:rPr>
+        <w:t xml:space="preserve"> </w:t>
+      </w:r>
+      <w:r>
+        <w:t>(</w:t>
+      </w:r>
+      <w:r>
+        <w:t>4</w:t>
+      </w:r>
+      <w:r>
+        <w:t xml:space="preserve">) </w:t>
+      </w:r>
+      <w:r>
+        <w:rPr>
+          <w:rFonts w:hint="eastAsia"/>
+        </w:rPr>
+        <w:t xml:space="preserve">2진수를 </w:t>
+      </w:r>
+      <w:r>
+        <w:t>8</w:t>
+      </w:r>
+      <w:r>
+        <w:rPr>
+          <w:rFonts w:hint="eastAsia"/>
+        </w:rPr>
+        <w:t xml:space="preserve">진수로 변환시킬 때는 반드시 </w:t>
+      </w:r>
+      <w:r>
+        <w:t>10</w:t>
+      </w:r>
+      <w:r>
+        <w:rPr>
+          <w:rFonts w:hint="eastAsia"/>
+        </w:rPr>
+        <w:t xml:space="preserve">진수로 변환한 수 </w:t>
+      </w:r>
+      <w:r>
+        <w:t>8</w:t>
+      </w:r>
+      <w:r>
+        <w:rPr>
+          <w:rFonts w:hint="eastAsia"/>
+        </w:rPr>
+        <w:t>진수로 변환해야 한다</w:t>
       </w:r>
     </w:p>
     <w:p>
@@ -1504,11 +3045,50 @@
       <w:r>
         <w:br/>
       </w:r>
-      <w:r>
-        <w:rPr>
-          <w:rFonts w:hint="eastAsia"/>
-        </w:rPr>
-        <w:t xml:space="preserve">답 : </w:t>
+      <w:proofErr w:type="gramStart"/>
+      <w:r>
+        <w:rPr>
+          <w:rFonts w:hint="eastAsia"/>
+        </w:rPr>
+        <w:lastRenderedPageBreak/>
+        <w:t>답 :</w:t>
+      </w:r>
+      <w:proofErr w:type="gramEnd"/>
+      <w:r>
+        <w:rPr>
+          <w:rFonts w:hint="eastAsia"/>
+        </w:rPr>
+        <w:t xml:space="preserve"> </w:t>
+      </w:r>
+      <w:r>
+        <w:t>(2)</w:t>
+      </w:r>
+      <w:r>
+        <w:t xml:space="preserve"> (1010)</w:t>
+      </w:r>
+      <w:r>
+        <w:rPr>
+          <w:vertAlign w:val="subscript"/>
+        </w:rPr>
+        <w:t>2</w:t>
+      </w:r>
+      <w:r>
+        <w:rPr>
+          <w:rFonts w:hint="eastAsia"/>
+        </w:rPr>
+        <w:t xml:space="preserve">의 1의 보수는 </w:t>
+      </w:r>
+      <w:r>
+        <w:t>0100</w:t>
+      </w:r>
+      <w:r>
+        <w:rPr>
+          <w:rFonts w:hint="eastAsia"/>
+        </w:rPr>
+        <w:t xml:space="preserve">이다 </w:t>
+      </w:r>
+      <w:r>
+        <w:t>-&gt; 0101</w:t>
       </w:r>
     </w:p>
     <w:p>
@@ -1541,11 +3121,22 @@
       <w:r>
         <w:br/>
       </w:r>
-      <w:r>
-        <w:rPr>
-          <w:rFonts w:hint="eastAsia"/>
-        </w:rPr>
-        <w:t xml:space="preserve">답 : </w:t>
+      <w:proofErr w:type="gramStart"/>
+      <w:r>
+        <w:rPr>
+          <w:rFonts w:hint="eastAsia"/>
+        </w:rPr>
+        <w:t>답 :</w:t>
+      </w:r>
+      <w:proofErr w:type="gramEnd"/>
+      <w:r>
+        <w:rPr>
+          <w:rFonts w:hint="eastAsia"/>
+        </w:rPr>
+        <w:t xml:space="preserve"> </w:t>
+      </w:r>
+      <w:r>
+        <w:t>(1) 25</w:t>
       </w:r>
     </w:p>
     <w:p>
@@ -1582,43 +3173,29 @@
         <w:rPr>
           <w:rFonts w:hint="eastAsia"/>
         </w:rPr>
-        <w:t xml:space="preserve">다음 집합 A에서 원소의 개수를 </w:t>
+        <w:t>다음 집합 A에서 원소의 개수를 밝히시오.</w:t>
+      </w:r>
+      <w:r>
+        <w:br/>
+      </w:r>
+      <w:r>
+        <w:rPr>
+          <w:rFonts w:hint="eastAsia"/>
+        </w:rPr>
+        <w:t>A = {</w:t>
       </w:r>
       <w:proofErr w:type="spellStart"/>
       <w:r>
         <w:rPr>
           <w:rFonts w:hint="eastAsia"/>
         </w:rPr>
-        <w:t>밝히시오</w:t>
+        <w:t>x|x</w:t>
       </w:r>
       <w:proofErr w:type="spellEnd"/>
       <w:r>
         <w:rPr>
           <w:rFonts w:hint="eastAsia"/>
         </w:rPr>
-        <w:t>.</w:t>
-      </w:r>
-      <w:r>
-        <w:br/>
-      </w:r>
-      <w:r>
-        <w:rPr>
-          <w:rFonts w:hint="eastAsia"/>
-        </w:rPr>
-        <w:t>A = {</w:t>
-      </w:r>
-      <w:proofErr w:type="spellStart"/>
-      <w:r>
-        <w:rPr>
-          <w:rFonts w:hint="eastAsia"/>
-        </w:rPr>
-        <w:t>x|x</w:t>
-      </w:r>
-      <w:proofErr w:type="spellEnd"/>
-      <w:r>
-        <w:rPr>
-          <w:rFonts w:hint="eastAsia"/>
-        </w:rPr>
         <w:t>∈</w:t>
       </w:r>
       <w:r>
@@ -1630,11 +3207,52 @@
       <w:r>
         <w:br/>
       </w:r>
-      <w:r>
-        <w:rPr>
-          <w:rFonts w:hint="eastAsia"/>
-        </w:rPr>
-        <w:t xml:space="preserve">풀이 : </w:t>
+      <w:proofErr w:type="gramStart"/>
+      <w:r>
+        <w:rPr>
+          <w:rFonts w:hint="eastAsia"/>
+        </w:rPr>
+        <w:t>풀이 :</w:t>
+      </w:r>
+      <w:proofErr w:type="gramEnd"/>
+      <w:r>
+        <w:rPr>
+          <w:rFonts w:hint="eastAsia"/>
+        </w:rPr>
+        <w:t xml:space="preserve"> </w:t>
+      </w:r>
+      <w:r>
+        <w:rPr>
+          <w:rFonts w:hint="eastAsia"/>
+        </w:rPr>
+        <w:t xml:space="preserve">정수 중 홀수이면서 </w:t>
+      </w:r>
+      <w:r>
+        <w:t>9</w:t>
+      </w:r>
+      <w:r>
+        <w:rPr>
+          <w:rFonts w:hint="eastAsia"/>
+        </w:rPr>
+        <w:t xml:space="preserve">보다 작은 수는 </w:t>
+      </w:r>
+      <w:r>
+        <w:t xml:space="preserve">1, 3, 5, 7 </w:t>
+      </w:r>
+      <w:r>
+        <w:rPr>
+          <w:rFonts w:hint="eastAsia"/>
+        </w:rPr>
+        <w:t xml:space="preserve">로 </w:t>
+      </w:r>
+      <w:r>
+        <w:t>4</w:t>
+      </w:r>
+      <w:r>
+        <w:rPr>
+          <w:rFonts w:hint="eastAsia"/>
+        </w:rPr>
+        <w:t>개입니다.</w:t>
       </w:r>
     </w:p>
     <w:p>
@@ -1706,11 +3324,37 @@
       <w:r>
         <w:br/>
       </w:r>
-      <w:r>
-        <w:rPr>
-          <w:rFonts w:hint="eastAsia"/>
-        </w:rPr>
-        <w:t xml:space="preserve">풀이 : </w:t>
+      <w:proofErr w:type="gramStart"/>
+      <w:r>
+        <w:rPr>
+          <w:rFonts w:hint="eastAsia"/>
+        </w:rPr>
+        <w:t>풀이 :</w:t>
+      </w:r>
+      <w:proofErr w:type="gramEnd"/>
+      <w:r>
+        <w:rPr>
+          <w:rFonts w:hint="eastAsia"/>
+        </w:rPr>
+        <w:t xml:space="preserve"> </w:t>
+      </w:r>
+      <w:r>
+        <w:t>5</w:t>
+      </w:r>
+      <w:r>
+        <w:rPr>
+          <w:rFonts w:hint="eastAsia"/>
+        </w:rPr>
+        <w:t xml:space="preserve">로 나눠지는 자연수 </w:t>
+      </w:r>
+      <w:r>
+        <w:t>5, 10, 15, 20, 25</w:t>
+      </w:r>
+      <w:r>
+        <w:rPr>
+          <w:rFonts w:hint="eastAsia"/>
+        </w:rPr>
+        <w:t>가 있습니다.</w:t>
       </w:r>
     </w:p>
     <w:p>
@@ -1725,7 +3369,21 @@
         <w:rPr>
           <w:rFonts w:hint="eastAsia"/>
         </w:rPr>
-        <w:t xml:space="preserve">조건 제시법으로 나타내어진 집합을 원소 나열법으로 </w:t>
+        <w:t xml:space="preserve">조건 제시법으로 나타내어진 집합을 원소 </w:t>
+      </w:r>
+      <w:proofErr w:type="spellStart"/>
+      <w:r>
+        <w:rPr>
+          <w:rFonts w:hint="eastAsia"/>
+        </w:rPr>
+        <w:t>나열법으로</w:t>
+      </w:r>
+      <w:proofErr w:type="spellEnd"/>
+      <w:r>
+        <w:rPr>
+          <w:rFonts w:hint="eastAsia"/>
+        </w:rPr>
+        <w:t xml:space="preserve"> </w:t>
       </w:r>
       <w:proofErr w:type="spellStart"/>
       <w:r>
@@ -1774,11 +3432,187 @@
       <w:r>
         <w:br/>
       </w:r>
-      <w:r>
-        <w:rPr>
-          <w:rFonts w:hint="eastAsia"/>
-        </w:rPr>
-        <w:t xml:space="preserve">풀이 : </w:t>
+      <w:proofErr w:type="gramStart"/>
+      <w:r>
+        <w:rPr>
+          <w:rFonts w:hint="eastAsia"/>
+        </w:rPr>
+        <w:t>풀이 :</w:t>
+      </w:r>
+      <w:proofErr w:type="gramEnd"/>
+      <w:r>
+        <w:rPr>
+          <w:rFonts w:hint="eastAsia"/>
+        </w:rPr>
+        <w:t xml:space="preserve"> </w:t>
+      </w:r>
+      <w:r>
+        <w:br/>
+        <w:t>(1) {</w:t>
+      </w:r>
+      <w:proofErr w:type="spellStart"/>
+      <w:r>
+        <w:rPr>
+          <w:rFonts w:hint="eastAsia"/>
+        </w:rPr>
+        <w:t>x|x</w:t>
+      </w:r>
+      <w:proofErr w:type="spellEnd"/>
+      <w:r>
+        <w:rPr>
+          <w:rFonts w:hint="eastAsia"/>
+        </w:rPr>
+        <w:t>∈</w:t>
+      </w:r>
+      <w:r>
+        <w:t xml:space="preserve">R, </w:t>
+      </w:r>
+      <w:r>
+        <w:rPr>
+          <w:rFonts w:hint="eastAsia"/>
+        </w:rPr>
+        <w:t>x</w:t>
+      </w:r>
+      <w:r>
+        <w:rPr>
+          <w:rFonts w:hint="eastAsia"/>
+          <w:vertAlign w:val="superscript"/>
+        </w:rPr>
+        <w:t>2</w:t>
+      </w:r>
+      <w:r>
+        <w:rPr>
+          <w:rFonts w:hint="eastAsia"/>
+        </w:rPr>
+        <w:t xml:space="preserve"> &lt; 0</w:t>
+      </w:r>
+      <w:r>
+        <w:t xml:space="preserve"> } : </w:t>
+      </w:r>
+      <w:r>
+        <w:rPr>
+          <w:rFonts w:ascii="MS Gothic" w:eastAsia="MS Gothic" w:hAnsi="MS Gothic" w:cs="MS Gothic" w:hint="eastAsia"/>
+          <w:color w:val="040C28"/>
+          <w:sz w:val="30"/>
+          <w:szCs w:val="30"/>
+          <w:shd w:val="clear" w:color="auto" w:fill="D3E3FD"/>
+        </w:rPr>
+        <w:t>∅</w:t>
+      </w:r>
+      <w:r>
+        <w:rPr>
+          <w:rFonts w:ascii="MS Gothic" w:hAnsi="MS Gothic" w:cs="MS Gothic"/>
+          <w:color w:val="040C28"/>
+          <w:sz w:val="30"/>
+          <w:szCs w:val="30"/>
+          <w:shd w:val="clear" w:color="auto" w:fill="D3E3FD"/>
+        </w:rPr>
+        <w:br/>
+      </w:r>
+      <w:r>
+        <w:rPr>
+          <w:rFonts w:hint="eastAsia"/>
+        </w:rPr>
+        <w:t xml:space="preserve">실수 집합 중에서 </w:t>
+      </w:r>
+      <w:r>
+        <w:t>x</w:t>
+      </w:r>
+      <w:r>
+        <w:rPr>
+          <w:rFonts w:hint="eastAsia"/>
+        </w:rPr>
+        <w:t xml:space="preserve">의 제곱이 </w:t>
+      </w:r>
+      <w:r>
+        <w:t>0</w:t>
+      </w:r>
+      <w:r>
+        <w:rPr>
+          <w:rFonts w:hint="eastAsia"/>
+        </w:rPr>
+        <w:t>보다 작은 경우는 없기에 공집합이다.</w:t>
+      </w:r>
+      <w:r>
+        <w:br/>
+        <w:t>(2) {</w:t>
+      </w:r>
+      <w:proofErr w:type="spellStart"/>
+      <w:r>
+        <w:rPr>
+          <w:rFonts w:hint="eastAsia"/>
+        </w:rPr>
+        <w:t>n|n</w:t>
+      </w:r>
+      <w:proofErr w:type="spellEnd"/>
+      <w:r>
+        <w:rPr>
+          <w:rFonts w:hint="eastAsia"/>
+        </w:rPr>
+        <w:t>∈</w:t>
+      </w:r>
+      <w:r>
+        <w:rPr>
+          <w:rFonts w:hint="eastAsia"/>
+        </w:rPr>
+        <w:t>N</w:t>
+      </w:r>
+      <w:r>
+        <w:t>, n</w:t>
+      </w:r>
+      <w:r>
+        <w:rPr>
+          <w:rFonts w:hint="eastAsia"/>
+        </w:rPr>
+        <w:t>은 소수이고 n</w:t>
+      </w:r>
+      <w:r>
+        <w:rPr>
+          <w:rFonts w:ascii="Arial" w:hAnsi="Arial" w:cs="Arial"/>
+          <w:color w:val="4D5156"/>
+          <w:sz w:val="21"/>
+          <w:szCs w:val="21"/>
+          <w:shd w:val="clear" w:color="auto" w:fill="FFFFFF"/>
+        </w:rPr>
+        <w:t>≤15</w:t>
+      </w:r>
+      <w:proofErr w:type="gramStart"/>
+      <w:r>
+        <w:t>} :</w:t>
+      </w:r>
+      <w:proofErr w:type="gramEnd"/>
+      <w:r>
+        <w:t xml:space="preserve"> </w:t>
+      </w:r>
+      <w:r>
+        <w:t>{2,3,5,7,11,13}</w:t>
+      </w:r>
+      <w:r>
+        <w:br/>
+      </w:r>
+      <w:r>
+        <w:rPr>
+          <w:rFonts w:hint="eastAsia"/>
+        </w:rPr>
+        <w:t xml:space="preserve">자연수 중에서 소수이고 </w:t>
+      </w:r>
+      <w:r>
+        <w:t>15</w:t>
+      </w:r>
+      <w:r>
+        <w:rPr>
+          <w:rFonts w:hint="eastAsia"/>
+        </w:rPr>
+        <w:t xml:space="preserve">이하인 수는 </w:t>
+      </w:r>
+      <w:r>
+        <w:t>2, 3, 5, 7, 11, 13</w:t>
+      </w:r>
+      <w:r>
+        <w:rPr>
+          <w:rFonts w:hint="eastAsia"/>
+        </w:rPr>
+        <w:t>이다.</w:t>
       </w:r>
     </w:p>
     <w:p>
@@ -1812,11 +3646,119 @@
       <w:r>
         <w:br/>
       </w:r>
-      <w:r>
-        <w:rPr>
-          <w:rFonts w:hint="eastAsia"/>
-        </w:rPr>
-        <w:t xml:space="preserve">풀이 : </w:t>
+      <w:proofErr w:type="gramStart"/>
+      <w:r>
+        <w:rPr>
+          <w:rFonts w:hint="eastAsia"/>
+        </w:rPr>
+        <w:t>풀이 :</w:t>
+      </w:r>
+      <w:proofErr w:type="gramEnd"/>
+      <w:r>
+        <w:rPr>
+          <w:rFonts w:hint="eastAsia"/>
+        </w:rPr>
+        <w:t xml:space="preserve"> </w:t>
+      </w:r>
+      <w:r>
+        <w:br/>
+      </w:r>
+      <w:r>
+        <w:t xml:space="preserve">(1) C언어에서 </w:t>
+      </w:r>
+      <w:proofErr w:type="spellStart"/>
+      <w:r>
+        <w:t>예약어들의</w:t>
+      </w:r>
+      <w:proofErr w:type="spellEnd"/>
+      <w:r>
+        <w:t xml:space="preserve"> 집합</w:t>
+      </w:r>
+      <w:r>
+        <w:rPr>
+          <w:rFonts w:hint="eastAsia"/>
+        </w:rPr>
+        <w:t xml:space="preserve"> :</w:t>
+      </w:r>
+      <w:r>
+        <w:t xml:space="preserve"> </w:t>
+      </w:r>
+      <w:proofErr w:type="spellStart"/>
+      <w:r>
+        <w:rPr>
+          <w:rFonts w:hint="eastAsia"/>
+        </w:rPr>
+        <w:t>유한집합</w:t>
+      </w:r>
+      <w:proofErr w:type="spellEnd"/>
+      <w:r>
+        <w:br/>
+      </w:r>
+      <w:proofErr w:type="spellStart"/>
+      <w:r>
+        <w:rPr>
+          <w:rFonts w:hint="eastAsia"/>
+        </w:rPr>
+        <w:t>예약어의</w:t>
+      </w:r>
+      <w:proofErr w:type="spellEnd"/>
+      <w:r>
+        <w:rPr>
+          <w:rFonts w:hint="eastAsia"/>
+        </w:rPr>
+        <w:t xml:space="preserve"> 수는 한정되었기에 유한집합이다.</w:t>
+      </w:r>
+      <w:r>
+        <w:br/>
+      </w:r>
+      <w:r>
+        <w:t>(2)</w:t>
+      </w:r>
+      <w:r>
+        <w:t xml:space="preserve"> </w:t>
+      </w:r>
+      <w:proofErr w:type="spellStart"/>
+      <w:r>
+        <w:t>x+y</w:t>
+      </w:r>
+      <w:proofErr w:type="spellEnd"/>
+      <w:r>
+        <w:t xml:space="preserve"> = 1 을 만족시키는 실수 x, y의 순서쌍들의 </w:t>
+      </w:r>
+      <w:proofErr w:type="gramStart"/>
+      <w:r>
+        <w:t>집합</w:t>
+      </w:r>
+      <w:r>
+        <w:rPr>
+          <w:rFonts w:hint="eastAsia"/>
+        </w:rPr>
+        <w:t xml:space="preserve"> :</w:t>
+      </w:r>
+      <w:proofErr w:type="gramEnd"/>
+      <w:r>
+        <w:rPr>
+          <w:rFonts w:hint="eastAsia"/>
+        </w:rPr>
+        <w:t xml:space="preserve"> 무한집합</w:t>
+      </w:r>
+      <w:r>
+        <w:br/>
+      </w:r>
+      <w:r>
+        <w:rPr>
+          <w:rFonts w:hint="eastAsia"/>
+        </w:rPr>
+        <w:t xml:space="preserve">x와 </w:t>
+      </w:r>
+      <w:r>
+        <w:t>y</w:t>
+      </w:r>
+      <w:r>
+        <w:rPr>
+          <w:rFonts w:hint="eastAsia"/>
+        </w:rPr>
+        <w:t>에 음수를 활용하면 무한대의 수가 포함될 수 있기에 무한집합이다.</w:t>
       </w:r>
     </w:p>
     <w:p>
@@ -1831,7 +3773,16 @@
         <w:rPr>
           <w:rFonts w:hint="eastAsia"/>
         </w:rPr>
-        <w:t xml:space="preserve">U = {1, 2, 3, . . ., 12}, A = {1, 3, 5, 7, 9}, C = {2, 3, 6, 12}, D = {2, 4, 8}일 때 다음을 </w:t>
+        <w:t>U = {1, 2, 3, . . ., 12}, A = {1, 3, 5, 7, 9},</w:t>
+      </w:r>
+      <w:r>
+        <w:t xml:space="preserve"> B = {1, 3, 5, 7, 9, 11},</w:t>
+      </w:r>
+      <w:r>
+        <w:rPr>
+          <w:rFonts w:hint="eastAsia"/>
+        </w:rPr>
+        <w:t xml:space="preserve"> C = {2, 3, 6, 12}, D = {2, 4, 8}일 때 다음을 </w:t>
       </w:r>
       <w:proofErr w:type="spellStart"/>
       <w:r>
@@ -1855,6 +3806,30 @@
           <w:rFonts w:hint="eastAsia"/>
         </w:rPr>
         <w:t xml:space="preserve">풀이 : </w:t>
+      </w:r>
+      <w:r>
+        <w:br/>
+        <w:t xml:space="preserve">(1) A∪B : </w:t>
+      </w:r>
+      <w:r>
+        <w:rPr>
+          <w:rFonts w:ascii="Segoe UI" w:hAnsi="Segoe UI" w:cs="Segoe UI"/>
+          <w:color w:val="0D0D0D"/>
+          <w:shd w:val="clear" w:color="auto" w:fill="FFFFFF"/>
+        </w:rPr>
+        <w:t>{1, 3, 5, 7, 9, 11}</w:t>
+      </w:r>
+      <w:r>
+        <w:br/>
+        <w:t xml:space="preserve">(2) A∩B : </w:t>
+      </w:r>
+      <w:r>
+        <w:rPr>
+          <w:rFonts w:ascii="Segoe UI" w:hAnsi="Segoe UI" w:cs="Segoe UI"/>
+          <w:color w:val="0D0D0D"/>
+          <w:shd w:val="clear" w:color="auto" w:fill="FFFFFF"/>
+        </w:rPr>
+        <w:t>{1, 3, 5, 7, 9}</w:t>
       </w:r>
     </w:p>
     <w:p>
@@ -1869,69 +3844,131 @@
         <w:rPr>
           <w:rFonts w:hint="eastAsia"/>
         </w:rPr>
+        <w:t>A = {1, 2, 3, 4, 5, 6}, B = {</w:t>
+      </w:r>
+      <w:proofErr w:type="spellStart"/>
+      <w:r>
+        <w:rPr>
+          <w:rFonts w:hint="eastAsia"/>
+        </w:rPr>
+        <w:t>x|x</w:t>
+      </w:r>
+      <w:proofErr w:type="spellEnd"/>
+      <w:r>
+        <w:rPr>
+          <w:rFonts w:hint="eastAsia"/>
+        </w:rPr>
+        <w:t>=2n, 1</w:t>
+      </w:r>
+      <w:r>
+        <w:rPr>
+          <w:rFonts w:hint="eastAsia"/>
+        </w:rPr>
+        <w:t>≤</w:t>
+      </w:r>
+      <w:r>
+        <w:rPr>
+          <w:rFonts w:hint="eastAsia"/>
+        </w:rPr>
+        <w:t>n</w:t>
+      </w:r>
+      <w:r>
+        <w:rPr>
+          <w:rFonts w:hint="eastAsia"/>
+        </w:rPr>
+        <w:t>≤</w:t>
+      </w:r>
+      <w:r>
+        <w:rPr>
+          <w:rFonts w:hint="eastAsia"/>
+        </w:rPr>
+        <w:t>3}, C = {3, 5, 10, 17, 26}일 때 다음에 대하여 답하시오.</w:t>
+      </w:r>
+      <w:r>
+        <w:br/>
+      </w:r>
+      <w:proofErr w:type="gramStart"/>
+      <w:r>
+        <w:rPr>
+          <w:rFonts w:hint="eastAsia"/>
+        </w:rPr>
+        <w:t>풀이 :</w:t>
+      </w:r>
+      <w:proofErr w:type="gramEnd"/>
+      <w:r>
+        <w:rPr>
+          <w:rFonts w:hint="eastAsia"/>
+        </w:rPr>
+        <w:t xml:space="preserve"> </w:t>
+      </w:r>
+      <w:r>
+        <w:t>B = {2, 4, 6}</w:t>
+      </w:r>
+      <w:r>
+        <w:rPr>
+          <w:rFonts w:hint="eastAsia"/>
+        </w:rPr>
+        <w:t>이다.</w:t>
+      </w:r>
+      <w:r>
+        <w:br/>
+        <w:t xml:space="preserve">(1) </w:t>
+      </w:r>
+      <w:r>
+        <w:rPr>
+          <w:rFonts w:hint="eastAsia"/>
+        </w:rPr>
+        <w:t>A</w:t>
+      </w:r>
+      <w:r>
+        <w:t xml:space="preserve">∩B : </w:t>
+      </w:r>
+      <w:r>
+        <w:rPr>
+          <w:rFonts w:ascii="Segoe UI" w:hAnsi="Segoe UI" w:cs="Segoe UI"/>
+          <w:color w:val="0D0D0D"/>
+          <w:shd w:val="clear" w:color="auto" w:fill="FFFFFF"/>
+        </w:rPr>
+        <w:t>{2, 4, 6}</w:t>
+      </w:r>
+      <w:r>
+        <w:br/>
+        <w:t xml:space="preserve">(2) A∩C : </w:t>
+      </w:r>
+      <w:r>
+        <w:rPr>
+          <w:rFonts w:ascii="Segoe UI" w:hAnsi="Segoe UI" w:cs="Segoe UI"/>
+          <w:color w:val="0D0D0D"/>
+          <w:shd w:val="clear" w:color="auto" w:fill="FFFFFF"/>
+        </w:rPr>
+        <w:t>{3, 5}</w:t>
+      </w:r>
+      <w:r>
+        <w:br/>
+      </w:r>
+      <w:r>
         <w:lastRenderedPageBreak/>
-        <w:t>A = {1, 2, 3, 4, 5, 6}, B = {</w:t>
-      </w:r>
-      <w:proofErr w:type="spellStart"/>
-      <w:r>
-        <w:rPr>
-          <w:rFonts w:hint="eastAsia"/>
-        </w:rPr>
-        <w:t>x|x</w:t>
-      </w:r>
-      <w:proofErr w:type="spellEnd"/>
-      <w:r>
-        <w:rPr>
-          <w:rFonts w:hint="eastAsia"/>
-        </w:rPr>
-        <w:t>=2n, 1</w:t>
-      </w:r>
-      <w:r>
-        <w:rPr>
-          <w:rFonts w:hint="eastAsia"/>
-        </w:rPr>
-        <w:t>≤</w:t>
-      </w:r>
-      <w:r>
-        <w:rPr>
-          <w:rFonts w:hint="eastAsia"/>
-        </w:rPr>
-        <w:t>n</w:t>
-      </w:r>
-      <w:r>
-        <w:rPr>
-          <w:rFonts w:hint="eastAsia"/>
-        </w:rPr>
-        <w:t>≤</w:t>
-      </w:r>
-      <w:r>
-        <w:rPr>
-          <w:rFonts w:hint="eastAsia"/>
-        </w:rPr>
-        <w:t xml:space="preserve">3}, C = {3, 5, 10, 17, 26}일 때 다음에 대하여 </w:t>
-      </w:r>
-      <w:proofErr w:type="spellStart"/>
-      <w:r>
-        <w:rPr>
-          <w:rFonts w:hint="eastAsia"/>
-        </w:rPr>
-        <w:t>답하시오</w:t>
-      </w:r>
-      <w:proofErr w:type="spellEnd"/>
-      <w:r>
-        <w:rPr>
-          <w:rFonts w:hint="eastAsia"/>
-        </w:rPr>
-        <w:t>.</w:t>
-      </w:r>
-      <w:r>
-        <w:br/>
-      </w:r>
-      <w:r>
-        <w:rPr>
-          <w:rFonts w:hint="eastAsia"/>
-        </w:rPr>
-        <w:t xml:space="preserve">풀이 : </w:t>
+        <w:t xml:space="preserve">(3) A∩B∩C : </w:t>
+      </w:r>
+      <w:r>
+        <w:rPr>
+          <w:rFonts w:ascii="Segoe UI" w:hAnsi="Segoe UI" w:cs="Segoe UI"/>
+          <w:color w:val="0D0D0D"/>
+          <w:shd w:val="clear" w:color="auto" w:fill="FFFFFF"/>
+        </w:rPr>
+        <w:t>{3, 5}</w:t>
+      </w:r>
+      <w:r>
+        <w:br/>
+        <w:t xml:space="preserve">(4) A-(B-A) : </w:t>
+      </w:r>
+      <w:r>
+        <w:rPr>
+          <w:rFonts w:ascii="Segoe UI" w:hAnsi="Segoe UI" w:cs="Segoe UI"/>
+          <w:color w:val="0D0D0D"/>
+          <w:shd w:val="clear" w:color="auto" w:fill="FFFFFF"/>
+        </w:rPr>
+        <w:t>{2, 4, 6}</w:t>
       </w:r>
     </w:p>
     <w:p>
@@ -1943,6 +3980,108 @@
         </w:numPr>
       </w:pPr>
       <w:r>
+        <w:drawing>
+          <wp:anchor distT="0" distB="0" distL="114300" distR="114300" simplePos="0" relativeHeight="251659264" behindDoc="0" locked="0" layoutInCell="1" allowOverlap="1" wp14:anchorId="13FBC2D8" wp14:editId="18D1D400">
+            <wp:simplePos x="0" y="0"/>
+            <wp:positionH relativeFrom="column">
+              <wp:posOffset>742950</wp:posOffset>
+            </wp:positionH>
+            <wp:positionV relativeFrom="paragraph">
+              <wp:posOffset>4046855</wp:posOffset>
+            </wp:positionV>
+            <wp:extent cx="762000" cy="266700"/>
+            <wp:effectExtent l="0" t="0" r="0" b="0"/>
+            <wp:wrapNone/>
+            <wp:docPr id="3" name="그림 3"/>
+            <wp:cNvGraphicFramePr>
+              <a:graphicFrameLocks xmlns:a="http://schemas.openxmlformats.org/drawingml/2006/main" noChangeAspect="1"/>
+            </wp:cNvGraphicFramePr>
+            <a:graphic xmlns:a="http://schemas.openxmlformats.org/drawingml/2006/main">
+              <a:graphicData uri="http://schemas.openxmlformats.org/drawingml/2006/picture">
+                <pic:pic xmlns:pic="http://schemas.openxmlformats.org/drawingml/2006/picture">
+                  <pic:nvPicPr>
+                    <pic:cNvPr id="1" name=""/>
+                    <pic:cNvPicPr/>
+                  </pic:nvPicPr>
+                  <pic:blipFill>
+                    <a:blip r:embed="rId9">
+                      <a:extLst>
+                        <a:ext uri="{28A0092B-C50C-407E-A947-70E740481C1C}">
+                          <a14:useLocalDpi xmlns:a14="http://schemas.microsoft.com/office/drawing/2010/main" val="0"/>
+                        </a:ext>
+                      </a:extLst>
+                    </a:blip>
+                    <a:stretch>
+                      <a:fillRect/>
+                    </a:stretch>
+                  </pic:blipFill>
+                  <pic:spPr>
+                    <a:xfrm>
+                      <a:off x="0" y="0"/>
+                      <a:ext cx="762000" cy="266700"/>
+                    </a:xfrm>
+                    <a:prstGeom prst="rect">
+                      <a:avLst/>
+                    </a:prstGeom>
+                  </pic:spPr>
+                </pic:pic>
+              </a:graphicData>
+            </a:graphic>
+          </wp:anchor>
+        </w:drawing>
+      </w:r>
+      <w:r>
+        <w:drawing>
+          <wp:anchor distT="0" distB="0" distL="114300" distR="114300" simplePos="0" relativeHeight="251658240" behindDoc="0" locked="0" layoutInCell="1" allowOverlap="1" wp14:anchorId="38FB9025" wp14:editId="148C0E87">
+            <wp:simplePos x="0" y="0"/>
+            <wp:positionH relativeFrom="column">
+              <wp:posOffset>742950</wp:posOffset>
+            </wp:positionH>
+            <wp:positionV relativeFrom="paragraph">
+              <wp:posOffset>2875280</wp:posOffset>
+            </wp:positionV>
+            <wp:extent cx="857250" cy="266700"/>
+            <wp:effectExtent l="0" t="0" r="0" b="0"/>
+            <wp:wrapNone/>
+            <wp:docPr id="1" name="그림 1"/>
+            <wp:cNvGraphicFramePr>
+              <a:graphicFrameLocks xmlns:a="http://schemas.openxmlformats.org/drawingml/2006/main" noChangeAspect="1"/>
+            </wp:cNvGraphicFramePr>
+            <a:graphic xmlns:a="http://schemas.openxmlformats.org/drawingml/2006/main">
+              <a:graphicData uri="http://schemas.openxmlformats.org/drawingml/2006/picture">
+                <pic:pic xmlns:pic="http://schemas.openxmlformats.org/drawingml/2006/picture">
+                  <pic:nvPicPr>
+                    <pic:cNvPr id="1" name=""/>
+                    <pic:cNvPicPr/>
+                  </pic:nvPicPr>
+                  <pic:blipFill>
+                    <a:blip r:embed="rId10">
+                      <a:extLst>
+                        <a:ext uri="{28A0092B-C50C-407E-A947-70E740481C1C}">
+                          <a14:useLocalDpi xmlns:a14="http://schemas.microsoft.com/office/drawing/2010/main" val="0"/>
+                        </a:ext>
+                      </a:extLst>
+                    </a:blip>
+                    <a:stretch>
+                      <a:fillRect/>
+                    </a:stretch>
+                  </pic:blipFill>
+                  <pic:spPr>
+                    <a:xfrm>
+                      <a:off x="0" y="0"/>
+                      <a:ext cx="857250" cy="266700"/>
+                    </a:xfrm>
+                    <a:prstGeom prst="rect">
+                      <a:avLst/>
+                    </a:prstGeom>
+                  </pic:spPr>
+                </pic:pic>
+              </a:graphicData>
+            </a:graphic>
+          </wp:anchor>
+        </w:drawing>
+      </w:r>
+      <w:r>
         <w:rPr>
           <w:rFonts w:hint="eastAsia"/>
         </w:rPr>
@@ -1966,6 +4105,9 @@
         <w:br/>
       </w:r>
       <w:r>
+        <w:rPr>
+          <w:noProof/>
+        </w:rPr>
         <w:drawing>
           <wp:inline distT="0" distB="0" distL="0" distR="0" wp14:anchorId="09FE4982" wp14:editId="7B56C4DC">
             <wp:extent cx="1562318" cy="1267002"/>
@@ -1982,7 +4124,7 @@
                     <pic:cNvPicPr/>
                   </pic:nvPicPr>
                   <pic:blipFill>
-                    <a:blip r:embed="rId9"/>
+                    <a:blip r:embed="rId11"/>
                     <a:stretch>
                       <a:fillRect/>
                     </a:stretch>
@@ -2005,11 +4147,115 @@
       <w:r>
         <w:br/>
       </w:r>
-      <w:r>
-        <w:rPr>
-          <w:rFonts w:hint="eastAsia"/>
-        </w:rPr>
-        <w:t xml:space="preserve">풀이 : </w:t>
+      <w:proofErr w:type="gramStart"/>
+      <w:r>
+        <w:rPr>
+          <w:rFonts w:hint="eastAsia"/>
+        </w:rPr>
+        <w:t>풀이 :</w:t>
+      </w:r>
+      <w:proofErr w:type="gramEnd"/>
+      <w:r>
+        <w:rPr>
+          <w:rFonts w:hint="eastAsia"/>
+        </w:rPr>
+        <w:t xml:space="preserve"> </w:t>
+      </w:r>
+      <w:r>
+        <w:br/>
+        <w:t xml:space="preserve">(1) </w:t>
+      </w:r>
+      <w:r>
+        <w:tab/>
+      </w:r>
+      <w:r>
+        <w:tab/>
+        <w:t xml:space="preserve">  : </w:t>
+      </w:r>
+      <w:r>
+        <w:drawing>
+          <wp:inline distT="0" distB="0" distL="0" distR="0" wp14:anchorId="4F062BA9" wp14:editId="627ADF41">
+            <wp:extent cx="1162050" cy="1060533"/>
+            <wp:effectExtent l="0" t="0" r="0" b="6350"/>
+            <wp:docPr id="2" name="그림 2"/>
+            <wp:cNvGraphicFramePr>
+              <a:graphicFrameLocks xmlns:a="http://schemas.openxmlformats.org/drawingml/2006/main" noChangeAspect="1"/>
+            </wp:cNvGraphicFramePr>
+            <a:graphic xmlns:a="http://schemas.openxmlformats.org/drawingml/2006/main">
+              <a:graphicData uri="http://schemas.openxmlformats.org/drawingml/2006/picture">
+                <pic:pic xmlns:pic="http://schemas.openxmlformats.org/drawingml/2006/picture">
+                  <pic:nvPicPr>
+                    <pic:cNvPr id="1" name=""/>
+                    <pic:cNvPicPr/>
+                  </pic:nvPicPr>
+                  <pic:blipFill>
+                    <a:blip r:embed="rId12"/>
+                    <a:stretch>
+                      <a:fillRect/>
+                    </a:stretch>
+                  </pic:blipFill>
+                  <pic:spPr>
+                    <a:xfrm>
+                      <a:off x="0" y="0"/>
+                      <a:ext cx="1182728" cy="1079404"/>
+                    </a:xfrm>
+                    <a:prstGeom prst="rect">
+                      <a:avLst/>
+                    </a:prstGeom>
+                  </pic:spPr>
+                </pic:pic>
+              </a:graphicData>
+            </a:graphic>
+          </wp:inline>
+        </w:drawing>
+      </w:r>
+      <w:r>
+        <w:br/>
+        <w:t xml:space="preserve">(2) </w:t>
+      </w:r>
+      <w:r>
+        <w:tab/>
+      </w:r>
+      <w:r>
+        <w:tab/>
+        <w:t xml:space="preserve">  : </w:t>
+      </w:r>
+      <w:r>
+        <w:drawing>
+          <wp:inline distT="0" distB="0" distL="0" distR="0" wp14:anchorId="0F1C07BF" wp14:editId="13E944FE">
+            <wp:extent cx="1181100" cy="1098334"/>
+            <wp:effectExtent l="0" t="0" r="0" b="6985"/>
+            <wp:docPr id="4" name="그림 4"/>
+            <wp:cNvGraphicFramePr>
+              <a:graphicFrameLocks xmlns:a="http://schemas.openxmlformats.org/drawingml/2006/main" noChangeAspect="1"/>
+            </wp:cNvGraphicFramePr>
+            <a:graphic xmlns:a="http://schemas.openxmlformats.org/drawingml/2006/main">
+              <a:graphicData uri="http://schemas.openxmlformats.org/drawingml/2006/picture">
+                <pic:pic xmlns:pic="http://schemas.openxmlformats.org/drawingml/2006/picture">
+                  <pic:nvPicPr>
+                    <pic:cNvPr id="1" name=""/>
+                    <pic:cNvPicPr/>
+                  </pic:nvPicPr>
+                  <pic:blipFill>
+                    <a:blip r:embed="rId13"/>
+                    <a:stretch>
+                      <a:fillRect/>
+                    </a:stretch>
+                  </pic:blipFill>
+                  <pic:spPr>
+                    <a:xfrm>
+                      <a:off x="0" y="0"/>
+                      <a:ext cx="1193054" cy="1109450"/>
+                    </a:xfrm>
+                    <a:prstGeom prst="rect">
+                      <a:avLst/>
+                    </a:prstGeom>
+                  </pic:spPr>
+                </pic:pic>
+              </a:graphicData>
+            </a:graphic>
+          </wp:inline>
+        </w:drawing>
       </w:r>
     </w:p>
     <w:p>
@@ -2024,30 +4270,33 @@
         <w:rPr>
           <w:rFonts w:hint="eastAsia"/>
         </w:rPr>
-        <w:t xml:space="preserve">S = {0, 1, 2, 3, 4}이고, T = {0, 2, 4}일 때 S x T x S에서 순서쌍의 개수를 </w:t>
-      </w:r>
-      <w:proofErr w:type="spellStart"/>
-      <w:r>
-        <w:rPr>
-          <w:rFonts w:hint="eastAsia"/>
-        </w:rPr>
-        <w:t>구하시오</w:t>
-      </w:r>
-      <w:proofErr w:type="spellEnd"/>
-      <w:r>
-        <w:rPr>
-          <w:rFonts w:hint="eastAsia"/>
-        </w:rPr>
-        <w:t>.</w:t>
-      </w:r>
-      <w:r>
-        <w:br/>
-      </w:r>
-      <w:r>
-        <w:rPr>
-          <w:rFonts w:hint="eastAsia"/>
-        </w:rPr>
-        <w:t xml:space="preserve">풀이 : </w:t>
+        <w:t>S = {0, 1, 2, 3, 4}이고, T = {0, 2, 4}일 때 S x T x S에서 순서쌍의 개수를 구하시오.</w:t>
+      </w:r>
+      <w:r>
+        <w:br/>
+      </w:r>
+      <w:proofErr w:type="gramStart"/>
+      <w:r>
+        <w:rPr>
+          <w:rFonts w:hint="eastAsia"/>
+        </w:rPr>
+        <w:t>풀이 :</w:t>
+      </w:r>
+      <w:proofErr w:type="gramEnd"/>
+      <w:r>
+        <w:rPr>
+          <w:rFonts w:hint="eastAsia"/>
+        </w:rPr>
+        <w:t xml:space="preserve"> </w:t>
+      </w:r>
+      <w:r>
+        <w:t>5 * 3 * 5 = 75</w:t>
+      </w:r>
+      <w:r>
+        <w:rPr>
+          <w:rFonts w:hint="eastAsia"/>
+        </w:rPr>
+        <w:t>개</w:t>
       </w:r>
     </w:p>
     <w:p>
@@ -2081,11 +4330,22 @@
       <w:r>
         <w:br/>
       </w:r>
-      <w:r>
-        <w:rPr>
-          <w:rFonts w:hint="eastAsia"/>
-        </w:rPr>
-        <w:t xml:space="preserve">풀이 : </w:t>
+      <w:proofErr w:type="gramStart"/>
+      <w:r>
+        <w:rPr>
+          <w:rFonts w:hint="eastAsia"/>
+        </w:rPr>
+        <w:t>풀이 :</w:t>
+      </w:r>
+      <w:proofErr w:type="gramEnd"/>
+      <w:r>
+        <w:rPr>
+          <w:rFonts w:hint="eastAsia"/>
+        </w:rPr>
+        <w:t xml:space="preserve"> </w:t>
+      </w:r>
+      <w:r>
+        <w:t>{(1,1),(1,3),(2,1),(2,3)}</w:t>
       </w:r>
     </w:p>
     <w:p>
@@ -2120,6 +4380,9 @@
         <w:br/>
       </w:r>
       <w:r>
+        <w:rPr>
+          <w:noProof/>
+        </w:rPr>
         <w:drawing>
           <wp:inline distT="0" distB="0" distL="0" distR="0" wp14:anchorId="7CF1F0BA" wp14:editId="68ACF7B8">
             <wp:extent cx="3400900" cy="676369"/>
@@ -2136,7 +4399,7 @@
                     <pic:cNvPicPr/>
                   </pic:nvPicPr>
                   <pic:blipFill>
-                    <a:blip r:embed="rId10"/>
+                    <a:blip r:embed="rId14"/>
                     <a:stretch>
                       <a:fillRect/>
                     </a:stretch>
@@ -2159,11 +4422,47 @@
       <w:r>
         <w:br/>
       </w:r>
-      <w:r>
-        <w:rPr>
-          <w:rFonts w:hint="eastAsia"/>
-        </w:rPr>
-        <w:t xml:space="preserve">풀이 : </w:t>
+      <w:proofErr w:type="gramStart"/>
+      <w:r>
+        <w:rPr>
+          <w:rFonts w:hint="eastAsia"/>
+        </w:rPr>
+        <w:t>풀이 :</w:t>
+      </w:r>
+      <w:proofErr w:type="gramEnd"/>
+      <w:r>
+        <w:rPr>
+          <w:rFonts w:hint="eastAsia"/>
+        </w:rPr>
+        <w:t xml:space="preserve"> </w:t>
+      </w:r>
+      <w:r>
+        <w:t>A</w:t>
+      </w:r>
+      <w:r>
+        <w:rPr>
+          <w:rFonts w:ascii="맑은 고딕" w:eastAsia="맑은 고딕" w:hAnsi="맑은 고딕" w:cs="맑은 고딕" w:hint="eastAsia"/>
+          <w:color w:val="0D0D0D"/>
+          <w:shd w:val="clear" w:color="auto" w:fill="FFFFFF"/>
+        </w:rPr>
+        <w:t>⊆</w:t>
+      </w:r>
+      <w:r>
+        <w:rPr>
+          <w:rFonts w:hint="eastAsia"/>
+        </w:rPr>
+        <w:t>C</w:t>
+      </w:r>
+      <w:r>
+        <w:t>, B</w:t>
+      </w:r>
+      <w:r>
+        <w:rPr>
+          <w:rFonts w:ascii="맑은 고딕" w:eastAsia="맑은 고딕" w:hAnsi="맑은 고딕" w:cs="맑은 고딕" w:hint="eastAsia"/>
+          <w:color w:val="0D0D0D"/>
+          <w:shd w:val="clear" w:color="auto" w:fill="FFFFFF"/>
+        </w:rPr>
+        <w:t>⊆C</w:t>
       </w:r>
     </w:p>
     <w:p>
@@ -2178,30 +4477,36 @@
         <w:rPr>
           <w:rFonts w:hint="eastAsia"/>
         </w:rPr>
-        <w:t xml:space="preserve">A = {1, 2, {3}}일 때 A의 모든 부분 집합을 </w:t>
-      </w:r>
-      <w:proofErr w:type="spellStart"/>
-      <w:r>
-        <w:rPr>
-          <w:rFonts w:hint="eastAsia"/>
-        </w:rPr>
-        <w:t>구하시오</w:t>
-      </w:r>
-      <w:proofErr w:type="spellEnd"/>
-      <w:r>
-        <w:rPr>
-          <w:rFonts w:hint="eastAsia"/>
-        </w:rPr>
-        <w:t>.</w:t>
-      </w:r>
-      <w:r>
-        <w:br/>
-      </w:r>
-      <w:r>
-        <w:rPr>
-          <w:rFonts w:hint="eastAsia"/>
-        </w:rPr>
-        <w:t xml:space="preserve">풀이 : </w:t>
+        <w:t>A = {1, 2, {3}}일 때 A의 모든 부분 집합을 구하시오.</w:t>
+      </w:r>
+      <w:r>
+        <w:br/>
+      </w:r>
+      <w:proofErr w:type="gramStart"/>
+      <w:r>
+        <w:rPr>
+          <w:rFonts w:hint="eastAsia"/>
+        </w:rPr>
+        <w:t>풀이 :</w:t>
+      </w:r>
+      <w:proofErr w:type="gramEnd"/>
+      <w:r>
+        <w:rPr>
+          <w:rFonts w:hint="eastAsia"/>
+        </w:rPr>
+        <w:t xml:space="preserve"> </w:t>
+      </w:r>
+      <w:r>
+        <w:t>{</w:t>
+      </w:r>
+      <w:r>
+        <w:rPr>
+          <w:rFonts w:ascii="MS Gothic" w:eastAsia="MS Gothic" w:hAnsi="MS Gothic" w:cs="MS Gothic" w:hint="eastAsia"/>
+        </w:rPr>
+        <w:t>∅</w:t>
+      </w:r>
+      <w:r>
+        <w:t>},{1},{2},{1,2},{3},{1,3},{2,3},{1,2,3}</w:t>
       </w:r>
     </w:p>
     <w:p>
@@ -2216,16 +4521,8 @@
         <w:rPr>
           <w:rFonts w:hint="eastAsia"/>
         </w:rPr>
-        <w:t xml:space="preserve">집합 A, B에 대하여 |A x B| = 8일 때 |A|와 |B|가 가질 수 있는 경우의 수를 4가지로 </w:t>
-      </w:r>
-      <w:proofErr w:type="spellStart"/>
-      <w:r>
-        <w:rPr>
-          <w:rFonts w:hint="eastAsia"/>
-        </w:rPr>
-        <w:t>밝히시오</w:t>
-      </w:r>
-      <w:proofErr w:type="spellEnd"/>
+        <w:t>집합 A, B에 대하여 |A x B| = 8일 때 |A|와 |B|가 가질 수 있는 경우의 수를 4가지로 밝히시오</w:t>
+      </w:r>
       <w:r>
         <w:br/>
       </w:r>
@@ -2236,6 +4533,47 @@
         <w:t xml:space="preserve">1) </w:t>
       </w:r>
       <w:r>
+        <w:rPr>
+          <w:rFonts w:ascii="Cambria Math" w:hAnsi="Cambria Math" w:cs="Cambria Math" w:hint="eastAsia"/>
+        </w:rPr>
+        <w:t>|</w:t>
+      </w:r>
+      <w:r>
+        <w:t>A</w:t>
+      </w:r>
+      <w:r>
+        <w:rPr>
+          <w:rFonts w:ascii="Cambria Math" w:hAnsi="Cambria Math" w:cs="Cambria Math" w:hint="eastAsia"/>
+        </w:rPr>
+        <w:t>|</w:t>
+      </w:r>
+      <w:r>
+        <w:t>=1</w:t>
+      </w:r>
+      <w:proofErr w:type="gramStart"/>
+      <w:r>
+        <w:t>,</w:t>
+      </w:r>
+      <w:r>
+        <w:rPr>
+          <w:rFonts w:ascii="Cambria Math" w:hAnsi="Cambria Math" w:cs="Cambria Math" w:hint="eastAsia"/>
+        </w:rPr>
+        <w:t>|</w:t>
+      </w:r>
+      <w:proofErr w:type="gramEnd"/>
+      <w:r>
+        <w:t>B</w:t>
+      </w:r>
+      <w:r>
+        <w:rPr>
+          <w:rFonts w:ascii="Cambria Math" w:hAnsi="Cambria Math" w:cs="Cambria Math" w:hint="eastAsia"/>
+        </w:rPr>
+        <w:t>|</w:t>
+      </w:r>
+      <w:r>
+        <w:t>=8</w:t>
+      </w:r>
+      <w:r>
         <w:br/>
       </w:r>
       <w:r>
@@ -2245,6 +4583,51 @@
         <w:t xml:space="preserve">2) </w:t>
       </w:r>
       <w:r>
+        <w:rPr>
+          <w:rFonts w:ascii="Cambria Math" w:hAnsi="Cambria Math" w:cs="Cambria Math" w:hint="eastAsia"/>
+        </w:rPr>
+        <w:t>|</w:t>
+      </w:r>
+      <w:r>
+        <w:t>A</w:t>
+      </w:r>
+      <w:r>
+        <w:rPr>
+          <w:rFonts w:ascii="Cambria Math" w:hAnsi="Cambria Math" w:cs="Cambria Math" w:hint="eastAsia"/>
+        </w:rPr>
+        <w:t>|</w:t>
+      </w:r>
+      <w:r>
+        <w:t>=</w:t>
+      </w:r>
+      <w:r>
+        <w:t>2</w:t>
+      </w:r>
+      <w:r>
+        <w:t>,</w:t>
+      </w:r>
+      <w:r>
+        <w:rPr>
+          <w:rFonts w:ascii="Cambria Math" w:hAnsi="Cambria Math" w:cs="Cambria Math" w:hint="eastAsia"/>
+        </w:rPr>
+        <w:t>|</w:t>
+      </w:r>
+      <w:r>
+        <w:t>B</w:t>
+      </w:r>
+      <w:r>
+        <w:rPr>
+          <w:rFonts w:ascii="Cambria Math" w:hAnsi="Cambria Math" w:cs="Cambria Math" w:hint="eastAsia"/>
+        </w:rPr>
+        <w:t>|</w:t>
+      </w:r>
+      <w:r>
+        <w:t>=</w:t>
+      </w:r>
+      <w:r>
+        <w:t>4</w:t>
+      </w:r>
+      <w:r>
         <w:br/>
       </w:r>
       <w:r>
@@ -2254,13 +4637,104 @@
         <w:t xml:space="preserve">3) </w:t>
       </w:r>
       <w:r>
-        <w:br/>
-      </w:r>
-      <w:r>
-        <w:rPr>
-          <w:rFonts w:hint="eastAsia"/>
-        </w:rPr>
+        <w:rPr>
+          <w:rFonts w:ascii="Cambria Math" w:hAnsi="Cambria Math" w:cs="Cambria Math" w:hint="eastAsia"/>
+        </w:rPr>
+        <w:t>|</w:t>
+      </w:r>
+      <w:r>
+        <w:t>A</w:t>
+      </w:r>
+      <w:r>
+        <w:rPr>
+          <w:rFonts w:ascii="Cambria Math" w:hAnsi="Cambria Math" w:cs="Cambria Math" w:hint="eastAsia"/>
+        </w:rPr>
+        <w:t>|</w:t>
+      </w:r>
+      <w:r>
+        <w:t>=</w:t>
+      </w:r>
+      <w:r>
+        <w:t>4</w:t>
+      </w:r>
+      <w:r>
+        <w:t>,</w:t>
+      </w:r>
+      <w:r>
+        <w:rPr>
+          <w:rFonts w:ascii="Cambria Math" w:hAnsi="Cambria Math" w:cs="Cambria Math" w:hint="eastAsia"/>
+        </w:rPr>
+        <w:t>|</w:t>
+      </w:r>
+      <w:r>
+        <w:t>B</w:t>
+      </w:r>
+      <w:r>
+        <w:rPr>
+          <w:rFonts w:ascii="Cambria Math" w:hAnsi="Cambria Math" w:cs="Cambria Math" w:hint="eastAsia"/>
+        </w:rPr>
+        <w:t>|</w:t>
+      </w:r>
+      <w:r>
+        <w:t>=</w:t>
+      </w:r>
+      <w:r>
+        <w:t>2</w:t>
+      </w:r>
+      <w:r>
+        <w:br/>
+      </w:r>
+      <w:r>
+        <w:rPr>
+          <w:rFonts w:hint="eastAsia"/>
+        </w:rPr>
+        <w:lastRenderedPageBreak/>
         <w:t xml:space="preserve">4) </w:t>
+      </w:r>
+      <w:r>
+        <w:rPr>
+          <w:rFonts w:ascii="Cambria Math" w:hAnsi="Cambria Math" w:cs="Cambria Math" w:hint="eastAsia"/>
+        </w:rPr>
+        <w:t>|</w:t>
+      </w:r>
+      <w:r>
+        <w:t>A</w:t>
+      </w:r>
+      <w:r>
+        <w:rPr>
+          <w:rFonts w:ascii="Cambria Math" w:hAnsi="Cambria Math" w:cs="Cambria Math" w:hint="eastAsia"/>
+        </w:rPr>
+        <w:t>|</w:t>
+      </w:r>
+      <w:r>
+        <w:t>=</w:t>
+      </w:r>
+      <w:r>
+        <w:t>8</w:t>
+      </w:r>
+      <w:r>
+        <w:t>,</w:t>
+      </w:r>
+      <w:r>
+        <w:rPr>
+          <w:rFonts w:ascii="Cambria Math" w:hAnsi="Cambria Math" w:cs="Cambria Math" w:hint="eastAsia"/>
+        </w:rPr>
+        <w:t>|</w:t>
+      </w:r>
+      <w:r>
+        <w:t>B</w:t>
+      </w:r>
+      <w:r>
+        <w:rPr>
+          <w:rFonts w:ascii="Cambria Math" w:hAnsi="Cambria Math" w:cs="Cambria Math" w:hint="eastAsia"/>
+        </w:rPr>
+        <w:t>|</w:t>
+      </w:r>
+      <w:r>
+        <w:t>=</w:t>
+      </w:r>
+      <w:r>
+        <w:t>1</w:t>
       </w:r>
     </w:p>
     <w:p>
@@ -2283,30 +4757,43 @@
         <w:rPr>
           <w:rFonts w:hint="eastAsia"/>
         </w:rPr>
-        <w:t xml:space="preserve"> P({a, b})를 </w:t>
+        <w:t xml:space="preserve"> P({a, b})를 구하시오.</w:t>
+      </w:r>
+      <w:r>
+        <w:br/>
+      </w:r>
+      <w:proofErr w:type="gramStart"/>
+      <w:r>
+        <w:rPr>
+          <w:rFonts w:hint="eastAsia"/>
+        </w:rPr>
+        <w:t>풀이 :</w:t>
+      </w:r>
+      <w:proofErr w:type="gramEnd"/>
+      <w:r>
+        <w:rPr>
+          <w:rFonts w:hint="eastAsia"/>
+        </w:rPr>
+        <w:t xml:space="preserve"> </w:t>
+      </w:r>
+      <w:r>
+        <w:t>P({</w:t>
       </w:r>
       <w:proofErr w:type="spellStart"/>
       <w:r>
-        <w:rPr>
-          <w:rFonts w:hint="eastAsia"/>
-        </w:rPr>
-        <w:t>구하시오</w:t>
+        <w:t>a,b</w:t>
       </w:r>
       <w:proofErr w:type="spellEnd"/>
       <w:r>
-        <w:rPr>
-          <w:rFonts w:hint="eastAsia"/>
-        </w:rPr>
-        <w:t>.</w:t>
-      </w:r>
-      <w:r>
-        <w:br/>
-      </w:r>
-      <w:r>
-        <w:rPr>
-          <w:rFonts w:hint="eastAsia"/>
-        </w:rPr>
-        <w:t xml:space="preserve">풀이 : </w:t>
+        <w:t>})={{},{a},{b},{</w:t>
+      </w:r>
+      <w:proofErr w:type="spellStart"/>
+      <w:r>
+        <w:t>a,b</w:t>
+      </w:r>
+      <w:proofErr w:type="spellEnd"/>
+      <w:r>
+        <w:t>}}</w:t>
       </w:r>
     </w:p>
     <w:p>
@@ -2321,30 +4808,51 @@
         <w:rPr>
           <w:rFonts w:hint="eastAsia"/>
         </w:rPr>
-        <w:t xml:space="preserve">학생 80명이 수학과 영어 중 적어도 한 과목을 수강 신청한다. 수학, 영어를 신청한 학생이 각각 52명, 45명일 때, 수학만을 신청한 학생 수를 </w:t>
-      </w:r>
-      <w:proofErr w:type="spellStart"/>
-      <w:r>
-        <w:rPr>
-          <w:rFonts w:hint="eastAsia"/>
-        </w:rPr>
-        <w:t>구하시오</w:t>
-      </w:r>
-      <w:proofErr w:type="spellEnd"/>
-      <w:r>
-        <w:rPr>
-          <w:rFonts w:hint="eastAsia"/>
-        </w:rPr>
-        <w:t>.</w:t>
-      </w:r>
-      <w:r>
-        <w:br/>
-      </w:r>
-      <w:r>
-        <w:rPr>
-          <w:rFonts w:hint="eastAsia"/>
-        </w:rPr>
-        <w:t xml:space="preserve">풀이 : </w:t>
+        <w:t>학생 80명이 수학과 영어 중 적어도 한 과목을 수강 신청한다. 수학, 영어를 신청한 학생이 각각 52명, 45명일 때, 수학만을 신청한 학생 수를 구하시오.</w:t>
+      </w:r>
+      <w:r>
+        <w:br/>
+      </w:r>
+      <w:proofErr w:type="gramStart"/>
+      <w:r>
+        <w:rPr>
+          <w:rFonts w:hint="eastAsia"/>
+        </w:rPr>
+        <w:t>풀이 :</w:t>
+      </w:r>
+      <w:proofErr w:type="gramEnd"/>
+      <w:r>
+        <w:rPr>
+          <w:rFonts w:hint="eastAsia"/>
+        </w:rPr>
+        <w:t xml:space="preserve"> </w:t>
+      </w:r>
+      <w:r>
+        <w:t>52+45 = 97, 97-80 = 17</w:t>
+      </w:r>
+      <w:r>
+        <w:rPr>
+          <w:rFonts w:hint="eastAsia"/>
+        </w:rPr>
+        <w:t>명의 학생은 수학과 영어를 모두 신청했습니다.</w:t>
+      </w:r>
+      <w:r>
+        <w:t xml:space="preserve"> </w:t>
+      </w:r>
+      <w:r>
+        <w:rPr>
+          <w:rFonts w:hint="eastAsia"/>
+        </w:rPr>
+        <w:t xml:space="preserve">따라서 수학만을 신청한 학생 수는 </w:t>
+      </w:r>
+      <w:r>
+        <w:t>52 – 17 = 35</w:t>
+      </w:r>
+      <w:r>
+        <w:rPr>
+          <w:rFonts w:hint="eastAsia"/>
+        </w:rPr>
+        <w:t>명입니다.</w:t>
       </w:r>
     </w:p>
     <w:p>
@@ -2368,21 +4876,7 @@
         <w:rPr>
           <w:rFonts w:hint="eastAsia"/>
         </w:rPr>
-        <w:t xml:space="preserve"> 모든 분할을 4가지 경우로 </w:t>
-      </w:r>
-      <w:proofErr w:type="spellStart"/>
-      <w:r>
-        <w:rPr>
-          <w:rFonts w:hint="eastAsia"/>
-        </w:rPr>
-        <w:t>구하시오</w:t>
-      </w:r>
-      <w:proofErr w:type="spellEnd"/>
-      <w:r>
-        <w:rPr>
-          <w:rFonts w:hint="eastAsia"/>
-        </w:rPr>
-        <w:t>.</w:t>
+        <w:t xml:space="preserve"> 모든 분할을 4가지 경우로 구하시오.</w:t>
       </w:r>
       <w:r>
         <w:br/>
@@ -2394,16 +4888,31 @@
         <w:t xml:space="preserve">1) </w:t>
       </w:r>
       <w:r>
-        <w:br/>
-      </w:r>
-      <w:r>
-        <w:rPr>
-          <w:rFonts w:hint="eastAsia"/>
-        </w:rPr>
-        <w:lastRenderedPageBreak/>
+        <w:rPr>
+          <w:rFonts w:ascii="Segoe UI" w:hAnsi="Segoe UI" w:cs="Segoe UI"/>
+          <w:color w:val="0D0D0D"/>
+          <w:shd w:val="clear" w:color="auto" w:fill="FFFFFF"/>
+        </w:rPr>
+        <w:t>{1}, {2, 3}</w:t>
+      </w:r>
+      <w:r>
+        <w:br/>
+      </w:r>
+      <w:r>
+        <w:rPr>
+          <w:rFonts w:hint="eastAsia"/>
+        </w:rPr>
         <w:t xml:space="preserve">2) </w:t>
       </w:r>
       <w:r>
+        <w:rPr>
+          <w:rFonts w:ascii="Segoe UI" w:hAnsi="Segoe UI" w:cs="Segoe UI"/>
+          <w:color w:val="0D0D0D"/>
+          <w:shd w:val="clear" w:color="auto" w:fill="FFFFFF"/>
+        </w:rPr>
+        <w:t>{1}, {2}, {3}</w:t>
+      </w:r>
+      <w:r>
         <w:br/>
       </w:r>
       <w:r>
@@ -2413,6 +4922,14 @@
         <w:t xml:space="preserve">3) </w:t>
       </w:r>
       <w:r>
+        <w:rPr>
+          <w:rFonts w:ascii="Segoe UI" w:hAnsi="Segoe UI" w:cs="Segoe UI"/>
+          <w:color w:val="0D0D0D"/>
+          <w:shd w:val="clear" w:color="auto" w:fill="FFFFFF"/>
+        </w:rPr>
+        <w:t>{1, 2}, {3}</w:t>
+      </w:r>
+      <w:r>
         <w:br/>
       </w:r>
       <w:r>
@@ -2420,6 +4937,14 @@
           <w:rFonts w:hint="eastAsia"/>
         </w:rPr>
         <w:t xml:space="preserve">4) </w:t>
+      </w:r>
+      <w:r>
+        <w:rPr>
+          <w:rFonts w:ascii="Segoe UI" w:hAnsi="Segoe UI" w:cs="Segoe UI"/>
+          <w:color w:val="0D0D0D"/>
+          <w:shd w:val="clear" w:color="auto" w:fill="FFFFFF"/>
+        </w:rPr>
+        <w:t>{1, 3}, {2}</w:t>
       </w:r>
     </w:p>
     <w:p>
@@ -2443,43 +4968,244 @@
         <w:rPr>
           <w:rFonts w:hint="eastAsia"/>
         </w:rPr>
-        <w:t>(1) : 세 과목을 모두 수강하는 학생의 수는 몇 명인가?</w:t>
-      </w:r>
-      <w:r>
-        <w:br/>
-      </w:r>
-      <w:r>
-        <w:rPr>
-          <w:rFonts w:hint="eastAsia"/>
-        </w:rPr>
-        <w:t xml:space="preserve">풀이 : </w:t>
-      </w:r>
-      <w:r>
-        <w:br/>
-      </w:r>
-      <w:r>
-        <w:rPr>
-          <w:rFonts w:hint="eastAsia"/>
-        </w:rPr>
-        <w:t>(2) : 두 과목만 수강하는 학생의 수는 몇 명인가?</w:t>
-      </w:r>
-      <w:r>
-        <w:br/>
-      </w:r>
-      <w:r>
-        <w:rPr>
-          <w:rFonts w:hint="eastAsia"/>
-        </w:rPr>
-        <w:t xml:space="preserve">풀이 : </w:t>
-      </w:r>
-      <w:r>
-        <w:br/>
-      </w:r>
-      <w:r>
-        <w:rPr>
-          <w:rFonts w:hint="eastAsia"/>
-        </w:rPr>
-        <w:t>(3) : 한 과목만 수강하는 학생의 수는 몇 명인가?</w:t>
+        <w:t xml:space="preserve">(1) </w:t>
+      </w:r>
+      <w:r>
+        <w:rPr>
+          <w:rFonts w:hint="eastAsia"/>
+        </w:rPr>
+        <w:t>세 과목을 모두 수강하는 학생의 수는 몇 명인가?</w:t>
+      </w:r>
+      <w:r>
+        <w:br/>
+      </w:r>
+      <w:proofErr w:type="gramStart"/>
+      <w:r>
+        <w:rPr>
+          <w:rFonts w:hint="eastAsia"/>
+        </w:rPr>
+        <w:t>풀이 :</w:t>
+      </w:r>
+      <w:proofErr w:type="gramEnd"/>
+      <w:r>
+        <w:rPr>
+          <w:rFonts w:hint="eastAsia"/>
+        </w:rPr>
+        <w:t xml:space="preserve"> </w:t>
+      </w:r>
+      <w:r>
+        <w:t>100 = 48 + 41 + 40 – (15 + 13 + 12) + (</w:t>
+      </w:r>
+      <w:r>
+        <w:rPr>
+          <w:rFonts w:hint="eastAsia"/>
+        </w:rPr>
+        <w:t>세 과목을 모두 수강하는 학생 수)</w:t>
+      </w:r>
+      <w:r>
+        <w:t xml:space="preserve"> + 6 </w:t>
+      </w:r>
+      <w:r>
+        <w:rPr>
+          <w:rFonts w:hint="eastAsia"/>
+        </w:rPr>
+        <w:t>이므로,</w:t>
+      </w:r>
+      <w:r>
+        <w:t xml:space="preserve"> </w:t>
+      </w:r>
+      <w:r>
+        <w:br/>
+      </w:r>
+      <w:r>
+        <w:rPr>
+          <w:rFonts w:hint="eastAsia"/>
+        </w:rPr>
+        <w:t>세</w:t>
+      </w:r>
+      <w:r>
+        <w:t xml:space="preserve"> 과목을 모두 수강하는 학생 수=100</w:t>
+      </w:r>
+      <w:r>
+        <w:rPr>
+          <w:rFonts w:ascii="바탕" w:eastAsia="바탕" w:hAnsi="바탕" w:cs="바탕" w:hint="eastAsia"/>
+        </w:rPr>
+        <w:t>−</w:t>
+      </w:r>
+      <w:r>
+        <w:t>48</w:t>
+      </w:r>
+      <w:r>
+        <w:rPr>
+          <w:rFonts w:ascii="바탕" w:eastAsia="바탕" w:hAnsi="바탕" w:cs="바탕" w:hint="eastAsia"/>
+        </w:rPr>
+        <w:t>−</w:t>
+      </w:r>
+      <w:r>
+        <w:t>41</w:t>
+      </w:r>
+      <w:r>
+        <w:rPr>
+          <w:rFonts w:ascii="바탕" w:eastAsia="바탕" w:hAnsi="바탕" w:cs="바탕" w:hint="eastAsia"/>
+        </w:rPr>
+        <w:t>−</w:t>
+      </w:r>
+      <w:r>
+        <w:t>40+15+13+12</w:t>
+      </w:r>
+      <w:r>
+        <w:rPr>
+          <w:rFonts w:ascii="바탕" w:eastAsia="바탕" w:hAnsi="바탕" w:cs="바탕" w:hint="eastAsia"/>
+        </w:rPr>
+        <w:t>−</w:t>
+      </w:r>
+      <w:r>
+        <w:t>6=5</w:t>
+      </w:r>
+      <w:r>
+        <w:rPr>
+          <w:rFonts w:hint="eastAsia"/>
+        </w:rPr>
+        <w:t>이다.</w:t>
+      </w:r>
+      <w:r>
+        <w:br/>
+      </w:r>
+      <w:r>
+        <w:rPr>
+          <w:rFonts w:hint="eastAsia"/>
+        </w:rPr>
+        <w:t xml:space="preserve">(2) </w:t>
+      </w:r>
+      <w:r>
+        <w:rPr>
+          <w:rFonts w:hint="eastAsia"/>
+        </w:rPr>
+        <w:t>두 과목만 수강하는 학생의 수는 몇 명인가?</w:t>
+      </w:r>
+      <w:r>
+        <w:br/>
+      </w:r>
+      <w:proofErr w:type="gramStart"/>
+      <w:r>
+        <w:rPr>
+          <w:rFonts w:hint="eastAsia"/>
+        </w:rPr>
+        <w:t>풀이 :</w:t>
+      </w:r>
+      <w:proofErr w:type="gramEnd"/>
+      <w:r>
+        <w:rPr>
+          <w:rFonts w:hint="eastAsia"/>
+        </w:rPr>
+        <w:t xml:space="preserve"> </w:t>
+      </w:r>
+      <w:r>
+        <w:rPr>
+          <w:rFonts w:hint="eastAsia"/>
+        </w:rPr>
+        <w:t>두</w:t>
+      </w:r>
+      <w:r>
+        <w:t xml:space="preserve"> 과목만 수강하는 학생 수=(15+13+12)</w:t>
+      </w:r>
+      <w:r>
+        <w:rPr>
+          <w:rFonts w:ascii="바탕" w:eastAsia="바탕" w:hAnsi="바탕" w:cs="바탕" w:hint="eastAsia"/>
+        </w:rPr>
+        <w:t>−</w:t>
+      </w:r>
+      <w:r>
+        <w:t>5</w:t>
+      </w:r>
+      <w:r>
+        <w:rPr>
+          <w:rFonts w:ascii="바탕" w:eastAsia="바탕" w:hAnsi="바탕" w:cs="바탕" w:hint="eastAsia"/>
+        </w:rPr>
+        <w:t>−</w:t>
+      </w:r>
+      <w:r>
+        <w:t>6=29</w:t>
+      </w:r>
+      <w:r>
+        <w:rPr>
+          <w:rFonts w:hint="eastAsia"/>
+        </w:rPr>
+        <w:t>명이다.</w:t>
+      </w:r>
+      <w:r>
+        <w:br/>
+      </w:r>
+      <w:r>
+        <w:rPr>
+          <w:rFonts w:hint="eastAsia"/>
+        </w:rPr>
+        <w:t xml:space="preserve">(3) </w:t>
+      </w:r>
+      <w:r>
+        <w:rPr>
+          <w:rFonts w:hint="eastAsia"/>
+        </w:rPr>
+        <w:t>한 과목만 수강하는 학생의 수는 몇 명인가?</w:t>
+      </w:r>
+      <w:r>
+        <w:br/>
+      </w:r>
+      <w:proofErr w:type="gramStart"/>
+      <w:r>
+        <w:rPr>
+          <w:rFonts w:hint="eastAsia"/>
+        </w:rPr>
+        <w:t xml:space="preserve">풀이 </w:t>
+      </w:r>
+      <w:r>
+        <w:t>:</w:t>
+      </w:r>
+      <w:proofErr w:type="gramEnd"/>
+      <w:r>
+        <w:t xml:space="preserve"> </w:t>
+      </w:r>
+      <w:r>
+        <w:rPr>
+          <w:rFonts w:hint="eastAsia"/>
+        </w:rPr>
+        <w:t>한</w:t>
+      </w:r>
+      <w:r>
+        <w:t xml:space="preserve"> 과목만 수강하는 학생 수=100</w:t>
+      </w:r>
+      <w:r>
+        <w:rPr>
+          <w:rFonts w:ascii="바탕" w:eastAsia="바탕" w:hAnsi="바탕" w:cs="바탕" w:hint="eastAsia"/>
+        </w:rPr>
+        <w:t>−</w:t>
+      </w:r>
+      <w:r>
+        <w:t>5</w:t>
+      </w:r>
+      <w:r>
+        <w:rPr>
+          <w:rFonts w:ascii="바탕" w:eastAsia="바탕" w:hAnsi="바탕" w:cs="바탕" w:hint="eastAsia"/>
+        </w:rPr>
+        <w:t>−</w:t>
+      </w:r>
+      <w:r>
+        <w:t>29</w:t>
+      </w:r>
+      <w:r>
+        <w:rPr>
+          <w:rFonts w:ascii="바탕" w:eastAsia="바탕" w:hAnsi="바탕" w:cs="바탕" w:hint="eastAsia"/>
+        </w:rPr>
+        <w:t>−</w:t>
+      </w:r>
+      <w:r>
+        <w:t>6=60</w:t>
+      </w:r>
+      <w:r>
+        <w:rPr>
+          <w:rFonts w:hint="eastAsia"/>
+        </w:rPr>
+        <w:t>명이다.</w:t>
       </w:r>
     </w:p>
     <w:p>
@@ -2517,7 +5243,27 @@
         <w:rPr>
           <w:rFonts w:hint="eastAsia"/>
         </w:rPr>
-        <w:t>(1) : 10진수로 변환 : (1011)</w:t>
+        <w:t xml:space="preserve">(1) </w:t>
+      </w:r>
+      <w:r>
+        <w:rPr>
+          <w:rFonts w:hint="eastAsia"/>
+        </w:rPr>
+        <w:t xml:space="preserve">10진수로 </w:t>
+      </w:r>
+      <w:proofErr w:type="gramStart"/>
+      <w:r>
+        <w:rPr>
+          <w:rFonts w:hint="eastAsia"/>
+        </w:rPr>
+        <w:t>변환 :</w:t>
+      </w:r>
+      <w:proofErr w:type="gramEnd"/>
+      <w:r>
+        <w:rPr>
+          <w:rFonts w:hint="eastAsia"/>
+        </w:rPr>
+        <w:t xml:space="preserve"> (1011)</w:t>
       </w:r>
       <w:r>
         <w:rPr>
@@ -2552,10 +5298,127 @@
         <w:br/>
       </w:r>
       <w:r>
-        <w:rPr>
-          <w:rFonts w:hint="eastAsia"/>
-        </w:rPr>
-        <w:t>(2) : 2진수로 변환 : 10, 25</w:t>
+        <w:t>(1011)</w:t>
+      </w:r>
+      <w:r>
+        <w:rPr>
+          <w:vertAlign w:val="subscript"/>
+        </w:rPr>
+        <w:t>2</w:t>
+      </w:r>
+      <w:r>
+        <w:t>​=1×2</w:t>
+      </w:r>
+      <w:r>
+        <w:rPr>
+          <w:vertAlign w:val="superscript"/>
+        </w:rPr>
+        <w:t>3</w:t>
+      </w:r>
+      <w:r>
+        <w:t>+0×2</w:t>
+      </w:r>
+      <w:r>
+        <w:rPr>
+          <w:vertAlign w:val="superscript"/>
+        </w:rPr>
+        <w:t>2</w:t>
+      </w:r>
+      <w:r>
+        <w:t>+1×2</w:t>
+      </w:r>
+      <w:r>
+        <w:rPr>
+          <w:vertAlign w:val="superscript"/>
+        </w:rPr>
+        <w:t>1</w:t>
+      </w:r>
+      <w:r>
+        <w:t>+1×2</w:t>
+      </w:r>
+      <w:r>
+        <w:rPr>
+          <w:vertAlign w:val="superscript"/>
+        </w:rPr>
+        <w:t>0</w:t>
+      </w:r>
+      <w:r>
+        <w:t>=8+0+2+1=11</w:t>
+      </w:r>
+      <w:r>
+        <w:br/>
+      </w:r>
+      <w:r>
+        <w:t>(11101)</w:t>
+      </w:r>
+      <w:r>
+        <w:rPr>
+          <w:vertAlign w:val="subscript"/>
+        </w:rPr>
+        <w:t>2​</w:t>
+      </w:r>
+      <w:r>
+        <w:t>=1×2</w:t>
+      </w:r>
+      <w:r>
+        <w:rPr>
+          <w:vertAlign w:val="superscript"/>
+        </w:rPr>
+        <w:t>4</w:t>
+      </w:r>
+      <w:r>
+        <w:t>+1×2</w:t>
+      </w:r>
+      <w:r>
+        <w:rPr>
+          <w:vertAlign w:val="superscript"/>
+        </w:rPr>
+        <w:t>3</w:t>
+      </w:r>
+      <w:r>
+        <w:t>+1×2</w:t>
+      </w:r>
+      <w:r>
+        <w:rPr>
+          <w:vertAlign w:val="superscript"/>
+        </w:rPr>
+        <w:t>2</w:t>
+      </w:r>
+      <w:r>
+        <w:t>+0×2</w:t>
+      </w:r>
+      <w:r>
+        <w:rPr>
+          <w:vertAlign w:val="superscript"/>
+        </w:rPr>
+        <w:t>1</w:t>
+      </w:r>
+      <w:r>
+        <w:t>+1×2</w:t>
+      </w:r>
+      <w:r>
+        <w:rPr>
+          <w:vertAlign w:val="superscript"/>
+        </w:rPr>
+        <w:t>0</w:t>
+      </w:r>
+      <w:r>
+        <w:t>=16+8+4+0+1=29</w:t>
+      </w:r>
+      <w:r>
+        <w:br/>
+      </w:r>
+      <w:r>
+        <w:rPr>
+          <w:rFonts w:hint="eastAsia"/>
+        </w:rPr>
+        <w:t>(2)</w:t>
+      </w:r>
+      <w:r>
+        <w:rPr>
+          <w:rFonts w:hint="eastAsia"/>
+        </w:rPr>
+        <w:t xml:space="preserve"> 2진수로 변환 : 10, 25</w:t>
       </w:r>
       <w:r>
         <w:br/>
@@ -2565,6 +5428,52 @@
           <w:rFonts w:hint="eastAsia"/>
         </w:rPr>
         <w:t xml:space="preserve">풀이 : </w:t>
+      </w:r>
+      <w:r>
+        <w:br/>
+      </w:r>
+      <w:r>
+        <w:t>10</w:t>
+      </w:r>
+      <w:r>
+        <w:rPr>
+          <w:vertAlign w:val="subscript"/>
+        </w:rPr>
+        <w:t>10</w:t>
+      </w:r>
+      <w:r>
+        <w:t>​=(1010)</w:t>
+      </w:r>
+      <w:r>
+        <w:rPr>
+          <w:vertAlign w:val="subscript"/>
+        </w:rPr>
+        <w:t>2</w:t>
+      </w:r>
+      <w:r>
+        <w:t>​</w:t>
+      </w:r>
+      <w:r>
+        <w:br/>
+        <w:t>25</w:t>
+      </w:r>
+      <w:r>
+        <w:rPr>
+          <w:vertAlign w:val="subscript"/>
+        </w:rPr>
+        <w:t>10</w:t>
+      </w:r>
+      <w:r>
+        <w:t>​=(11001)</w:t>
+      </w:r>
+      <w:r>
+        <w:rPr>
+          <w:vertAlign w:val="subscript"/>
+        </w:rPr>
+        <w:t>2</w:t>
+      </w:r>
+      <w:r>
+        <w:t>​</w:t>
       </w:r>
     </w:p>
     <w:p>
@@ -2574,9 +5483,6 @@
           <w:ilvl w:val="0"/>
           <w:numId w:val="4"/>
         </w:numPr>
-        <w:rPr>
-          <w:rFonts w:hint="eastAsia"/>
-        </w:rPr>
       </w:pPr>
       <w:r>
         <w:rPr>
@@ -2601,11 +5507,126 @@
       <w:r>
         <w:br/>
       </w:r>
-      <w:r>
-        <w:rPr>
-          <w:rFonts w:hint="eastAsia"/>
-        </w:rPr>
-        <w:t xml:space="preserve">풀이 : </w:t>
+      <w:proofErr w:type="gramStart"/>
+      <w:r>
+        <w:rPr>
+          <w:rFonts w:hint="eastAsia"/>
+        </w:rPr>
+        <w:t>풀이 :</w:t>
+      </w:r>
+      <w:proofErr w:type="gramEnd"/>
+      <w:r>
+        <w:rPr>
+          <w:rFonts w:hint="eastAsia"/>
+        </w:rPr>
+        <w:t xml:space="preserve"> </w:t>
+      </w:r>
+      <w:r>
+        <w:br/>
+      </w:r>
+      <w:r>
+        <w:lastRenderedPageBreak/>
+        <w:t>(1) (51)</w:t>
+      </w:r>
+      <w:r>
+        <w:rPr>
+          <w:vertAlign w:val="subscript"/>
+        </w:rPr>
+        <w:t>16</w:t>
+      </w:r>
+      <w:r>
+        <w:t xml:space="preserve"> : </w:t>
+      </w:r>
+      <w:r>
+        <w:t>(51)</w:t>
+      </w:r>
+      <w:r>
+        <w:rPr>
+          <w:vertAlign w:val="subscript"/>
+        </w:rPr>
+        <w:t>16</w:t>
+      </w:r>
+      <w:r>
+        <w:t>​=5×16</w:t>
+      </w:r>
+      <w:r>
+        <w:rPr>
+          <w:vertAlign w:val="superscript"/>
+        </w:rPr>
+        <w:t>1</w:t>
+      </w:r>
+      <w:r>
+        <w:t>+1×16</w:t>
+      </w:r>
+      <w:r>
+        <w:rPr>
+          <w:vertAlign w:val="superscript"/>
+        </w:rPr>
+        <w:t>0</w:t>
+      </w:r>
+      <w:r>
+        <w:t>=5×16+1×1=80+1=81</w:t>
+      </w:r>
+      <w:r>
+        <w:br/>
+        <w:t>(2) (</w:t>
+      </w:r>
+      <w:r>
+        <w:rPr>
+          <w:rFonts w:hint="eastAsia"/>
+        </w:rPr>
+        <w:t>BE</w:t>
+      </w:r>
+      <w:r>
+        <w:t>)</w:t>
+      </w:r>
+      <w:r>
+        <w:rPr>
+          <w:vertAlign w:val="subscript"/>
+        </w:rPr>
+        <w:t>16</w:t>
+      </w:r>
+      <w:r>
+        <w:t xml:space="preserve"> : </w:t>
+      </w:r>
+      <w:r>
+        <w:t>(</w:t>
+      </w:r>
+      <w:r>
+        <w:rPr>
+          <w:iCs/>
+        </w:rPr>
+        <w:t>BE</w:t>
+      </w:r>
+      <w:r>
+        <w:t>)</w:t>
+      </w:r>
+      <w:r>
+        <w:rPr>
+          <w:vertAlign w:val="subscript"/>
+        </w:rPr>
+        <w:t>16​</w:t>
+      </w:r>
+      <w:r>
+        <w:t>=11×16</w:t>
+      </w:r>
+      <w:r>
+        <w:rPr>
+          <w:vertAlign w:val="superscript"/>
+        </w:rPr>
+        <w:t>1</w:t>
+      </w:r>
+      <w:r>
+        <w:t>+14×16</w:t>
+      </w:r>
+      <w:r>
+        <w:rPr>
+          <w:vertAlign w:val="superscript"/>
+        </w:rPr>
+        <w:t>0</w:t>
+      </w:r>
+      <w:r>
+        <w:t>=11×16+14×1=176+14=190</w:t>
       </w:r>
     </w:p>
     <w:p>
@@ -2620,30 +5641,71 @@
         <w:rPr>
           <w:rFonts w:hint="eastAsia"/>
         </w:rPr>
-        <w:t xml:space="preserve">다음 이진수의 1의 보수를 </w:t>
-      </w:r>
-      <w:proofErr w:type="spellStart"/>
-      <w:r>
-        <w:rPr>
-          <w:rFonts w:hint="eastAsia"/>
-        </w:rPr>
-        <w:t>구하시오</w:t>
-      </w:r>
-      <w:proofErr w:type="spellEnd"/>
-      <w:r>
-        <w:rPr>
-          <w:rFonts w:hint="eastAsia"/>
-        </w:rPr>
-        <w:t>.</w:t>
-      </w:r>
-      <w:r>
-        <w:br/>
-      </w:r>
-      <w:r>
-        <w:rPr>
-          <w:rFonts w:hint="eastAsia"/>
-        </w:rPr>
-        <w:t xml:space="preserve">풀이 : </w:t>
+        <w:t>다음 이진수의 1의 보수를 구하시오.</w:t>
+      </w:r>
+      <w:r>
+        <w:br/>
+      </w:r>
+      <w:proofErr w:type="gramStart"/>
+      <w:r>
+        <w:rPr>
+          <w:rFonts w:hint="eastAsia"/>
+        </w:rPr>
+        <w:t>풀이 :</w:t>
+      </w:r>
+      <w:proofErr w:type="gramEnd"/>
+      <w:r>
+        <w:rPr>
+          <w:rFonts w:hint="eastAsia"/>
+        </w:rPr>
+        <w:t xml:space="preserve"> </w:t>
+      </w:r>
+      <w:r>
+        <w:br/>
+        <w:t>(1) (1101)</w:t>
+      </w:r>
+      <w:r>
+        <w:rPr>
+          <w:vertAlign w:val="subscript"/>
+        </w:rPr>
+        <w:t>2</w:t>
+      </w:r>
+      <w:r>
+        <w:t xml:space="preserve"> : </w:t>
+      </w:r>
+      <w:r>
+        <w:t>(0010)</w:t>
+      </w:r>
+      <w:r>
+        <w:rPr>
+          <w:vertAlign w:val="subscript"/>
+        </w:rPr>
+        <w:t>2</w:t>
+      </w:r>
+      <w:r>
+        <w:t>​</w:t>
+      </w:r>
+      <w:r>
+        <w:br/>
+        <w:t>(2) (10101010)</w:t>
+      </w:r>
+      <w:r>
+        <w:rPr>
+          <w:vertAlign w:val="subscript"/>
+        </w:rPr>
+        <w:t>2</w:t>
+      </w:r>
+      <w:r>
+        <w:t xml:space="preserve"> : </w:t>
+      </w:r>
+      <w:r>
+        <w:t>(01010101)</w:t>
+      </w:r>
+      <w:r>
+        <w:rPr>
+          <w:vertAlign w:val="subscript"/>
+        </w:rPr>
+        <w:t>2​</w:t>
       </w:r>
     </w:p>
     <w:p>
@@ -2677,11 +5739,61 @@
       <w:r>
         <w:br/>
       </w:r>
-      <w:r>
-        <w:rPr>
-          <w:rFonts w:hint="eastAsia"/>
-        </w:rPr>
-        <w:t xml:space="preserve">풀이 : </w:t>
+      <w:proofErr w:type="gramStart"/>
+      <w:r>
+        <w:rPr>
+          <w:rFonts w:hint="eastAsia"/>
+        </w:rPr>
+        <w:t>풀이 :</w:t>
+      </w:r>
+      <w:proofErr w:type="gramEnd"/>
+      <w:r>
+        <w:rPr>
+          <w:rFonts w:hint="eastAsia"/>
+        </w:rPr>
+        <w:t xml:space="preserve"> </w:t>
+      </w:r>
+      <w:r>
+        <w:t>먼저, 정수 부분 21을 2진수로 변환합니다. 21을 2로 나누면 몫이 10이고 나머지가 1입니다. 다시 몫을 2로 나누면 몫이 5이고 나머지가 0입니다. 다시 몫을 2로 나누면 몫이 2이고 나머지가 1입니다. 마지막으로 몫을 2로 나누면 몫이 1이고 나머지가 0입니다. 나누기를 멈추면 몫이 1이므로 정수 부분의 2진수는 (10101)</w:t>
+      </w:r>
+      <w:r>
+        <w:rPr>
+          <w:vertAlign w:val="subscript"/>
+        </w:rPr>
+        <w:t>2</w:t>
+      </w:r>
+      <w:r>
+        <w:t>입니다.</w:t>
+      </w:r>
+    </w:p>
+    <w:p>
+      <w:pPr>
+        <w:pStyle w:val="a6"/>
+        <w:ind w:left="800"/>
+      </w:pPr>
+      <w:r>
+        <w:t>다음으로, 소수 부분 0.625를 2진수로 변환합니다. 소수 부분을 2로 곱하면 1이 되므로 첫 번째 자리는 1입니다. 소수 부분에서 정수 부분을 뺀 나머지는 0.625 * 2 = 1.25입니다. 다시 소수 부분을 2로 곱하면 1.25 * 2 = 2.5가 되므로 두 번째 자리는 1입니다. 이 과정을 반복하면 소수 부분의 2진수는 (0.101)₂입니다.</w:t>
+      </w:r>
+    </w:p>
+    <w:p>
+      <w:pPr>
+        <w:pStyle w:val="a6"/>
+        <w:ind w:left="800"/>
+        <w:rPr>
+          <w:rFonts w:hint="eastAsia"/>
+        </w:rPr>
+      </w:pPr>
+      <w:r>
+        <w:t>마지막으로, 정수 부분과 소수 부분을 합쳐서 전체 이진수를 만듭니다. 따라서 (21.625)</w:t>
+      </w:r>
+      <w:r>
+        <w:rPr>
+          <w:vertAlign w:val="subscript"/>
+        </w:rPr>
+        <w:t>10</w:t>
+      </w:r>
+      <w:r>
+        <w:t>의 2진수는 (10101.101)₂입니다.</w:t>
       </w:r>
     </w:p>
     <w:p>
@@ -2731,11 +5843,177 @@
       <w:r>
         <w:br/>
       </w:r>
-      <w:r>
-        <w:rPr>
-          <w:rFonts w:hint="eastAsia"/>
-        </w:rPr>
-        <w:t xml:space="preserve">풀이 : </w:t>
+      <w:proofErr w:type="gramStart"/>
+      <w:r>
+        <w:rPr>
+          <w:rFonts w:hint="eastAsia"/>
+        </w:rPr>
+        <w:t>풀이 :</w:t>
+      </w:r>
+      <w:proofErr w:type="gramEnd"/>
+      <w:r>
+        <w:rPr>
+          <w:rFonts w:hint="eastAsia"/>
+        </w:rPr>
+        <w:t xml:space="preserve"> </w:t>
+      </w:r>
+      <w:r>
+        <w:t>101</w:t>
+      </w:r>
+      <w:r>
+        <w:rPr>
+          <w:vertAlign w:val="subscript"/>
+        </w:rPr>
+        <w:t>2</w:t>
+      </w:r>
+      <w:r>
+        <w:t>​=5</w:t>
+      </w:r>
+      <w:r>
+        <w:rPr>
+          <w:vertAlign w:val="subscript"/>
+        </w:rPr>
+        <w:t>8</w:t>
+      </w:r>
+      <w:r>
+        <w:t>​,110</w:t>
+      </w:r>
+      <w:r>
+        <w:rPr>
+          <w:vertAlign w:val="subscript"/>
+        </w:rPr>
+        <w:t>2</w:t>
+      </w:r>
+      <w:r>
+        <w:t>​=6</w:t>
+      </w:r>
+      <w:r>
+        <w:rPr>
+          <w:vertAlign w:val="subscript"/>
+        </w:rPr>
+        <w:t>8​</w:t>
+      </w:r>
+      <w:r>
+        <w:rPr>
+          <w:rFonts w:hint="eastAsia"/>
+        </w:rPr>
+        <w:t xml:space="preserve">로 정수 부분의 </w:t>
+      </w:r>
+      <w:r>
+        <w:t>8</w:t>
+      </w:r>
+      <w:r>
+        <w:rPr>
+          <w:rFonts w:hint="eastAsia"/>
+        </w:rPr>
+        <w:t xml:space="preserve">진수는 </w:t>
+      </w:r>
+      <w:r>
+        <w:t>56</w:t>
+      </w:r>
+      <w:r>
+        <w:rPr>
+          <w:rFonts w:hint="eastAsia"/>
+        </w:rPr>
+        <w:t>입니다.</w:t>
+      </w:r>
+      <w:r>
+        <w:br/>
+      </w:r>
+      <w:r>
+        <w:t>.110</w:t>
+      </w:r>
+      <w:r>
+        <w:rPr>
+          <w:vertAlign w:val="subscript"/>
+        </w:rPr>
+        <w:t>2</w:t>
+      </w:r>
+      <w:r>
+        <w:t>​=</w:t>
+      </w:r>
+      <w:proofErr w:type="gramStart"/>
+      <w:r>
+        <w:t>6</w:t>
+      </w:r>
+      <w:r>
+        <w:rPr>
+          <w:vertAlign w:val="subscript"/>
+        </w:rPr>
+        <w:t>8</w:t>
+      </w:r>
+      <w:r>
+        <w:t>​,011</w:t>
+      </w:r>
+      <w:r>
+        <w:rPr>
+          <w:vertAlign w:val="subscript"/>
+        </w:rPr>
+        <w:t>2</w:t>
+      </w:r>
+      <w:proofErr w:type="gramEnd"/>
+      <w:r>
+        <w:t>​=3</w:t>
+      </w:r>
+      <w:r>
+        <w:rPr>
+          <w:vertAlign w:val="subscript"/>
+        </w:rPr>
+        <w:t>8</w:t>
+      </w:r>
+      <w:r>
+        <w:t>​,001</w:t>
+      </w:r>
+      <w:r>
+        <w:rPr>
+          <w:vertAlign w:val="subscript"/>
+        </w:rPr>
+        <w:t>2</w:t>
+      </w:r>
+      <w:r>
+        <w:t>​=1</w:t>
+      </w:r>
+      <w:r>
+        <w:rPr>
+          <w:vertAlign w:val="subscript"/>
+        </w:rPr>
+        <w:t>8</w:t>
+      </w:r>
+      <w:r>
+        <w:t>​</w:t>
+      </w:r>
+      <w:r>
+        <w:rPr>
+          <w:rFonts w:hint="eastAsia"/>
+        </w:rPr>
+        <w:t xml:space="preserve">로 소수 부분의 </w:t>
+      </w:r>
+      <w:r>
+        <w:t>8</w:t>
+      </w:r>
+      <w:r>
+        <w:rPr>
+          <w:rFonts w:hint="eastAsia"/>
+        </w:rPr>
+        <w:t xml:space="preserve">진수는 </w:t>
+      </w:r>
+      <w:r>
+        <w:t>.631</w:t>
+      </w:r>
+      <w:r>
+        <w:rPr>
+          <w:rFonts w:hint="eastAsia"/>
+        </w:rPr>
+        <w:t xml:space="preserve">입니다 </w:t>
+      </w:r>
+      <w:r>
+        <w:t>= (56.631)</w:t>
+      </w:r>
+      <w:r>
+        <w:rPr>
+          <w:vertAlign w:val="subscript"/>
+        </w:rPr>
+        <w:t>8</w:t>
       </w:r>
     </w:p>
     <w:p>
@@ -2750,30 +6028,164 @@
         <w:rPr>
           <w:rFonts w:hint="eastAsia"/>
         </w:rPr>
-        <w:t xml:space="preserve">다음의 합을 </w:t>
-      </w:r>
-      <w:proofErr w:type="spellStart"/>
-      <w:r>
-        <w:rPr>
-          <w:rFonts w:hint="eastAsia"/>
-        </w:rPr>
-        <w:t>구하시오</w:t>
-      </w:r>
-      <w:proofErr w:type="spellEnd"/>
-      <w:r>
-        <w:rPr>
-          <w:rFonts w:hint="eastAsia"/>
-        </w:rPr>
-        <w:t>.</w:t>
-      </w:r>
-      <w:r>
-        <w:br/>
-      </w:r>
-      <w:r>
-        <w:rPr>
-          <w:rFonts w:hint="eastAsia"/>
-        </w:rPr>
-        <w:t xml:space="preserve">풀이 : </w:t>
+        <w:t>다음의 합을 구하시오.</w:t>
+      </w:r>
+      <w:r>
+        <w:br/>
+      </w:r>
+      <w:proofErr w:type="gramStart"/>
+      <w:r>
+        <w:rPr>
+          <w:rFonts w:hint="eastAsia"/>
+        </w:rPr>
+        <w:t>풀이 :</w:t>
+      </w:r>
+      <w:proofErr w:type="gramEnd"/>
+      <w:r>
+        <w:rPr>
+          <w:rFonts w:hint="eastAsia"/>
+        </w:rPr>
+        <w:t xml:space="preserve"> </w:t>
+      </w:r>
+      <w:r>
+        <w:br/>
+        <w:t>(1) (11001)</w:t>
+      </w:r>
+      <w:r>
+        <w:rPr>
+          <w:vertAlign w:val="subscript"/>
+        </w:rPr>
+        <w:t>2</w:t>
+      </w:r>
+      <w:r>
+        <w:t xml:space="preserve"> + (10111)</w:t>
+      </w:r>
+      <w:r>
+        <w:rPr>
+          <w:vertAlign w:val="subscript"/>
+        </w:rPr>
+        <w:t>2</w:t>
+      </w:r>
+      <w:r>
+        <w:t xml:space="preserve"> :</w:t>
+      </w:r>
+      <w:r>
+        <w:rPr>
+          <w:rFonts w:ascii="Times New Roman" w:hAnsi="Times New Roman" w:cs="Times New Roman"/>
+          <w:color w:val="0D0D0D"/>
+          <w:sz w:val="29"/>
+          <w:szCs w:val="29"/>
+          <w:bdr w:val="single" w:sz="2" w:space="0" w:color="E3E3E3" w:frame="1"/>
+          <w:shd w:val="clear" w:color="auto" w:fill="FFFFFF"/>
+        </w:rPr>
+        <w:t xml:space="preserve"> </w:t>
+      </w:r>
+      <w:r>
+        <w:t>(100000)</w:t>
+      </w:r>
+      <w:r>
+        <w:rPr>
+          <w:vertAlign w:val="subscript"/>
+        </w:rPr>
+        <w:t>2​</w:t>
+      </w:r>
+      <w:r>
+        <w:br/>
+        <w:t>(2) (51)</w:t>
+      </w:r>
+      <w:r>
+        <w:rPr>
+          <w:vertAlign w:val="subscript"/>
+        </w:rPr>
+        <w:t>16</w:t>
+      </w:r>
+      <w:r>
+        <w:t xml:space="preserve"> + (</w:t>
+      </w:r>
+      <w:r>
+        <w:rPr>
+          <w:rFonts w:hint="eastAsia"/>
+        </w:rPr>
+        <w:t>BE</w:t>
+      </w:r>
+      <w:r>
+        <w:t>)</w:t>
+      </w:r>
+      <w:r>
+        <w:rPr>
+          <w:vertAlign w:val="subscript"/>
+        </w:rPr>
+        <w:t>16</w:t>
+      </w:r>
+      <w:r>
+        <w:t xml:space="preserve"> : </w:t>
+      </w:r>
+      <w:r>
+        <w:t>(51)</w:t>
+      </w:r>
+      <w:r>
+        <w:rPr>
+          <w:vertAlign w:val="subscript"/>
+        </w:rPr>
+        <w:t>16​</w:t>
+      </w:r>
+      <w:r>
+        <w:t>=5×16</w:t>
+      </w:r>
+      <w:r>
+        <w:rPr>
+          <w:vertAlign w:val="superscript"/>
+        </w:rPr>
+        <w:t>1</w:t>
+      </w:r>
+      <w:r>
+        <w:t>+1×16</w:t>
+      </w:r>
+      <w:r>
+        <w:rPr>
+          <w:vertAlign w:val="superscript"/>
+        </w:rPr>
+        <w:t>0</w:t>
+      </w:r>
+      <w:r>
+        <w:t>=80+1=81 (</w:t>
+      </w:r>
+      <w:r>
+        <w:t>BE</w:t>
+      </w:r>
+      <w:r>
+        <w:t>)</w:t>
+      </w:r>
+      <w:r>
+        <w:rPr>
+          <w:vertAlign w:val="subscript"/>
+        </w:rPr>
+        <w:t>16</w:t>
+      </w:r>
+      <w:r>
+        <w:t>=11×16</w:t>
+      </w:r>
+      <w:r>
+        <w:rPr>
+          <w:vertAlign w:val="superscript"/>
+        </w:rPr>
+        <w:t>1</w:t>
+      </w:r>
+      <w:r>
+        <w:t>+14×16</w:t>
+      </w:r>
+      <w:r>
+        <w:rPr>
+          <w:vertAlign w:val="superscript"/>
+        </w:rPr>
+        <w:t>0</w:t>
+      </w:r>
+      <w:r>
+        <w:t>=176+14=190</w:t>
+      </w:r>
+      <w:r>
+        <w:br/>
+        <w:t>81 + 190 = 271</w:t>
       </w:r>
     </w:p>
     <w:p>
@@ -2807,11 +6219,81 @@
       <w:r>
         <w:br/>
       </w:r>
-      <w:r>
-        <w:rPr>
-          <w:rFonts w:hint="eastAsia"/>
-        </w:rPr>
-        <w:t xml:space="preserve">풀이 : </w:t>
+      <w:proofErr w:type="gramStart"/>
+      <w:r>
+        <w:rPr>
+          <w:rFonts w:hint="eastAsia"/>
+        </w:rPr>
+        <w:t>풀이 :</w:t>
+      </w:r>
+      <w:proofErr w:type="gramEnd"/>
+      <w:r>
+        <w:rPr>
+          <w:rFonts w:hint="eastAsia"/>
+        </w:rPr>
+        <w:t xml:space="preserve"> </w:t>
+      </w:r>
+      <w:r>
+        <w:br/>
+        <w:t>(1) (11001)</w:t>
+      </w:r>
+      <w:r>
+        <w:rPr>
+          <w:vertAlign w:val="subscript"/>
+        </w:rPr>
+        <w:t>2</w:t>
+      </w:r>
+      <w:r>
+        <w:t xml:space="preserve"> – (10111)</w:t>
+      </w:r>
+      <w:r>
+        <w:rPr>
+          <w:vertAlign w:val="subscript"/>
+        </w:rPr>
+        <w:t>2</w:t>
+      </w:r>
+      <w:r>
+        <w:t xml:space="preserve"> : </w:t>
+      </w:r>
+      <w:r>
+        <w:t>(10)</w:t>
+      </w:r>
+      <w:r>
+        <w:rPr>
+          <w:vertAlign w:val="subscript"/>
+        </w:rPr>
+        <w:t>2</w:t>
+      </w:r>
+      <w:r>
+        <w:br/>
+        <w:t>(2) (10111)</w:t>
+      </w:r>
+      <w:r>
+        <w:rPr>
+          <w:vertAlign w:val="subscript"/>
+        </w:rPr>
+        <w:t>2</w:t>
+      </w:r>
+      <w:r>
+        <w:t xml:space="preserve"> – (11001)</w:t>
+      </w:r>
+      <w:r>
+        <w:rPr>
+          <w:vertAlign w:val="subscript"/>
+        </w:rPr>
+        <w:t>2</w:t>
+      </w:r>
+      <w:r>
+        <w:t xml:space="preserve"> : </w:t>
+      </w:r>
+      <w:r>
+        <w:t>(11101)</w:t>
+      </w:r>
+      <w:r>
+        <w:rPr>
+          <w:vertAlign w:val="subscript"/>
+        </w:rPr>
+        <w:t>2</w:t>
       </w:r>
     </w:p>
     <w:p>
@@ -2826,13 +6308,27 @@
         <w:rPr>
           <w:rFonts w:hint="eastAsia"/>
         </w:rPr>
-        <w:t xml:space="preserve">(도전 문제) 다음의 집합식에 대한 </w:t>
+        <w:t xml:space="preserve">(도전 문제) 다음의 </w:t>
       </w:r>
       <w:proofErr w:type="spellStart"/>
       <w:r>
         <w:rPr>
           <w:rFonts w:hint="eastAsia"/>
         </w:rPr>
+        <w:t>집합식에</w:t>
+      </w:r>
+      <w:proofErr w:type="spellEnd"/>
+      <w:r>
+        <w:rPr>
+          <w:rFonts w:hint="eastAsia"/>
+        </w:rPr>
+        <w:t xml:space="preserve"> 대한 </w:t>
+      </w:r>
+      <w:proofErr w:type="spellStart"/>
+      <w:r>
+        <w:rPr>
+          <w:rFonts w:hint="eastAsia"/>
+        </w:rPr>
         <w:t>쌍대를</w:t>
       </w:r>
       <w:proofErr w:type="spellEnd"/>
@@ -2840,30 +6336,24 @@
         <w:rPr>
           <w:rFonts w:hint="eastAsia"/>
         </w:rPr>
-        <w:t xml:space="preserve"> </w:t>
-      </w:r>
-      <w:proofErr w:type="spellStart"/>
-      <w:r>
-        <w:rPr>
-          <w:rFonts w:hint="eastAsia"/>
-        </w:rPr>
-        <w:t>구하시오</w:t>
-      </w:r>
-      <w:proofErr w:type="spellEnd"/>
-      <w:r>
-        <w:rPr>
-          <w:rFonts w:hint="eastAsia"/>
-        </w:rPr>
-        <w:t>.</w:t>
-      </w:r>
-      <w:r>
-        <w:br/>
-      </w:r>
-      <w:r>
-        <w:rPr>
-          <w:rFonts w:hint="eastAsia"/>
-        </w:rPr>
-        <w:t xml:space="preserve">풀이 : </w:t>
+        <w:t xml:space="preserve"> 구하시오.</w:t>
+      </w:r>
+      <w:r>
+        <w:br/>
+      </w:r>
+      <w:proofErr w:type="gramStart"/>
+      <w:r>
+        <w:rPr>
+          <w:rFonts w:hint="eastAsia"/>
+        </w:rPr>
+        <w:t>풀이 :</w:t>
+      </w:r>
+      <w:proofErr w:type="gramEnd"/>
+      <w:r>
+        <w:rPr>
+          <w:rFonts w:hint="eastAsia"/>
+        </w:rPr>
+        <w:t xml:space="preserve"> </w:t>
       </w:r>
     </w:p>
     <w:p>
@@ -2873,9 +6363,6 @@
           <w:ilvl w:val="0"/>
           <w:numId w:val="4"/>
         </w:numPr>
-        <w:rPr>
-          <w:rFonts w:hint="eastAsia"/>
-        </w:rPr>
       </w:pPr>
       <w:r>
         <w:rPr>
@@ -2928,22 +6415,10 @@
         <w:rPr>
           <w:rFonts w:hint="eastAsia"/>
         </w:rPr>
-        <w:t xml:space="preserve"> 다음의 방법으로 </w:t>
-      </w:r>
-      <w:proofErr w:type="spellStart"/>
-      <w:r>
-        <w:rPr>
-          <w:rFonts w:hint="eastAsia"/>
-        </w:rPr>
-        <w:t>증명하시오</w:t>
-      </w:r>
-      <w:proofErr w:type="spellEnd"/>
-      <w:r>
-        <w:rPr>
-          <w:rFonts w:hint="eastAsia"/>
-        </w:rPr>
-        <w:t>.</w:t>
-      </w:r>
+        <w:t xml:space="preserve"> 다음의 방법으로 증명하시오.</w:t>
+      </w:r>
+      <w:bookmarkStart w:id="0" w:name="_GoBack"/>
+      <w:bookmarkEnd w:id="0"/>
     </w:p>
     <w:sectPr>
       <w:pgSz w:w="11906" w:h="16838"/>
@@ -2956,7 +6431,7 @@
 </file>
 
 <file path=word/numbering.xml><?xml version="1.0" encoding="utf-8"?>
-<w:numbering xmlns:wpc="http://schemas.microsoft.com/office/word/2010/wordprocessingCanvas" xmlns:cx="http://schemas.microsoft.com/office/drawing/2014/chartex" xmlns:cx1="http://schemas.microsoft.com/office/drawing/2015/9/8/chartex" xmlns:cx2="http://schemas.microsoft.com/office/drawing/2015/10/21/chartex" xmlns:cx3="http://schemas.microsoft.com/office/drawing/2016/5/9/chartex" xmlns:cx4="http://schemas.microsoft.com/office/drawing/2016/5/10/chartex" xmlns:cx5="http://schemas.microsoft.com/office/drawing/2016/5/11/chartex" xmlns:cx6="http://schemas.microsoft.com/office/drawing/2016/5/12/chartex" xmlns:cx7="http://schemas.microsoft.com/office/drawing/2016/5/13/chartex" xmlns:cx8="http://schemas.microsoft.com/office/drawing/2016/5/14/chartex" xmlns:mc="http://schemas.openxmlformats.org/markup-compatibility/2006" xmlns:aink="http://schemas.microsoft.com/office/drawing/2016/ink" xmlns:am3d="http://schemas.microsoft.com/office/drawing/2017/model3d" xmlns:o="urn:schemas-microsoft-com:office:office" xmlns:oel="http://schemas.microsoft.com/office/2019/extlst" xmlns:r="http://schemas.openxmlformats.org/officeDocument/2006/relationships" xmlns:m="http://schemas.openxmlformats.org/officeDocument/2006/math" xmlns:v="urn:schemas-microsoft-com:vml" xmlns:wp14="http://schemas.microsoft.com/office/word/2010/wordprocessingDrawing" xmlns:wp="http://schemas.openxmlformats.org/drawingml/2006/wordprocessingDrawing" xmlns:w10="urn:schemas-microsoft-com:office:word" xmlns:w="http://schemas.openxmlformats.org/wordprocessingml/2006/main" xmlns:w14="http://schemas.microsoft.com/office/word/2010/wordml" xmlns:w15="http://schemas.microsoft.com/office/word/2012/wordml" xmlns:w16cex="http://schemas.microsoft.com/office/word/2018/wordml/cex" xmlns:w16cid="http://schemas.microsoft.com/office/word/2016/wordml/cid" xmlns:w16="http://schemas.microsoft.com/office/word/2018/wordml" xmlns:w16du="http://schemas.microsoft.com/office/word/2023/wordml/word16du" xmlns:w16sdtdh="http://schemas.microsoft.com/office/word/2020/wordml/sdtdatahash" xmlns:w16se="http://schemas.microsoft.com/office/word/2015/wordml/symex" xmlns:wpg="http://schemas.microsoft.com/office/word/2010/wordprocessingGroup" xmlns:wpi="http://schemas.microsoft.com/office/word/2010/wordprocessingInk" xmlns:wne="http://schemas.microsoft.com/office/word/2006/wordml" xmlns:wps="http://schemas.microsoft.com/office/word/2010/wordprocessingShape" mc:Ignorable="w14 w15 w16se w16cid w16 w16cex w16sdtdh w16du wp14">
+<w:numbering xmlns:wpc="http://schemas.microsoft.com/office/word/2010/wordprocessingCanvas" xmlns:cx="http://schemas.microsoft.com/office/drawing/2014/chartex" xmlns:mc="http://schemas.openxmlformats.org/markup-compatibility/2006" xmlns:o="urn:schemas-microsoft-com:office:office" xmlns:r="http://schemas.openxmlformats.org/officeDocument/2006/relationships" xmlns:m="http://schemas.openxmlformats.org/officeDocument/2006/math" xmlns:v="urn:schemas-microsoft-com:vml" xmlns:wp14="http://schemas.microsoft.com/office/word/2010/wordprocessingDrawing" xmlns:wp="http://schemas.openxmlformats.org/drawingml/2006/wordprocessingDrawing" xmlns:w10="urn:schemas-microsoft-com:office:word" xmlns:w="http://schemas.openxmlformats.org/wordprocessingml/2006/main" xmlns:w14="http://schemas.microsoft.com/office/word/2010/wordml" xmlns:w15="http://schemas.microsoft.com/office/word/2012/wordml" xmlns:w16se="http://schemas.microsoft.com/office/word/2015/wordml/symex" xmlns:wpg="http://schemas.microsoft.com/office/word/2010/wordprocessingGroup" xmlns:wpi="http://schemas.microsoft.com/office/word/2010/wordprocessingInk" xmlns:wne="http://schemas.microsoft.com/office/word/2006/wordml" xmlns:wps="http://schemas.microsoft.com/office/word/2010/wordprocessingShape" mc:Ignorable="w14 w15 w16se wp14">
   <w:abstractNum w:abstractNumId="0" w15:restartNumberingAfterBreak="0">
     <w:nsid w:val="1010735A"/>
     <w:multiLevelType w:val="hybridMultilevel"/>
@@ -3313,23 +6788,23 @@
       </w:pPr>
     </w:lvl>
   </w:abstractNum>
-  <w:num w:numId="1" w16cid:durableId="2107578212">
+  <w:num w:numId="1">
     <w:abstractNumId w:val="3"/>
   </w:num>
-  <w:num w:numId="2" w16cid:durableId="627391488">
+  <w:num w:numId="2">
     <w:abstractNumId w:val="1"/>
   </w:num>
-  <w:num w:numId="3" w16cid:durableId="278489794">
+  <w:num w:numId="3">
     <w:abstractNumId w:val="2"/>
   </w:num>
-  <w:num w:numId="4" w16cid:durableId="1401052034">
+  <w:num w:numId="4">
     <w:abstractNumId w:val="0"/>
   </w:num>
 </w:numbering>
 </file>
 
 <file path=word/styles.xml><?xml version="1.0" encoding="utf-8"?>
-<w:styles xmlns:mc="http://schemas.openxmlformats.org/markup-compatibility/2006" xmlns:r="http://schemas.openxmlformats.org/officeDocument/2006/relationships" xmlns:w="http://schemas.openxmlformats.org/wordprocessingml/2006/main" xmlns:w14="http://schemas.microsoft.com/office/word/2010/wordml" xmlns:w15="http://schemas.microsoft.com/office/word/2012/wordml" xmlns:w16cex="http://schemas.microsoft.com/office/word/2018/wordml/cex" xmlns:w16cid="http://schemas.microsoft.com/office/word/2016/wordml/cid" xmlns:w16="http://schemas.microsoft.com/office/word/2018/wordml" xmlns:w16du="http://schemas.microsoft.com/office/word/2023/wordml/word16du" xmlns:w16sdtdh="http://schemas.microsoft.com/office/word/2020/wordml/sdtdatahash" xmlns:w16se="http://schemas.microsoft.com/office/word/2015/wordml/symex" mc:Ignorable="w14 w15 w16se w16cid w16 w16cex w16sdtdh w16du">
+<w:styles xmlns:mc="http://schemas.openxmlformats.org/markup-compatibility/2006" xmlns:r="http://schemas.openxmlformats.org/officeDocument/2006/relationships" xmlns:w="http://schemas.openxmlformats.org/wordprocessingml/2006/main" xmlns:w14="http://schemas.microsoft.com/office/word/2010/wordml" xmlns:w15="http://schemas.microsoft.com/office/word/2012/wordml" xmlns:w16se="http://schemas.microsoft.com/office/word/2015/wordml/symex" mc:Ignorable="w14 w15 w16se">
   <w:docDefaults>
     <w:rPrDefault>
       <w:rPr>
@@ -3347,7 +6822,7 @@
       </w:pPr>
     </w:pPrDefault>
   </w:docDefaults>
-  <w:latentStyles w:defLockedState="0" w:defUIPriority="99" w:defSemiHidden="0" w:defUnhideWhenUsed="0" w:defQFormat="0" w:count="376">
+  <w:latentStyles w:defLockedState="0" w:defUIPriority="99" w:defSemiHidden="0" w:defUnhideWhenUsed="0" w:defQFormat="0" w:count="371">
     <w:lsdException w:name="Normal" w:uiPriority="0" w:qFormat="1"/>
     <w:lsdException w:name="heading 1" w:uiPriority="9" w:qFormat="1"/>
     <w:lsdException w:name="heading 2" w:semiHidden="1" w:uiPriority="9" w:unhideWhenUsed="1" w:qFormat="1"/>
@@ -3719,11 +7194,6 @@
     <w:lsdException w:name="List Table 5 Dark Accent 6" w:uiPriority="50"/>
     <w:lsdException w:name="List Table 6 Colorful Accent 6" w:uiPriority="51"/>
     <w:lsdException w:name="List Table 7 Colorful Accent 6" w:uiPriority="52"/>
-    <w:lsdException w:name="Mention" w:semiHidden="1" w:unhideWhenUsed="1"/>
-    <w:lsdException w:name="Smart Hyperlink" w:semiHidden="1" w:unhideWhenUsed="1"/>
-    <w:lsdException w:name="Hashtag" w:semiHidden="1" w:unhideWhenUsed="1"/>
-    <w:lsdException w:name="Unresolved Mention" w:semiHidden="1" w:unhideWhenUsed="1"/>
-    <w:lsdException w:name="Smart Link" w:semiHidden="1" w:unhideWhenUsed="1"/>
   </w:latentStyles>
   <w:style w:type="paragraph" w:default="1" w:styleId="a">
     <w:name w:val="Normal"/>
@@ -4243,6 +7713,38 @@
       <w:spacing w:val="5"/>
     </w:rPr>
   </w:style>
+  <w:style w:type="character" w:customStyle="1" w:styleId="mopen">
+    <w:name w:val="mopen"/>
+    <w:basedOn w:val="a0"/>
+    <w:rsid w:val="0081304A"/>
+  </w:style>
+  <w:style w:type="character" w:customStyle="1" w:styleId="mord">
+    <w:name w:val="mord"/>
+    <w:basedOn w:val="a0"/>
+    <w:rsid w:val="0081304A"/>
+  </w:style>
+  <w:style w:type="character" w:customStyle="1" w:styleId="mclose">
+    <w:name w:val="mclose"/>
+    <w:basedOn w:val="a0"/>
+    <w:rsid w:val="0081304A"/>
+  </w:style>
+  <w:style w:type="character" w:customStyle="1" w:styleId="vlist-s">
+    <w:name w:val="vlist-s"/>
+    <w:basedOn w:val="a0"/>
+    <w:rsid w:val="0081304A"/>
+  </w:style>
+  <w:style w:type="paragraph" w:styleId="aa">
+    <w:name w:val="Normal (Web)"/>
+    <w:basedOn w:val="a"/>
+    <w:uiPriority w:val="99"/>
+    <w:semiHidden/>
+    <w:unhideWhenUsed/>
+    <w:rsid w:val="0081304A"/>
+    <w:rPr>
+      <w:rFonts w:ascii="Times New Roman" w:hAnsi="Times New Roman" w:cs="Times New Roman"/>
+      <w:sz w:val="24"/>
+    </w:rPr>
+  </w:style>
 </w:styles>
 </file>
 
